--- a/Atividade 5/MANUAL DO USUÁRIO.docx
+++ b/Atividade 5/MANUAL DO USUÁRIO.docx
@@ -1,6 +1,6 @@
 
 <file path=word/document.xml><?xml version="1.0" encoding="utf-8"?>
-<w:document xmlns:ve="http://schemas.openxmlformats.org/markup-compatibility/2006" xmlns:o="urn:schemas-microsoft-com:office:office" xmlns:r="http://schemas.openxmlformats.org/officeDocument/2006/relationships" xmlns:m="http://schemas.openxmlformats.org/officeDocument/2006/math" xmlns:v="urn:schemas-microsoft-com:vml" xmlns:wp="http://schemas.openxmlformats.org/drawingml/2006/wordprocessingDrawing" xmlns:w10="urn:schemas-microsoft-com:office:word" xmlns:w="http://schemas.openxmlformats.org/wordprocessingml/2006/main" xmlns:wne="http://schemas.microsoft.com/office/word/2006/wordml">
+<w:document xmlns:wpc="http://schemas.microsoft.com/office/word/2010/wordprocessingCanvas" xmlns:cx="http://schemas.microsoft.com/office/drawing/2014/chartex" xmlns:cx1="http://schemas.microsoft.com/office/drawing/2015/9/8/chartex" xmlns:cx2="http://schemas.microsoft.com/office/drawing/2015/10/21/chartex" xmlns:cx3="http://schemas.microsoft.com/office/drawing/2016/5/9/chartex" xmlns:cx4="http://schemas.microsoft.com/office/drawing/2016/5/10/chartex" xmlns:cx5="http://schemas.microsoft.com/office/drawing/2016/5/11/chartex" xmlns:cx6="http://schemas.microsoft.com/office/drawing/2016/5/12/chartex" xmlns:cx7="http://schemas.microsoft.com/office/drawing/2016/5/13/chartex" xmlns:cx8="http://schemas.microsoft.com/office/drawing/2016/5/14/chartex" xmlns:mc="http://schemas.openxmlformats.org/markup-compatibility/2006" xmlns:aink="http://schemas.microsoft.com/office/drawing/2016/ink" xmlns:o="urn:schemas-microsoft-com:office:office" xmlns:r="http://schemas.openxmlformats.org/officeDocument/2006/relationships" xmlns:m="http://schemas.openxmlformats.org/officeDocument/2006/math" xmlns:v="urn:schemas-microsoft-com:vml" xmlns:wp14="http://schemas.microsoft.com/office/word/2010/wordprocessingDrawing" xmlns:wp="http://schemas.openxmlformats.org/drawingml/2006/wordprocessingDrawing" xmlns:w10="urn:schemas-microsoft-com:office:word" xmlns:w="http://schemas.openxmlformats.org/wordprocessingml/2006/main" xmlns:w14="http://schemas.microsoft.com/office/word/2010/wordml" xmlns:w15="http://schemas.microsoft.com/office/word/2012/wordml" xmlns:w16se="http://schemas.microsoft.com/office/word/2015/wordml/symex" xmlns:wpg="http://schemas.microsoft.com/office/word/2010/wordprocessingGroup" xmlns:wpi="http://schemas.microsoft.com/office/word/2010/wordprocessingInk" xmlns:wne="http://schemas.microsoft.com/office/word/2006/wordml" xmlns:wps="http://schemas.microsoft.com/office/word/2010/wordprocessingShape" mc:Ignorable="w14 w15 w16se wp14">
   <w:body>
     <w:p>
       <w:pPr>
@@ -13,20 +13,6 @@
           <w:lang w:eastAsia="pt-BR"/>
         </w:rPr>
       </w:pPr>
-      <w:r>
-        <w:rPr>
-          <w:b/>
-          <w:noProof/>
-          <w:sz w:val="44"/>
-          <w:szCs w:val="44"/>
-          <w:lang w:eastAsia="pt-BR"/>
-        </w:rPr>
-        <w:pict>
-          <v:rect id="Retângulo 4" o:spid="_x0000_s1026" style="position:absolute;left:0;text-align:left;margin-left:-14.25pt;margin-top:-16.95pt;width:454.1pt;height:734.3pt;z-index:251658240;visibility:visible;mso-width-percent:1070;mso-height-percent:1050;mso-position-horizontal-relative:margin;mso-position-vertical-relative:margin;mso-width-percent:1070;mso-height-percent:1050;mso-width-relative:margin;mso-height-relative:margin" o:gfxdata="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" filled="f" strokecolor="black [3213]">
-            <w10:wrap anchorx="margin" anchory="margin"/>
-          </v:rect>
-        </w:pict>
-      </w:r>
     </w:p>
     <w:p>
       <w:pPr>
@@ -64,7 +50,7 @@
                     <pic:cNvPicPr/>
                   </pic:nvPicPr>
                   <pic:blipFill>
-                    <a:blip r:embed="rId5"/>
+                    <a:blip r:embed="rId6"/>
                     <a:stretch>
                       <a:fillRect/>
                     </a:stretch>
@@ -87,18 +73,6 @@
     </w:p>
     <w:p>
       <w:pPr>
-        <w:jc w:val="center"/>
-        <w:rPr>
-          <w:b/>
-          <w:noProof/>
-          <w:sz w:val="44"/>
-          <w:szCs w:val="44"/>
-          <w:lang w:eastAsia="pt-BR"/>
-        </w:rPr>
-      </w:pPr>
-    </w:p>
-    <w:p>
-      <w:pPr>
         <w:rPr>
           <w:b/>
           <w:noProof/>
@@ -191,49 +165,44 @@
     </w:p>
     <w:p>
       <w:pPr>
-        <w:jc w:val="both"/>
+        <w:jc w:val="center"/>
         <w:rPr>
           <w:b/>
-          <w:sz w:val="72"/>
-          <w:szCs w:val="72"/>
-        </w:rPr>
-      </w:pPr>
-      <w:r>
+          <w:sz w:val="60"/>
+          <w:szCs w:val="60"/>
+        </w:rPr>
+      </w:pPr>
+    </w:p>
+    <w:p>
+      <w:pPr>
+        <w:jc w:val="center"/>
         <w:rPr>
           <w:b/>
-          <w:noProof/>
-          <w:sz w:val="72"/>
-          <w:szCs w:val="72"/>
-          <w:lang w:eastAsia="pt-BR"/>
-        </w:rPr>
-        <w:lastRenderedPageBreak/>
-        <w:pict>
-          <v:rect id="_x0000_s1030" style="position:absolute;left:0;text-align:left;margin-left:-13.85pt;margin-top:-17.3pt;width:454.15pt;height:734.4pt;z-index:251659264;visibility:visible;mso-width-percent:1070;mso-height-percent:1050;mso-position-horizontal-relative:margin;mso-position-vertical-relative:margin;mso-width-percent:1070;mso-height-percent:1050;mso-width-relative:margin;mso-height-relative:margin" o:gfxdata="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" filled="f" strokecolor="black [3213]">
-            <w10:wrap anchorx="margin" anchory="margin"/>
-          </v:rect>
-        </w:pict>
-      </w:r>
+          <w:sz w:val="60"/>
+          <w:szCs w:val="60"/>
+        </w:rPr>
+      </w:pPr>
       <w:r>
         <w:rPr>
           <w:b/>
-          <w:sz w:val="72"/>
-          <w:szCs w:val="72"/>
+          <w:sz w:val="60"/>
+          <w:szCs w:val="60"/>
         </w:rPr>
         <w:t>MANUAL DO</w:t>
       </w:r>
       <w:r>
         <w:rPr>
           <w:b/>
-          <w:sz w:val="72"/>
-          <w:szCs w:val="72"/>
+          <w:sz w:val="60"/>
+          <w:szCs w:val="60"/>
         </w:rPr>
         <w:t xml:space="preserve"> </w:t>
       </w:r>
       <w:r>
         <w:rPr>
           <w:b/>
-          <w:sz w:val="72"/>
-          <w:szCs w:val="72"/>
+          <w:sz w:val="60"/>
+          <w:szCs w:val="60"/>
         </w:rPr>
         <w:t>USUÁRIO</w:t>
       </w:r>
@@ -245,7 +214,7 @@
     <w:p>
       <w:pPr>
         <w:pStyle w:val="Ttulo1"/>
-        <w:spacing w:line="360" w:lineRule="auto"/>
+        <w:spacing w:before="0" w:line="240" w:lineRule="auto"/>
         <w:jc w:val="both"/>
         <w:rPr>
           <w:rFonts w:asciiTheme="minorHAnsi" w:hAnsiTheme="minorHAnsi" w:cstheme="minorHAnsi"/>
@@ -256,100 +225,1000 @@
       </w:pPr>
       <w:bookmarkStart w:id="2" w:name="_Introdução_ao_software_2"/>
       <w:bookmarkEnd w:id="2"/>
-      <w:r>
+    </w:p>
+    <w:p>
+      <w:pPr>
+        <w:pStyle w:val="Ttulo1"/>
+        <w:spacing w:before="0" w:line="240" w:lineRule="auto"/>
+        <w:jc w:val="both"/>
         <w:rPr>
           <w:rFonts w:asciiTheme="minorHAnsi" w:hAnsiTheme="minorHAnsi" w:cstheme="minorHAnsi"/>
           <w:color w:val="FF66FF"/>
           <w:sz w:val="36"/>
           <w:szCs w:val="36"/>
         </w:rPr>
+      </w:pPr>
+      <w:bookmarkStart w:id="3" w:name="_Hlk484711146"/>
+      <w:bookmarkStart w:id="4" w:name="_Toc484712249"/>
+      <w:r>
+        <w:rPr>
+          <w:rFonts w:asciiTheme="minorHAnsi" w:hAnsiTheme="minorHAnsi" w:cstheme="minorHAnsi"/>
+          <w:color w:val="FF66FF"/>
+          <w:sz w:val="36"/>
+          <w:szCs w:val="36"/>
+        </w:rPr>
         <w:t>Introdução ao software</w:t>
       </w:r>
-    </w:p>
-    <w:p>
-      <w:pPr>
-        <w:spacing w:line="360" w:lineRule="auto"/>
+      <w:bookmarkEnd w:id="4"/>
+    </w:p>
+    <w:bookmarkEnd w:id="3"/>
+    <w:p>
+      <w:pPr>
+        <w:spacing w:after="0" w:line="240" w:lineRule="auto"/>
         <w:ind w:firstLine="708"/>
         <w:jc w:val="both"/>
         <w:rPr>
+          <w:sz w:val="28"/>
+          <w:szCs w:val="28"/>
+        </w:rPr>
+      </w:pPr>
+      <w:r>
+        <w:rPr>
+          <w:sz w:val="28"/>
+          <w:szCs w:val="28"/>
+        </w:rPr>
+        <w:t>Esse manual tem como objetivo ajudar</w:t>
+      </w:r>
+      <w:r>
+        <w:rPr>
+          <w:sz w:val="28"/>
+          <w:szCs w:val="28"/>
+        </w:rPr>
+        <w:t xml:space="preserve"> </w:t>
+      </w:r>
+      <w:r>
+        <w:rPr>
+          <w:sz w:val="28"/>
+          <w:szCs w:val="28"/>
+        </w:rPr>
+        <w:t xml:space="preserve">os usuários do software </w:t>
+      </w:r>
+      <w:r>
+        <w:rPr>
+          <w:sz w:val="28"/>
+          <w:szCs w:val="28"/>
+        </w:rPr>
+        <w:t xml:space="preserve">Campeonato de </w:t>
+      </w:r>
+      <w:r>
+        <w:rPr>
+          <w:sz w:val="28"/>
+          <w:szCs w:val="28"/>
+        </w:rPr>
+        <w:t>Jogo da Velha</w:t>
+      </w:r>
+      <w:r>
+        <w:rPr>
+          <w:sz w:val="28"/>
+          <w:szCs w:val="28"/>
+        </w:rPr>
+        <w:t xml:space="preserve"> e possui </w:t>
+      </w:r>
+      <w:r>
+        <w:rPr>
+          <w:sz w:val="28"/>
+          <w:szCs w:val="28"/>
+        </w:rPr>
+        <w:t xml:space="preserve">o </w:t>
+      </w:r>
+      <w:r>
+        <w:rPr>
+          <w:sz w:val="28"/>
+          <w:szCs w:val="28"/>
+        </w:rPr>
+        <w:t xml:space="preserve">passo a passo </w:t>
+      </w:r>
+      <w:r>
+        <w:rPr>
+          <w:sz w:val="28"/>
+          <w:szCs w:val="28"/>
+        </w:rPr>
+        <w:t>do uso e</w:t>
+      </w:r>
+      <w:r>
+        <w:rPr>
+          <w:sz w:val="28"/>
+          <w:szCs w:val="28"/>
+        </w:rPr>
+        <w:t xml:space="preserve"> suas</w:t>
+      </w:r>
+      <w:r>
+        <w:rPr>
+          <w:sz w:val="28"/>
+          <w:szCs w:val="28"/>
+        </w:rPr>
+        <w:t xml:space="preserve"> </w:t>
+      </w:r>
+      <w:r>
+        <w:rPr>
+          <w:sz w:val="28"/>
+          <w:szCs w:val="28"/>
+        </w:rPr>
+        <w:t>características mais importantes.</w:t>
+      </w:r>
+    </w:p>
+    <w:p>
+      <w:pPr>
+        <w:spacing w:after="0" w:line="240" w:lineRule="auto"/>
+        <w:ind w:firstLine="708"/>
+        <w:jc w:val="both"/>
+        <w:rPr>
           <w:b/>
-          <w:sz w:val="72"/>
-          <w:szCs w:val="72"/>
-        </w:rPr>
-      </w:pPr>
-      <w:r>
-        <w:rPr>
-          <w:sz w:val="32"/>
-          <w:szCs w:val="32"/>
-        </w:rPr>
-        <w:t>Esse manual tem como objetivo ajudar</w:t>
-      </w:r>
-      <w:r>
-        <w:rPr>
-          <w:sz w:val="32"/>
-          <w:szCs w:val="32"/>
-        </w:rPr>
-        <w:t xml:space="preserve"> </w:t>
-      </w:r>
-      <w:r>
-        <w:rPr>
-          <w:sz w:val="32"/>
-          <w:szCs w:val="32"/>
-        </w:rPr>
-        <w:t>os usuários do software Jogo da Velha</w:t>
-      </w:r>
-      <w:r>
-        <w:rPr>
-          <w:sz w:val="32"/>
-          <w:szCs w:val="32"/>
-        </w:rPr>
-        <w:t xml:space="preserve"> e possui </w:t>
-      </w:r>
-      <w:r>
-        <w:rPr>
-          <w:sz w:val="32"/>
-          <w:szCs w:val="32"/>
-        </w:rPr>
-        <w:t xml:space="preserve">o </w:t>
-      </w:r>
-      <w:r>
-        <w:rPr>
-          <w:sz w:val="32"/>
-          <w:szCs w:val="32"/>
-        </w:rPr>
-        <w:t xml:space="preserve">passo a passo </w:t>
-      </w:r>
-      <w:r>
-        <w:rPr>
-          <w:sz w:val="32"/>
-          <w:szCs w:val="32"/>
-        </w:rPr>
-        <w:t>do uso e</w:t>
-      </w:r>
-      <w:r>
-        <w:rPr>
-          <w:sz w:val="32"/>
-          <w:szCs w:val="32"/>
-        </w:rPr>
-        <w:t xml:space="preserve"> suas</w:t>
-      </w:r>
-      <w:r>
-        <w:rPr>
-          <w:sz w:val="32"/>
-          <w:szCs w:val="32"/>
-        </w:rPr>
-        <w:t xml:space="preserve"> </w:t>
-      </w:r>
-      <w:r>
-        <w:rPr>
-          <w:sz w:val="32"/>
-          <w:szCs w:val="32"/>
-        </w:rPr>
-        <w:t>características mais importantes.</w:t>
-      </w:r>
-    </w:p>
-    <w:p>
-      <w:pPr>
+          <w:sz w:val="28"/>
+          <w:szCs w:val="28"/>
+        </w:rPr>
+      </w:pPr>
+    </w:p>
+    <w:p>
+      <w:pPr>
+        <w:spacing w:after="0" w:line="240" w:lineRule="auto"/>
+        <w:ind w:firstLine="708"/>
+        <w:jc w:val="both"/>
+        <w:rPr>
+          <w:b/>
+          <w:sz w:val="28"/>
+          <w:szCs w:val="28"/>
+        </w:rPr>
+      </w:pPr>
+    </w:p>
+    <w:sdt>
+      <w:sdtPr>
+        <w:id w:val="516122507"/>
+        <w:docPartObj>
+          <w:docPartGallery w:val="Table of Contents"/>
+          <w:docPartUnique/>
+        </w:docPartObj>
+      </w:sdtPr>
+      <w:sdtEndPr>
+        <w:rPr>
+          <w:rFonts w:asciiTheme="minorHAnsi" w:eastAsiaTheme="minorHAnsi" w:hAnsiTheme="minorHAnsi" w:cstheme="minorBidi"/>
+          <w:b/>
+          <w:bCs/>
+          <w:color w:val="auto"/>
+          <w:sz w:val="22"/>
+          <w:szCs w:val="22"/>
+          <w:lang w:eastAsia="en-US"/>
+        </w:rPr>
+      </w:sdtEndPr>
+      <w:sdtContent>
+        <w:p>
+          <w:pPr>
+            <w:pStyle w:val="CabealhodoSumrio"/>
+            <w:rPr>
+              <w:rFonts w:asciiTheme="minorHAnsi" w:hAnsiTheme="minorHAnsi"/>
+              <w:b/>
+              <w:color w:val="FF68FF"/>
+              <w:sz w:val="36"/>
+              <w:szCs w:val="36"/>
+            </w:rPr>
+          </w:pPr>
+          <w:r>
+            <w:rPr>
+              <w:rFonts w:asciiTheme="minorHAnsi" w:hAnsiTheme="minorHAnsi"/>
+              <w:b/>
+              <w:color w:val="FF68FF"/>
+              <w:sz w:val="36"/>
+              <w:szCs w:val="36"/>
+            </w:rPr>
+            <w:t>Sumário</w:t>
+          </w:r>
+        </w:p>
+        <w:p>
+          <w:pPr>
+            <w:pStyle w:val="Sumrio1"/>
+            <w:tabs>
+              <w:tab w:val="right" w:leader="dot" w:pos="9628"/>
+            </w:tabs>
+            <w:rPr>
+              <w:noProof/>
+              <w:sz w:val="28"/>
+              <w:szCs w:val="28"/>
+            </w:rPr>
+          </w:pPr>
+          <w:r>
+            <w:fldChar w:fldCharType="begin"/>
+          </w:r>
+          <w:r>
+            <w:instrText xml:space="preserve"> TOC \o "1-3" \h \z \u </w:instrText>
+          </w:r>
+          <w:r>
+            <w:fldChar w:fldCharType="separate"/>
+          </w:r>
+          <w:hyperlink w:anchor="_Toc484712249" w:history="1">
+            <w:r>
+              <w:rPr>
+                <w:rStyle w:val="Hyperlink"/>
+                <w:rFonts w:cstheme="minorHAnsi"/>
+                <w:noProof/>
+                <w:sz w:val="28"/>
+                <w:szCs w:val="28"/>
+              </w:rPr>
+              <w:t>Introdução ao software</w:t>
+            </w:r>
+            <w:r>
+              <w:rPr>
+                <w:noProof/>
+                <w:webHidden/>
+                <w:sz w:val="28"/>
+                <w:szCs w:val="28"/>
+              </w:rPr>
+              <w:tab/>
+            </w:r>
+            <w:r>
+              <w:rPr>
+                <w:noProof/>
+                <w:webHidden/>
+                <w:sz w:val="28"/>
+                <w:szCs w:val="28"/>
+              </w:rPr>
+              <w:fldChar w:fldCharType="begin"/>
+            </w:r>
+            <w:r>
+              <w:rPr>
+                <w:noProof/>
+                <w:webHidden/>
+                <w:sz w:val="28"/>
+                <w:szCs w:val="28"/>
+              </w:rPr>
+              <w:instrText xml:space="preserve"> PAGEREF _Toc484712249 \h </w:instrText>
+            </w:r>
+            <w:r>
+              <w:rPr>
+                <w:noProof/>
+                <w:webHidden/>
+                <w:sz w:val="28"/>
+                <w:szCs w:val="28"/>
+              </w:rPr>
+            </w:r>
+            <w:r>
+              <w:rPr>
+                <w:noProof/>
+                <w:webHidden/>
+                <w:sz w:val="28"/>
+                <w:szCs w:val="28"/>
+              </w:rPr>
+              <w:fldChar w:fldCharType="separate"/>
+            </w:r>
+            <w:r>
+              <w:rPr>
+                <w:noProof/>
+                <w:webHidden/>
+                <w:sz w:val="28"/>
+                <w:szCs w:val="28"/>
+              </w:rPr>
+              <w:t>2</w:t>
+            </w:r>
+            <w:r>
+              <w:rPr>
+                <w:noProof/>
+                <w:webHidden/>
+                <w:sz w:val="28"/>
+                <w:szCs w:val="28"/>
+              </w:rPr>
+              <w:fldChar w:fldCharType="end"/>
+            </w:r>
+          </w:hyperlink>
+        </w:p>
+        <w:p>
+          <w:pPr>
+            <w:pStyle w:val="Sumrio1"/>
+            <w:tabs>
+              <w:tab w:val="right" w:leader="dot" w:pos="9628"/>
+            </w:tabs>
+            <w:rPr>
+              <w:noProof/>
+              <w:sz w:val="28"/>
+              <w:szCs w:val="28"/>
+            </w:rPr>
+          </w:pPr>
+          <w:hyperlink w:anchor="_Toc484712250" w:history="1">
+            <w:r>
+              <w:rPr>
+                <w:rStyle w:val="Hyperlink"/>
+                <w:rFonts w:cstheme="minorHAnsi"/>
+                <w:noProof/>
+                <w:sz w:val="28"/>
+                <w:szCs w:val="28"/>
+              </w:rPr>
+              <w:t>Tela Inicial</w:t>
+            </w:r>
+            <w:r>
+              <w:rPr>
+                <w:noProof/>
+                <w:webHidden/>
+                <w:sz w:val="28"/>
+                <w:szCs w:val="28"/>
+              </w:rPr>
+              <w:tab/>
+            </w:r>
+            <w:r>
+              <w:rPr>
+                <w:noProof/>
+                <w:webHidden/>
+                <w:sz w:val="28"/>
+                <w:szCs w:val="28"/>
+              </w:rPr>
+              <w:fldChar w:fldCharType="begin"/>
+            </w:r>
+            <w:r>
+              <w:rPr>
+                <w:noProof/>
+                <w:webHidden/>
+                <w:sz w:val="28"/>
+                <w:szCs w:val="28"/>
+              </w:rPr>
+              <w:instrText xml:space="preserve"> PAGEREF _Toc484712250 \h </w:instrText>
+            </w:r>
+            <w:r>
+              <w:rPr>
+                <w:noProof/>
+                <w:webHidden/>
+                <w:sz w:val="28"/>
+                <w:szCs w:val="28"/>
+              </w:rPr>
+            </w:r>
+            <w:r>
+              <w:rPr>
+                <w:noProof/>
+                <w:webHidden/>
+                <w:sz w:val="28"/>
+                <w:szCs w:val="28"/>
+              </w:rPr>
+              <w:fldChar w:fldCharType="separate"/>
+            </w:r>
+            <w:r>
+              <w:rPr>
+                <w:noProof/>
+                <w:webHidden/>
+                <w:sz w:val="28"/>
+                <w:szCs w:val="28"/>
+              </w:rPr>
+              <w:t>3</w:t>
+            </w:r>
+            <w:r>
+              <w:rPr>
+                <w:noProof/>
+                <w:webHidden/>
+                <w:sz w:val="28"/>
+                <w:szCs w:val="28"/>
+              </w:rPr>
+              <w:fldChar w:fldCharType="end"/>
+            </w:r>
+          </w:hyperlink>
+        </w:p>
+        <w:p>
+          <w:pPr>
+            <w:pStyle w:val="Sumrio1"/>
+            <w:tabs>
+              <w:tab w:val="right" w:leader="dot" w:pos="9628"/>
+            </w:tabs>
+            <w:rPr>
+              <w:noProof/>
+              <w:sz w:val="28"/>
+              <w:szCs w:val="28"/>
+            </w:rPr>
+          </w:pPr>
+          <w:hyperlink w:anchor="_Toc484712251" w:history="1">
+            <w:r>
+              <w:rPr>
+                <w:rStyle w:val="Hyperlink"/>
+                <w:rFonts w:cstheme="minorHAnsi"/>
+                <w:noProof/>
+                <w:sz w:val="28"/>
+                <w:szCs w:val="28"/>
+              </w:rPr>
+              <w:t>Tela de Ajuda ao usuário – Manual do Jogo</w:t>
+            </w:r>
+            <w:r>
+              <w:rPr>
+                <w:noProof/>
+                <w:webHidden/>
+                <w:sz w:val="28"/>
+                <w:szCs w:val="28"/>
+              </w:rPr>
+              <w:tab/>
+            </w:r>
+            <w:r>
+              <w:rPr>
+                <w:noProof/>
+                <w:webHidden/>
+                <w:sz w:val="28"/>
+                <w:szCs w:val="28"/>
+              </w:rPr>
+              <w:fldChar w:fldCharType="begin"/>
+            </w:r>
+            <w:r>
+              <w:rPr>
+                <w:noProof/>
+                <w:webHidden/>
+                <w:sz w:val="28"/>
+                <w:szCs w:val="28"/>
+              </w:rPr>
+              <w:instrText xml:space="preserve"> PAGEREF _Toc484712251 \h </w:instrText>
+            </w:r>
+            <w:r>
+              <w:rPr>
+                <w:noProof/>
+                <w:webHidden/>
+                <w:sz w:val="28"/>
+                <w:szCs w:val="28"/>
+              </w:rPr>
+            </w:r>
+            <w:r>
+              <w:rPr>
+                <w:noProof/>
+                <w:webHidden/>
+                <w:sz w:val="28"/>
+                <w:szCs w:val="28"/>
+              </w:rPr>
+              <w:fldChar w:fldCharType="separate"/>
+            </w:r>
+            <w:r>
+              <w:rPr>
+                <w:noProof/>
+                <w:webHidden/>
+                <w:sz w:val="28"/>
+                <w:szCs w:val="28"/>
+              </w:rPr>
+              <w:t>3</w:t>
+            </w:r>
+            <w:r>
+              <w:rPr>
+                <w:noProof/>
+                <w:webHidden/>
+                <w:sz w:val="28"/>
+                <w:szCs w:val="28"/>
+              </w:rPr>
+              <w:fldChar w:fldCharType="end"/>
+            </w:r>
+          </w:hyperlink>
+        </w:p>
+        <w:p>
+          <w:pPr>
+            <w:pStyle w:val="Sumrio1"/>
+            <w:tabs>
+              <w:tab w:val="right" w:leader="dot" w:pos="9628"/>
+            </w:tabs>
+            <w:rPr>
+              <w:noProof/>
+              <w:sz w:val="28"/>
+              <w:szCs w:val="28"/>
+            </w:rPr>
+          </w:pPr>
+          <w:hyperlink w:anchor="_Toc484712252" w:history="1">
+            <w:r>
+              <w:rPr>
+                <w:rStyle w:val="Hyperlink"/>
+                <w:rFonts w:cstheme="minorHAnsi"/>
+                <w:noProof/>
+                <w:sz w:val="28"/>
+                <w:szCs w:val="28"/>
+              </w:rPr>
+              <w:t>Cadastro de jogadores</w:t>
+            </w:r>
+            <w:r>
+              <w:rPr>
+                <w:noProof/>
+                <w:webHidden/>
+                <w:sz w:val="28"/>
+                <w:szCs w:val="28"/>
+              </w:rPr>
+              <w:tab/>
+            </w:r>
+            <w:r>
+              <w:rPr>
+                <w:noProof/>
+                <w:webHidden/>
+                <w:sz w:val="28"/>
+                <w:szCs w:val="28"/>
+              </w:rPr>
+              <w:fldChar w:fldCharType="begin"/>
+            </w:r>
+            <w:r>
+              <w:rPr>
+                <w:noProof/>
+                <w:webHidden/>
+                <w:sz w:val="28"/>
+                <w:szCs w:val="28"/>
+              </w:rPr>
+              <w:instrText xml:space="preserve"> PAGEREF _Toc484712252 \h </w:instrText>
+            </w:r>
+            <w:r>
+              <w:rPr>
+                <w:noProof/>
+                <w:webHidden/>
+                <w:sz w:val="28"/>
+                <w:szCs w:val="28"/>
+              </w:rPr>
+            </w:r>
+            <w:r>
+              <w:rPr>
+                <w:noProof/>
+                <w:webHidden/>
+                <w:sz w:val="28"/>
+                <w:szCs w:val="28"/>
+              </w:rPr>
+              <w:fldChar w:fldCharType="separate"/>
+            </w:r>
+            <w:r>
+              <w:rPr>
+                <w:noProof/>
+                <w:webHidden/>
+                <w:sz w:val="28"/>
+                <w:szCs w:val="28"/>
+              </w:rPr>
+              <w:t>4</w:t>
+            </w:r>
+            <w:r>
+              <w:rPr>
+                <w:noProof/>
+                <w:webHidden/>
+                <w:sz w:val="28"/>
+                <w:szCs w:val="28"/>
+              </w:rPr>
+              <w:fldChar w:fldCharType="end"/>
+            </w:r>
+          </w:hyperlink>
+        </w:p>
+        <w:p>
+          <w:pPr>
+            <w:pStyle w:val="Sumrio1"/>
+            <w:tabs>
+              <w:tab w:val="right" w:leader="dot" w:pos="9628"/>
+            </w:tabs>
+            <w:rPr>
+              <w:noProof/>
+              <w:sz w:val="28"/>
+              <w:szCs w:val="28"/>
+            </w:rPr>
+          </w:pPr>
+          <w:hyperlink w:anchor="_Toc484712253" w:history="1">
+            <w:r>
+              <w:rPr>
+                <w:rStyle w:val="Hyperlink"/>
+                <w:rFonts w:cstheme="minorHAnsi"/>
+                <w:noProof/>
+                <w:sz w:val="28"/>
+                <w:szCs w:val="28"/>
+              </w:rPr>
+              <w:t>Lista de jogadores</w:t>
+            </w:r>
+            <w:r>
+              <w:rPr>
+                <w:noProof/>
+                <w:webHidden/>
+                <w:sz w:val="28"/>
+                <w:szCs w:val="28"/>
+              </w:rPr>
+              <w:tab/>
+            </w:r>
+            <w:r>
+              <w:rPr>
+                <w:noProof/>
+                <w:webHidden/>
+                <w:sz w:val="28"/>
+                <w:szCs w:val="28"/>
+              </w:rPr>
+              <w:fldChar w:fldCharType="begin"/>
+            </w:r>
+            <w:r>
+              <w:rPr>
+                <w:noProof/>
+                <w:webHidden/>
+                <w:sz w:val="28"/>
+                <w:szCs w:val="28"/>
+              </w:rPr>
+              <w:instrText xml:space="preserve"> PAGEREF _Toc484712253 \h </w:instrText>
+            </w:r>
+            <w:r>
+              <w:rPr>
+                <w:noProof/>
+                <w:webHidden/>
+                <w:sz w:val="28"/>
+                <w:szCs w:val="28"/>
+              </w:rPr>
+            </w:r>
+            <w:r>
+              <w:rPr>
+                <w:noProof/>
+                <w:webHidden/>
+                <w:sz w:val="28"/>
+                <w:szCs w:val="28"/>
+              </w:rPr>
+              <w:fldChar w:fldCharType="separate"/>
+            </w:r>
+            <w:r>
+              <w:rPr>
+                <w:noProof/>
+                <w:webHidden/>
+                <w:sz w:val="28"/>
+                <w:szCs w:val="28"/>
+              </w:rPr>
+              <w:t>4</w:t>
+            </w:r>
+            <w:r>
+              <w:rPr>
+                <w:noProof/>
+                <w:webHidden/>
+                <w:sz w:val="28"/>
+                <w:szCs w:val="28"/>
+              </w:rPr>
+              <w:fldChar w:fldCharType="end"/>
+            </w:r>
+          </w:hyperlink>
+        </w:p>
+        <w:p>
+          <w:pPr>
+            <w:pStyle w:val="Sumrio1"/>
+            <w:tabs>
+              <w:tab w:val="right" w:leader="dot" w:pos="9628"/>
+            </w:tabs>
+            <w:rPr>
+              <w:noProof/>
+              <w:sz w:val="28"/>
+              <w:szCs w:val="28"/>
+            </w:rPr>
+          </w:pPr>
+          <w:hyperlink w:anchor="_Toc484712254" w:history="1">
+            <w:r>
+              <w:rPr>
+                <w:rStyle w:val="Hyperlink"/>
+                <w:rFonts w:cstheme="minorHAnsi"/>
+                <w:noProof/>
+                <w:sz w:val="28"/>
+                <w:szCs w:val="28"/>
+              </w:rPr>
+              <w:t>Tela do jogo</w:t>
+            </w:r>
+            <w:r>
+              <w:rPr>
+                <w:noProof/>
+                <w:webHidden/>
+                <w:sz w:val="28"/>
+                <w:szCs w:val="28"/>
+              </w:rPr>
+              <w:tab/>
+            </w:r>
+            <w:r>
+              <w:rPr>
+                <w:noProof/>
+                <w:webHidden/>
+                <w:sz w:val="28"/>
+                <w:szCs w:val="28"/>
+              </w:rPr>
+              <w:fldChar w:fldCharType="begin"/>
+            </w:r>
+            <w:r>
+              <w:rPr>
+                <w:noProof/>
+                <w:webHidden/>
+                <w:sz w:val="28"/>
+                <w:szCs w:val="28"/>
+              </w:rPr>
+              <w:instrText xml:space="preserve"> PAGEREF _Toc484712254 \h </w:instrText>
+            </w:r>
+            <w:r>
+              <w:rPr>
+                <w:noProof/>
+                <w:webHidden/>
+                <w:sz w:val="28"/>
+                <w:szCs w:val="28"/>
+              </w:rPr>
+            </w:r>
+            <w:r>
+              <w:rPr>
+                <w:noProof/>
+                <w:webHidden/>
+                <w:sz w:val="28"/>
+                <w:szCs w:val="28"/>
+              </w:rPr>
+              <w:fldChar w:fldCharType="separate"/>
+            </w:r>
+            <w:r>
+              <w:rPr>
+                <w:noProof/>
+                <w:webHidden/>
+                <w:sz w:val="28"/>
+                <w:szCs w:val="28"/>
+              </w:rPr>
+              <w:t>5</w:t>
+            </w:r>
+            <w:r>
+              <w:rPr>
+                <w:noProof/>
+                <w:webHidden/>
+                <w:sz w:val="28"/>
+                <w:szCs w:val="28"/>
+              </w:rPr>
+              <w:fldChar w:fldCharType="end"/>
+            </w:r>
+          </w:hyperlink>
+        </w:p>
+        <w:p>
+          <w:pPr>
+            <w:pStyle w:val="Sumrio1"/>
+            <w:tabs>
+              <w:tab w:val="right" w:leader="dot" w:pos="9628"/>
+            </w:tabs>
+            <w:rPr>
+              <w:noProof/>
+              <w:sz w:val="28"/>
+              <w:szCs w:val="28"/>
+            </w:rPr>
+          </w:pPr>
+          <w:hyperlink w:anchor="_Toc484712255" w:history="1">
+            <w:r>
+              <w:rPr>
+                <w:rStyle w:val="Hyperlink"/>
+                <w:rFonts w:cstheme="minorHAnsi"/>
+                <w:noProof/>
+                <w:sz w:val="28"/>
+                <w:szCs w:val="28"/>
+              </w:rPr>
+              <w:t>Tela do vencedor</w:t>
+            </w:r>
+            <w:r>
+              <w:rPr>
+                <w:noProof/>
+                <w:webHidden/>
+                <w:sz w:val="28"/>
+                <w:szCs w:val="28"/>
+              </w:rPr>
+              <w:tab/>
+            </w:r>
+            <w:r>
+              <w:rPr>
+                <w:noProof/>
+                <w:webHidden/>
+                <w:sz w:val="28"/>
+                <w:szCs w:val="28"/>
+              </w:rPr>
+              <w:fldChar w:fldCharType="begin"/>
+            </w:r>
+            <w:r>
+              <w:rPr>
+                <w:noProof/>
+                <w:webHidden/>
+                <w:sz w:val="28"/>
+                <w:szCs w:val="28"/>
+              </w:rPr>
+              <w:instrText xml:space="preserve"> PAGEREF _Toc484712255 \h </w:instrText>
+            </w:r>
+            <w:r>
+              <w:rPr>
+                <w:noProof/>
+                <w:webHidden/>
+                <w:sz w:val="28"/>
+                <w:szCs w:val="28"/>
+              </w:rPr>
+            </w:r>
+            <w:r>
+              <w:rPr>
+                <w:noProof/>
+                <w:webHidden/>
+                <w:sz w:val="28"/>
+                <w:szCs w:val="28"/>
+              </w:rPr>
+              <w:fldChar w:fldCharType="separate"/>
+            </w:r>
+            <w:r>
+              <w:rPr>
+                <w:noProof/>
+                <w:webHidden/>
+                <w:sz w:val="28"/>
+                <w:szCs w:val="28"/>
+              </w:rPr>
+              <w:t>5</w:t>
+            </w:r>
+            <w:r>
+              <w:rPr>
+                <w:noProof/>
+                <w:webHidden/>
+                <w:sz w:val="28"/>
+                <w:szCs w:val="28"/>
+              </w:rPr>
+              <w:fldChar w:fldCharType="end"/>
+            </w:r>
+          </w:hyperlink>
+        </w:p>
+        <w:p>
+          <w:pPr>
+            <w:pStyle w:val="Sumrio1"/>
+            <w:tabs>
+              <w:tab w:val="right" w:leader="dot" w:pos="9628"/>
+            </w:tabs>
+            <w:rPr>
+              <w:noProof/>
+              <w:sz w:val="28"/>
+              <w:szCs w:val="28"/>
+            </w:rPr>
+          </w:pPr>
+          <w:hyperlink w:anchor="_Toc484712256" w:history="1">
+            <w:r>
+              <w:rPr>
+                <w:rStyle w:val="Hyperlink"/>
+                <w:rFonts w:cstheme="minorHAnsi"/>
+                <w:noProof/>
+                <w:sz w:val="28"/>
+                <w:szCs w:val="28"/>
+              </w:rPr>
+              <w:t>Tela de empate</w:t>
+            </w:r>
+            <w:r>
+              <w:rPr>
+                <w:noProof/>
+                <w:webHidden/>
+                <w:sz w:val="28"/>
+                <w:szCs w:val="28"/>
+              </w:rPr>
+              <w:tab/>
+            </w:r>
+            <w:r>
+              <w:rPr>
+                <w:noProof/>
+                <w:webHidden/>
+                <w:sz w:val="28"/>
+                <w:szCs w:val="28"/>
+              </w:rPr>
+              <w:fldChar w:fldCharType="begin"/>
+            </w:r>
+            <w:r>
+              <w:rPr>
+                <w:noProof/>
+                <w:webHidden/>
+                <w:sz w:val="28"/>
+                <w:szCs w:val="28"/>
+              </w:rPr>
+              <w:instrText xml:space="preserve"> PAGEREF _Toc484712256 \h </w:instrText>
+            </w:r>
+            <w:r>
+              <w:rPr>
+                <w:noProof/>
+                <w:webHidden/>
+                <w:sz w:val="28"/>
+                <w:szCs w:val="28"/>
+              </w:rPr>
+            </w:r>
+            <w:r>
+              <w:rPr>
+                <w:noProof/>
+                <w:webHidden/>
+                <w:sz w:val="28"/>
+                <w:szCs w:val="28"/>
+              </w:rPr>
+              <w:fldChar w:fldCharType="separate"/>
+            </w:r>
+            <w:r>
+              <w:rPr>
+                <w:noProof/>
+                <w:webHidden/>
+                <w:sz w:val="28"/>
+                <w:szCs w:val="28"/>
+              </w:rPr>
+              <w:t>6</w:t>
+            </w:r>
+            <w:r>
+              <w:rPr>
+                <w:noProof/>
+                <w:webHidden/>
+                <w:sz w:val="28"/>
+                <w:szCs w:val="28"/>
+              </w:rPr>
+              <w:fldChar w:fldCharType="end"/>
+            </w:r>
+          </w:hyperlink>
+        </w:p>
+        <w:p>
+          <w:pPr>
+            <w:pStyle w:val="Sumrio1"/>
+            <w:tabs>
+              <w:tab w:val="right" w:leader="dot" w:pos="9628"/>
+            </w:tabs>
+            <w:rPr>
+              <w:noProof/>
+              <w:sz w:val="28"/>
+              <w:szCs w:val="28"/>
+            </w:rPr>
+          </w:pPr>
+          <w:hyperlink w:anchor="_Toc484712257" w:history="1">
+            <w:r>
+              <w:rPr>
+                <w:rStyle w:val="Hyperlink"/>
+                <w:rFonts w:cstheme="minorHAnsi"/>
+                <w:noProof/>
+                <w:sz w:val="28"/>
+                <w:szCs w:val="28"/>
+              </w:rPr>
+              <w:t>Tela de classificação</w:t>
+            </w:r>
+            <w:r>
+              <w:rPr>
+                <w:noProof/>
+                <w:webHidden/>
+                <w:sz w:val="28"/>
+                <w:szCs w:val="28"/>
+              </w:rPr>
+              <w:tab/>
+            </w:r>
+            <w:r>
+              <w:rPr>
+                <w:noProof/>
+                <w:webHidden/>
+                <w:sz w:val="28"/>
+                <w:szCs w:val="28"/>
+              </w:rPr>
+              <w:fldChar w:fldCharType="begin"/>
+            </w:r>
+            <w:r>
+              <w:rPr>
+                <w:noProof/>
+                <w:webHidden/>
+                <w:sz w:val="28"/>
+                <w:szCs w:val="28"/>
+              </w:rPr>
+              <w:instrText xml:space="preserve"> PAGEREF _Toc484712257 \h </w:instrText>
+            </w:r>
+            <w:r>
+              <w:rPr>
+                <w:noProof/>
+                <w:webHidden/>
+                <w:sz w:val="28"/>
+                <w:szCs w:val="28"/>
+              </w:rPr>
+            </w:r>
+            <w:r>
+              <w:rPr>
+                <w:noProof/>
+                <w:webHidden/>
+                <w:sz w:val="28"/>
+                <w:szCs w:val="28"/>
+              </w:rPr>
+              <w:fldChar w:fldCharType="separate"/>
+            </w:r>
+            <w:r>
+              <w:rPr>
+                <w:noProof/>
+                <w:webHidden/>
+                <w:sz w:val="28"/>
+                <w:szCs w:val="28"/>
+              </w:rPr>
+              <w:t>6</w:t>
+            </w:r>
+            <w:r>
+              <w:rPr>
+                <w:noProof/>
+                <w:webHidden/>
+                <w:sz w:val="28"/>
+                <w:szCs w:val="28"/>
+              </w:rPr>
+              <w:fldChar w:fldCharType="end"/>
+            </w:r>
+          </w:hyperlink>
+        </w:p>
+        <w:p>
+          <w:r>
+            <w:rPr>
+              <w:b/>
+              <w:bCs/>
+            </w:rPr>
+            <w:fldChar w:fldCharType="end"/>
+          </w:r>
+        </w:p>
+      </w:sdtContent>
+    </w:sdt>
+    <w:p>
+      <w:pPr>
+        <w:spacing w:line="240" w:lineRule="auto"/>
         <w:ind w:right="2267"/>
         <w:jc w:val="both"/>
         <w:rPr>
@@ -366,17 +1235,12 @@
           <w:sz w:val="36"/>
           <w:szCs w:val="36"/>
         </w:rPr>
-        <w:t>Sumário</w:t>
+        <w:t>Lista de Imagens</w:t>
       </w:r>
     </w:p>
     <w:p>
       <w:pPr>
         <w:pStyle w:val="PargrafodaLista"/>
-        <w:numPr>
-          <w:ilvl w:val="0"/>
-          <w:numId w:val="1"/>
-        </w:numPr>
-        <w:spacing w:line="360" w:lineRule="auto"/>
         <w:ind w:right="-1"/>
         <w:jc w:val="both"/>
         <w:rPr>
@@ -384,73 +1248,71 @@
           <w:szCs w:val="28"/>
         </w:rPr>
       </w:pPr>
-      <w:hyperlink w:anchor="_Cadastro_de_Jogadores" w:history="1">
-        <w:r>
-          <w:rPr>
-            <w:rStyle w:val="Hyperlink"/>
-            <w:color w:val="auto"/>
-            <w:sz w:val="28"/>
-            <w:szCs w:val="28"/>
-            <w:u w:val="none"/>
-          </w:rPr>
-          <w:t>Introdução</w:t>
-        </w:r>
-      </w:hyperlink>
       <w:r>
         <w:rPr>
           <w:sz w:val="28"/>
           <w:szCs w:val="28"/>
         </w:rPr>
-        <w:t xml:space="preserve"> ao </w:t>
-      </w:r>
-      <w:proofErr w:type="gramStart"/>
-      <w:r>
+        <w:t>Figura 1. Tela inicial .......................................................................... 3</w:t>
+      </w:r>
+    </w:p>
+    <w:p>
+      <w:pPr>
+        <w:pStyle w:val="PargrafodaLista"/>
+        <w:ind w:right="-1"/>
+        <w:jc w:val="both"/>
         <w:rPr>
           <w:sz w:val="28"/>
           <w:szCs w:val="28"/>
         </w:rPr>
-        <w:t>softw</w:t>
-      </w:r>
+      </w:pPr>
       <w:r>
         <w:rPr>
           <w:sz w:val="28"/>
           <w:szCs w:val="28"/>
         </w:rPr>
-        <w:t>are</w:t>
-      </w:r>
-      <w:r>
+        <w:t>Figura 2. Tela de Ajuda ao usuário ................................................... 3</w:t>
+      </w:r>
+    </w:p>
+    <w:p>
+      <w:pPr>
+        <w:pStyle w:val="PargrafodaLista"/>
+        <w:ind w:right="-1"/>
+        <w:jc w:val="both"/>
         <w:rPr>
           <w:sz w:val="28"/>
           <w:szCs w:val="28"/>
         </w:rPr>
-        <w:t xml:space="preserve"> ...</w:t>
-      </w:r>
-      <w:proofErr w:type="gramEnd"/>
+      </w:pPr>
       <w:r>
         <w:rPr>
           <w:sz w:val="28"/>
           <w:szCs w:val="28"/>
         </w:rPr>
-        <w:t xml:space="preserve">................................................................. </w:t>
-      </w:r>
-      <w:proofErr w:type="gramStart"/>
-      <w:r>
+        <w:t>Figura 3. Cadastro de jogadores ....................................................... 3</w:t>
+      </w:r>
+    </w:p>
+    <w:p>
+      <w:pPr>
+        <w:pStyle w:val="PargrafodaLista"/>
+        <w:ind w:right="-1"/>
+        <w:jc w:val="both"/>
         <w:rPr>
           <w:sz w:val="28"/>
           <w:szCs w:val="28"/>
         </w:rPr>
-        <w:t>2</w:t>
-      </w:r>
-      <w:proofErr w:type="gramEnd"/>
+      </w:pPr>
+      <w:r>
+        <w:rPr>
+          <w:sz w:val="28"/>
+          <w:szCs w:val="28"/>
+        </w:rPr>
+        <w:t>Figura 3. Lista de jogadores .............................................................. 4</w:t>
+      </w:r>
     </w:p>
     <w:p>
       <w:pPr>
         <w:pStyle w:val="PargrafodaLista"/>
-        <w:numPr>
-          <w:ilvl w:val="0"/>
-          <w:numId w:val="1"/>
-        </w:numPr>
-        <w:spacing w:line="360" w:lineRule="auto"/>
         <w:ind w:right="-1"/>
         <w:jc w:val="both"/>
         <w:rPr>
@@ -458,66 +1320,53 @@
           <w:szCs w:val="28"/>
         </w:rPr>
       </w:pPr>
-      <w:hyperlink w:anchor="_Cadastro_de_Jogadores" w:history="1">
-        <w:r>
-          <w:rPr>
-            <w:rStyle w:val="Hyperlink"/>
-            <w:color w:val="auto"/>
-            <w:sz w:val="28"/>
-            <w:szCs w:val="28"/>
-            <w:u w:val="none"/>
-          </w:rPr>
-          <w:t>Tela</w:t>
-        </w:r>
-      </w:hyperlink>
       <w:r>
         <w:rPr>
           <w:sz w:val="28"/>
           <w:szCs w:val="28"/>
         </w:rPr>
-        <w:t xml:space="preserve"> </w:t>
-      </w:r>
-      <w:proofErr w:type="gramStart"/>
-      <w:r>
+        <w:t>Figura 4. Tela do jogo ....................................................................... 5</w:t>
+      </w:r>
+    </w:p>
+    <w:p>
+      <w:pPr>
+        <w:pStyle w:val="PargrafodaLista"/>
+        <w:ind w:right="-1"/>
+        <w:jc w:val="both"/>
         <w:rPr>
           <w:sz w:val="28"/>
           <w:szCs w:val="28"/>
         </w:rPr>
-        <w:t>inicial</w:t>
-      </w:r>
+      </w:pPr>
       <w:r>
         <w:rPr>
           <w:sz w:val="28"/>
           <w:szCs w:val="28"/>
         </w:rPr>
-        <w:t xml:space="preserve"> ...</w:t>
-      </w:r>
-      <w:proofErr w:type="gramEnd"/>
-      <w:r>
+        <w:t>Figura 5. Tela do vencedor ............................................................... 5</w:t>
+      </w:r>
+    </w:p>
+    <w:p>
+      <w:pPr>
+        <w:pStyle w:val="PargrafodaLista"/>
+        <w:ind w:right="-1"/>
+        <w:jc w:val="both"/>
         <w:rPr>
           <w:sz w:val="28"/>
           <w:szCs w:val="28"/>
         </w:rPr>
-        <w:t xml:space="preserve">...................................................................................... </w:t>
-      </w:r>
-      <w:proofErr w:type="gramStart"/>
+      </w:pPr>
       <w:r>
         <w:rPr>
           <w:sz w:val="28"/>
           <w:szCs w:val="28"/>
         </w:rPr>
-        <w:t>3</w:t>
-      </w:r>
-      <w:proofErr w:type="gramEnd"/>
+        <w:t>Figura 6. Tela do empate................................................................... 6</w:t>
+      </w:r>
     </w:p>
     <w:p>
       <w:pPr>
         <w:pStyle w:val="PargrafodaLista"/>
-        <w:numPr>
-          <w:ilvl w:val="0"/>
-          <w:numId w:val="1"/>
-        </w:numPr>
-        <w:spacing w:line="360" w:lineRule="auto"/>
         <w:ind w:right="-1"/>
         <w:jc w:val="both"/>
         <w:rPr>
@@ -525,329 +1374,17 @@
           <w:szCs w:val="28"/>
         </w:rPr>
       </w:pPr>
-      <w:hyperlink w:anchor="_Cadastro_de_jogadores_1" w:history="1">
-        <w:r>
-          <w:rPr>
-            <w:rStyle w:val="Hyperlink"/>
-            <w:color w:val="auto"/>
-            <w:sz w:val="28"/>
-            <w:szCs w:val="28"/>
-            <w:u w:val="none"/>
-          </w:rPr>
-          <w:t>Cadastro de jogadores</w:t>
-        </w:r>
-      </w:hyperlink>
-      <w:proofErr w:type="gramStart"/>
-      <w:r>
-        <w:t xml:space="preserve"> </w:t>
-      </w:r>
       <w:r>
         <w:rPr>
           <w:sz w:val="28"/>
           <w:szCs w:val="28"/>
         </w:rPr>
-        <w:t>...</w:t>
-      </w:r>
-      <w:proofErr w:type="gramEnd"/>
-      <w:r>
-        <w:rPr>
-          <w:sz w:val="28"/>
-          <w:szCs w:val="28"/>
-        </w:rPr>
-        <w:t xml:space="preserve">................................................................... </w:t>
-      </w:r>
-      <w:proofErr w:type="gramStart"/>
-      <w:r>
-        <w:rPr>
-          <w:sz w:val="28"/>
-          <w:szCs w:val="28"/>
-        </w:rPr>
-        <w:t>3</w:t>
-      </w:r>
-      <w:proofErr w:type="gramEnd"/>
-    </w:p>
-    <w:p>
-      <w:pPr>
-        <w:pStyle w:val="PargrafodaLista"/>
-        <w:numPr>
-          <w:ilvl w:val="0"/>
-          <w:numId w:val="1"/>
-        </w:numPr>
-        <w:spacing w:line="360" w:lineRule="auto"/>
-        <w:ind w:right="-1"/>
-        <w:jc w:val="both"/>
-        <w:rPr>
-          <w:sz w:val="28"/>
-          <w:szCs w:val="28"/>
-        </w:rPr>
-      </w:pPr>
-      <w:hyperlink w:anchor="_Lista_de_jogadores" w:history="1">
-        <w:r>
-          <w:rPr>
-            <w:rStyle w:val="Hyperlink"/>
-            <w:color w:val="auto"/>
-            <w:sz w:val="28"/>
-            <w:szCs w:val="28"/>
-            <w:u w:val="none"/>
-          </w:rPr>
-          <w:t>Lista de jogadores</w:t>
-        </w:r>
-      </w:hyperlink>
-      <w:proofErr w:type="gramStart"/>
-      <w:r>
-        <w:t xml:space="preserve"> </w:t>
-      </w:r>
-      <w:r>
-        <w:rPr>
-          <w:sz w:val="28"/>
-          <w:szCs w:val="28"/>
-        </w:rPr>
-        <w:t>...</w:t>
-      </w:r>
-      <w:proofErr w:type="gramEnd"/>
-      <w:r>
-        <w:rPr>
-          <w:sz w:val="28"/>
-          <w:szCs w:val="28"/>
-        </w:rPr>
-        <w:t xml:space="preserve">.......................................................................... </w:t>
-      </w:r>
-      <w:proofErr w:type="gramStart"/>
-      <w:r>
-        <w:rPr>
-          <w:sz w:val="28"/>
-          <w:szCs w:val="28"/>
-        </w:rPr>
-        <w:t>4</w:t>
-      </w:r>
-      <w:proofErr w:type="gramEnd"/>
-    </w:p>
-    <w:p>
-      <w:pPr>
-        <w:pStyle w:val="PargrafodaLista"/>
-        <w:numPr>
-          <w:ilvl w:val="0"/>
-          <w:numId w:val="1"/>
-        </w:numPr>
-        <w:spacing w:line="360" w:lineRule="auto"/>
-        <w:ind w:right="-1"/>
-        <w:jc w:val="both"/>
-        <w:rPr>
-          <w:sz w:val="28"/>
-          <w:szCs w:val="28"/>
-        </w:rPr>
-      </w:pPr>
-      <w:hyperlink w:anchor="_Tela_do_jogo" w:history="1">
-        <w:r>
-          <w:rPr>
-            <w:rStyle w:val="Hyperlink"/>
-            <w:color w:val="auto"/>
-            <w:sz w:val="28"/>
-            <w:szCs w:val="28"/>
-            <w:u w:val="none"/>
-          </w:rPr>
-          <w:t>Tela do jogo</w:t>
-        </w:r>
-      </w:hyperlink>
-      <w:proofErr w:type="gramStart"/>
-      <w:r>
-        <w:t xml:space="preserve"> </w:t>
-      </w:r>
-      <w:r>
-        <w:rPr>
-          <w:sz w:val="28"/>
-          <w:szCs w:val="28"/>
-        </w:rPr>
-        <w:t>...</w:t>
-      </w:r>
-      <w:proofErr w:type="gramEnd"/>
-      <w:r>
-        <w:rPr>
-          <w:sz w:val="28"/>
-          <w:szCs w:val="28"/>
-        </w:rPr>
-        <w:t xml:space="preserve">................................................................................... </w:t>
-      </w:r>
-      <w:proofErr w:type="gramStart"/>
-      <w:r>
-        <w:rPr>
-          <w:sz w:val="28"/>
-          <w:szCs w:val="28"/>
-        </w:rPr>
-        <w:t>4</w:t>
-      </w:r>
-      <w:proofErr w:type="gramEnd"/>
-    </w:p>
-    <w:p>
-      <w:pPr>
-        <w:pStyle w:val="PargrafodaLista"/>
-        <w:numPr>
-          <w:ilvl w:val="0"/>
-          <w:numId w:val="1"/>
-        </w:numPr>
-        <w:spacing w:line="360" w:lineRule="auto"/>
-        <w:ind w:right="-1"/>
-        <w:jc w:val="both"/>
-        <w:rPr>
-          <w:sz w:val="28"/>
-          <w:szCs w:val="28"/>
-        </w:rPr>
-      </w:pPr>
-      <w:hyperlink w:anchor="_Tela_do_vencedor" w:history="1">
-        <w:r>
-          <w:rPr>
-            <w:rStyle w:val="Hyperlink"/>
-            <w:color w:val="auto"/>
-            <w:sz w:val="28"/>
-            <w:szCs w:val="28"/>
-            <w:u w:val="none"/>
-          </w:rPr>
-          <w:t>Tela do vencedor</w:t>
-        </w:r>
-      </w:hyperlink>
-      <w:proofErr w:type="gramStart"/>
-      <w:r>
-        <w:t xml:space="preserve"> </w:t>
-      </w:r>
-      <w:r>
-        <w:rPr>
-          <w:sz w:val="28"/>
-          <w:szCs w:val="28"/>
-        </w:rPr>
-        <w:t>...</w:t>
-      </w:r>
-      <w:proofErr w:type="gramEnd"/>
-      <w:r>
-        <w:rPr>
-          <w:sz w:val="28"/>
-          <w:szCs w:val="28"/>
-        </w:rPr>
-        <w:t xml:space="preserve">........................................................................... </w:t>
-      </w:r>
-      <w:proofErr w:type="gramStart"/>
-      <w:r>
-        <w:rPr>
-          <w:sz w:val="28"/>
-          <w:szCs w:val="28"/>
-        </w:rPr>
-        <w:t>5</w:t>
-      </w:r>
-      <w:proofErr w:type="gramEnd"/>
-    </w:p>
-    <w:p>
-      <w:pPr>
-        <w:pStyle w:val="PargrafodaLista"/>
-        <w:numPr>
-          <w:ilvl w:val="0"/>
-          <w:numId w:val="1"/>
-        </w:numPr>
-        <w:spacing w:line="360" w:lineRule="auto"/>
-        <w:ind w:right="-1"/>
-        <w:jc w:val="both"/>
-        <w:rPr>
-          <w:sz w:val="28"/>
-          <w:szCs w:val="28"/>
-        </w:rPr>
-      </w:pPr>
-      <w:hyperlink w:anchor="_Tela_de_empate" w:history="1">
-        <w:r>
-          <w:rPr>
-            <w:rStyle w:val="Hyperlink"/>
-            <w:color w:val="auto"/>
-            <w:sz w:val="28"/>
-            <w:szCs w:val="28"/>
-            <w:u w:val="none"/>
-          </w:rPr>
-          <w:t>Tela do empate</w:t>
-        </w:r>
-      </w:hyperlink>
-      <w:proofErr w:type="gramStart"/>
-      <w:r>
-        <w:t xml:space="preserve"> </w:t>
-      </w:r>
-      <w:r>
-        <w:rPr>
-          <w:sz w:val="28"/>
-          <w:szCs w:val="28"/>
-        </w:rPr>
-        <w:t>...</w:t>
-      </w:r>
-      <w:proofErr w:type="gramEnd"/>
-      <w:r>
-        <w:rPr>
-          <w:sz w:val="28"/>
-          <w:szCs w:val="28"/>
-        </w:rPr>
-        <w:t xml:space="preserve">.............................................................................. </w:t>
-      </w:r>
-      <w:proofErr w:type="gramStart"/>
-      <w:r>
-        <w:rPr>
-          <w:sz w:val="28"/>
-          <w:szCs w:val="28"/>
-        </w:rPr>
-        <w:t>5</w:t>
-      </w:r>
-      <w:proofErr w:type="gramEnd"/>
-    </w:p>
-    <w:p>
-      <w:pPr>
-        <w:pStyle w:val="PargrafodaLista"/>
-        <w:numPr>
-          <w:ilvl w:val="0"/>
-          <w:numId w:val="1"/>
-        </w:numPr>
-        <w:spacing w:line="360" w:lineRule="auto"/>
-        <w:ind w:right="-1"/>
-        <w:jc w:val="both"/>
-        <w:rPr>
-          <w:sz w:val="28"/>
-          <w:szCs w:val="28"/>
-        </w:rPr>
-      </w:pPr>
-      <w:r>
-        <w:rPr>
-          <w:sz w:val="28"/>
-          <w:szCs w:val="28"/>
-        </w:rPr>
-        <w:t xml:space="preserve">Tela de </w:t>
-      </w:r>
-      <w:proofErr w:type="gramStart"/>
-      <w:r>
-        <w:rPr>
-          <w:sz w:val="28"/>
-          <w:szCs w:val="28"/>
-        </w:rPr>
-        <w:t>classificação</w:t>
-      </w:r>
-      <w:r>
-        <w:rPr>
-          <w:sz w:val="28"/>
-          <w:szCs w:val="28"/>
-        </w:rPr>
-        <w:t xml:space="preserve"> ...</w:t>
-      </w:r>
-      <w:proofErr w:type="gramEnd"/>
-      <w:r>
-        <w:rPr>
-          <w:sz w:val="28"/>
-          <w:szCs w:val="28"/>
-        </w:rPr>
-        <w:t xml:space="preserve">...................................................................... </w:t>
-      </w:r>
-      <w:proofErr w:type="gramStart"/>
-      <w:r>
-        <w:rPr>
-          <w:sz w:val="28"/>
-          <w:szCs w:val="28"/>
-        </w:rPr>
-        <w:t>6</w:t>
-      </w:r>
-      <w:proofErr w:type="gramEnd"/>
-    </w:p>
-    <w:p>
-      <w:pPr>
-        <w:spacing w:line="360" w:lineRule="auto"/>
+        <w:t>Figura 7. Tela de classificação ........................................................... 6</w:t>
+      </w:r>
+    </w:p>
+    <w:p>
+      <w:pPr>
+        <w:spacing w:line="240" w:lineRule="auto"/>
         <w:ind w:right="2267"/>
         <w:jc w:val="both"/>
         <w:rPr>
@@ -857,442 +1394,85 @@
           <w:szCs w:val="36"/>
         </w:rPr>
       </w:pPr>
-      <w:r>
+    </w:p>
+    <w:p>
+      <w:pPr>
+        <w:tabs>
+          <w:tab w:val="left" w:pos="4170"/>
+        </w:tabs>
+        <w:spacing w:after="0" w:line="240" w:lineRule="auto"/>
         <w:rPr>
           <w:b/>
-          <w:color w:val="FF66FF"/>
-          <w:sz w:val="36"/>
-          <w:szCs w:val="36"/>
-        </w:rPr>
-        <w:t>Lista de Imagens</w:t>
-      </w:r>
-    </w:p>
-    <w:p>
-      <w:pPr>
-        <w:pStyle w:val="PargrafodaLista"/>
-        <w:numPr>
-          <w:ilvl w:val="0"/>
-          <w:numId w:val="5"/>
-        </w:numPr>
-        <w:spacing w:line="360" w:lineRule="auto"/>
-        <w:ind w:right="-1"/>
-        <w:jc w:val="both"/>
-        <w:rPr>
+          <w:noProof/>
+          <w:color w:val="FF66CD"/>
           <w:sz w:val="28"/>
           <w:szCs w:val="28"/>
-        </w:rPr>
-      </w:pPr>
-      <w:r>
-        <w:rPr>
+          <w:lang w:eastAsia="pt-BR"/>
+        </w:rPr>
+      </w:pPr>
+      <w:bookmarkStart w:id="5" w:name="_Cadastro_de_Jogadores"/>
+      <w:bookmarkStart w:id="6" w:name="_Tela_inicial"/>
+      <w:bookmarkStart w:id="7" w:name="_Toc484712250"/>
+      <w:bookmarkEnd w:id="5"/>
+      <w:bookmarkEnd w:id="6"/>
+      <w:r>
+        <w:rPr>
+          <w:rFonts w:cstheme="minorHAnsi"/>
+          <w:b/>
+          <w:color w:val="FF66CD"/>
           <w:sz w:val="28"/>
           <w:szCs w:val="28"/>
         </w:rPr>
-        <w:t xml:space="preserve">Figura 1. Tela </w:t>
-      </w:r>
-      <w:proofErr w:type="gramStart"/>
-      <w:r>
-        <w:rPr>
-          <w:sz w:val="28"/>
-          <w:szCs w:val="28"/>
-        </w:rPr>
-        <w:t>inicial ...</w:t>
-      </w:r>
-      <w:proofErr w:type="gramEnd"/>
-      <w:r>
-        <w:rPr>
-          <w:sz w:val="28"/>
-          <w:szCs w:val="28"/>
-        </w:rPr>
-        <w:t xml:space="preserve">....................................................................... </w:t>
-      </w:r>
-      <w:proofErr w:type="gramStart"/>
-      <w:r>
-        <w:rPr>
-          <w:sz w:val="28"/>
-          <w:szCs w:val="28"/>
-        </w:rPr>
-        <w:t>3</w:t>
-      </w:r>
-      <w:proofErr w:type="gramEnd"/>
-    </w:p>
-    <w:p>
-      <w:pPr>
-        <w:pStyle w:val="PargrafodaLista"/>
-        <w:numPr>
-          <w:ilvl w:val="0"/>
-          <w:numId w:val="5"/>
-        </w:numPr>
-        <w:spacing w:line="360" w:lineRule="auto"/>
-        <w:ind w:right="-1"/>
+        <w:lastRenderedPageBreak/>
+        <w:t>Tela Inicial</w:t>
+      </w:r>
+      <w:bookmarkEnd w:id="7"/>
+    </w:p>
+    <w:p>
+      <w:pPr>
+        <w:keepNext/>
+        <w:spacing w:after="0" w:line="240" w:lineRule="auto"/>
         <w:jc w:val="both"/>
-        <w:rPr>
-          <w:sz w:val="28"/>
-          <w:szCs w:val="28"/>
-        </w:rPr>
-      </w:pPr>
-      <w:r>
-        <w:rPr>
-          <w:sz w:val="28"/>
-          <w:szCs w:val="28"/>
-        </w:rPr>
-        <w:t xml:space="preserve">Figura 2. Cadastro de </w:t>
-      </w:r>
-      <w:proofErr w:type="gramStart"/>
-      <w:r>
-        <w:rPr>
-          <w:sz w:val="28"/>
-          <w:szCs w:val="28"/>
-        </w:rPr>
-        <w:t>jogadores ...</w:t>
-      </w:r>
-      <w:proofErr w:type="gramEnd"/>
-      <w:r>
-        <w:rPr>
-          <w:sz w:val="28"/>
-          <w:szCs w:val="28"/>
-        </w:rPr>
-        <w:t xml:space="preserve">.................................................... </w:t>
-      </w:r>
-      <w:proofErr w:type="gramStart"/>
-      <w:r>
-        <w:rPr>
-          <w:sz w:val="28"/>
-          <w:szCs w:val="28"/>
-        </w:rPr>
-        <w:t>3</w:t>
-      </w:r>
-      <w:proofErr w:type="gramEnd"/>
-    </w:p>
-    <w:p>
-      <w:pPr>
-        <w:pStyle w:val="PargrafodaLista"/>
-        <w:numPr>
-          <w:ilvl w:val="0"/>
-          <w:numId w:val="5"/>
-        </w:numPr>
-        <w:spacing w:line="360" w:lineRule="auto"/>
-        <w:ind w:right="-1"/>
-        <w:jc w:val="both"/>
-        <w:rPr>
-          <w:sz w:val="28"/>
-          <w:szCs w:val="28"/>
-        </w:rPr>
-      </w:pPr>
-      <w:r>
-        <w:rPr>
-          <w:sz w:val="28"/>
-          <w:szCs w:val="28"/>
-        </w:rPr>
-        <w:t xml:space="preserve">Figura 3. Lista de </w:t>
-      </w:r>
-      <w:proofErr w:type="gramStart"/>
-      <w:r>
-        <w:rPr>
-          <w:sz w:val="28"/>
-          <w:szCs w:val="28"/>
-        </w:rPr>
-        <w:t>jogadores ...</w:t>
-      </w:r>
-      <w:proofErr w:type="gramEnd"/>
-      <w:r>
-        <w:rPr>
-          <w:sz w:val="28"/>
-          <w:szCs w:val="28"/>
-        </w:rPr>
-        <w:t xml:space="preserve">........................................................... </w:t>
-      </w:r>
-      <w:proofErr w:type="gramStart"/>
-      <w:r>
-        <w:rPr>
-          <w:sz w:val="28"/>
-          <w:szCs w:val="28"/>
-        </w:rPr>
-        <w:t>4</w:t>
-      </w:r>
-      <w:proofErr w:type="gramEnd"/>
-    </w:p>
-    <w:p>
-      <w:pPr>
-        <w:pStyle w:val="PargrafodaLista"/>
-        <w:numPr>
-          <w:ilvl w:val="0"/>
-          <w:numId w:val="5"/>
-        </w:numPr>
-        <w:spacing w:line="360" w:lineRule="auto"/>
-        <w:ind w:right="-1"/>
-        <w:jc w:val="both"/>
-        <w:rPr>
-          <w:sz w:val="28"/>
-          <w:szCs w:val="28"/>
-        </w:rPr>
-      </w:pPr>
-      <w:r>
-        <w:rPr>
-          <w:sz w:val="28"/>
-          <w:szCs w:val="28"/>
-        </w:rPr>
-        <w:t xml:space="preserve">Figura 4. Tela do </w:t>
-      </w:r>
-      <w:proofErr w:type="gramStart"/>
-      <w:r>
-        <w:rPr>
-          <w:sz w:val="28"/>
-          <w:szCs w:val="28"/>
-        </w:rPr>
-        <w:t>jogo ...</w:t>
-      </w:r>
-      <w:proofErr w:type="gramEnd"/>
-      <w:r>
-        <w:rPr>
-          <w:sz w:val="28"/>
-          <w:szCs w:val="28"/>
-        </w:rPr>
-        <w:t xml:space="preserve">.................................................................... </w:t>
-      </w:r>
-      <w:proofErr w:type="gramStart"/>
-      <w:r>
-        <w:rPr>
-          <w:sz w:val="28"/>
-          <w:szCs w:val="28"/>
-        </w:rPr>
-        <w:t>5</w:t>
-      </w:r>
-      <w:proofErr w:type="gramEnd"/>
-    </w:p>
-    <w:p>
-      <w:pPr>
-        <w:pStyle w:val="PargrafodaLista"/>
-        <w:numPr>
-          <w:ilvl w:val="0"/>
-          <w:numId w:val="5"/>
-        </w:numPr>
-        <w:spacing w:line="360" w:lineRule="auto"/>
-        <w:ind w:right="-1"/>
-        <w:jc w:val="both"/>
-        <w:rPr>
-          <w:sz w:val="28"/>
-          <w:szCs w:val="28"/>
-        </w:rPr>
-      </w:pPr>
-      <w:r>
-        <w:rPr>
-          <w:sz w:val="28"/>
-          <w:szCs w:val="28"/>
-        </w:rPr>
-        <w:t xml:space="preserve">Figura 5. Tela do </w:t>
-      </w:r>
-      <w:proofErr w:type="gramStart"/>
-      <w:r>
-        <w:rPr>
-          <w:sz w:val="28"/>
-          <w:szCs w:val="28"/>
-        </w:rPr>
-        <w:t>vencedor ...</w:t>
-      </w:r>
-      <w:proofErr w:type="gramEnd"/>
-      <w:r>
-        <w:rPr>
-          <w:sz w:val="28"/>
-          <w:szCs w:val="28"/>
-        </w:rPr>
-        <w:t xml:space="preserve">............................................................ </w:t>
-      </w:r>
-      <w:proofErr w:type="gramStart"/>
-      <w:r>
-        <w:rPr>
-          <w:sz w:val="28"/>
-          <w:szCs w:val="28"/>
-        </w:rPr>
-        <w:t>5</w:t>
-      </w:r>
-      <w:proofErr w:type="gramEnd"/>
-    </w:p>
-    <w:p>
-      <w:pPr>
-        <w:pStyle w:val="PargrafodaLista"/>
-        <w:numPr>
-          <w:ilvl w:val="0"/>
-          <w:numId w:val="5"/>
-        </w:numPr>
-        <w:spacing w:line="360" w:lineRule="auto"/>
-        <w:ind w:right="-1"/>
-        <w:jc w:val="both"/>
-        <w:rPr>
-          <w:sz w:val="28"/>
-          <w:szCs w:val="28"/>
-        </w:rPr>
-      </w:pPr>
-      <w:r>
-        <w:rPr>
-          <w:sz w:val="28"/>
-          <w:szCs w:val="28"/>
-        </w:rPr>
-        <w:t>Figura 6. Tela do empate</w:t>
-      </w:r>
-      <w:proofErr w:type="gramStart"/>
-      <w:r>
-        <w:rPr>
-          <w:sz w:val="28"/>
-          <w:szCs w:val="28"/>
-        </w:rPr>
-        <w:t>.............................................................</w:t>
-      </w:r>
-      <w:r>
-        <w:rPr>
-          <w:sz w:val="28"/>
-          <w:szCs w:val="28"/>
-        </w:rPr>
-        <w:t>......</w:t>
-      </w:r>
-      <w:proofErr w:type="gramEnd"/>
-      <w:r>
-        <w:rPr>
-          <w:sz w:val="28"/>
-          <w:szCs w:val="28"/>
-        </w:rPr>
-        <w:t xml:space="preserve"> 6</w:t>
-      </w:r>
-    </w:p>
-    <w:p>
-      <w:pPr>
-        <w:pStyle w:val="PargrafodaLista"/>
-        <w:numPr>
-          <w:ilvl w:val="0"/>
-          <w:numId w:val="5"/>
-        </w:numPr>
-        <w:spacing w:line="360" w:lineRule="auto"/>
-        <w:ind w:right="-1"/>
-        <w:jc w:val="both"/>
-        <w:rPr>
-          <w:sz w:val="28"/>
-          <w:szCs w:val="28"/>
-        </w:rPr>
-      </w:pPr>
-      <w:r>
-        <w:rPr>
-          <w:sz w:val="28"/>
-          <w:szCs w:val="28"/>
-        </w:rPr>
-        <w:t xml:space="preserve">Figura 7. Tela de </w:t>
-      </w:r>
-      <w:proofErr w:type="gramStart"/>
-      <w:r>
-        <w:rPr>
-          <w:sz w:val="28"/>
-          <w:szCs w:val="28"/>
-        </w:rPr>
-        <w:t>classificação</w:t>
-      </w:r>
-      <w:r>
-        <w:rPr>
-          <w:sz w:val="28"/>
-          <w:szCs w:val="28"/>
-        </w:rPr>
-        <w:t xml:space="preserve"> ...</w:t>
-      </w:r>
-      <w:proofErr w:type="gramEnd"/>
-      <w:r>
-        <w:rPr>
-          <w:sz w:val="28"/>
-          <w:szCs w:val="28"/>
-        </w:rPr>
-        <w:t xml:space="preserve">........................................................ </w:t>
-      </w:r>
-      <w:proofErr w:type="gramStart"/>
-      <w:r>
-        <w:rPr>
-          <w:sz w:val="28"/>
-          <w:szCs w:val="28"/>
-        </w:rPr>
-        <w:t>6</w:t>
-      </w:r>
-      <w:proofErr w:type="gramEnd"/>
-    </w:p>
-    <w:p>
-      <w:pPr>
-        <w:pStyle w:val="Ttulo1"/>
-        <w:jc w:val="both"/>
-        <w:rPr>
-          <w:rFonts w:asciiTheme="minorHAnsi" w:hAnsiTheme="minorHAnsi" w:cstheme="minorHAnsi"/>
-          <w:color w:val="FF66FF"/>
-        </w:rPr>
-      </w:pPr>
-      <w:bookmarkStart w:id="3" w:name="_Cadastro_de_Jogadores"/>
-      <w:bookmarkStart w:id="4" w:name="_Tela_inicial"/>
-      <w:bookmarkEnd w:id="3"/>
-      <w:bookmarkEnd w:id="4"/>
-      <w:r>
-        <w:rPr>
-          <w:rFonts w:asciiTheme="minorHAnsi" w:hAnsiTheme="minorHAnsi" w:cstheme="minorHAnsi"/>
-          <w:color w:val="FF66FF"/>
-        </w:rPr>
-        <w:lastRenderedPageBreak/>
-        <w:t>Tela inicial</w:t>
-      </w:r>
-    </w:p>
-    <w:p>
-      <w:pPr>
-        <w:spacing w:line="360" w:lineRule="auto"/>
-        <w:ind w:firstLine="360"/>
-        <w:jc w:val="both"/>
-        <w:rPr>
-          <w:rFonts w:cstheme="minorHAnsi"/>
-          <w:color w:val="FF66FF"/>
-          <w:sz w:val="24"/>
-          <w:szCs w:val="24"/>
-        </w:rPr>
-      </w:pPr>
-      <w:r>
-        <w:rPr>
-          <w:rFonts w:cstheme="minorHAnsi"/>
-          <w:color w:val="FF66FF"/>
-          <w:sz w:val="24"/>
-          <w:szCs w:val="24"/>
-        </w:rPr>
-        <w:pict>
-          <v:rect id="_x0000_s1037" style="position:absolute;left:0;text-align:left;margin-left:-16.85pt;margin-top:-12.05pt;width:454.15pt;height:734.4pt;z-index:251662336;visibility:visible;mso-width-percent:1070;mso-height-percent:1050;mso-position-horizontal-relative:margin;mso-position-vertical-relative:margin;mso-width-percent:1070;mso-height-percent:1050;mso-width-relative:margin;mso-height-relative:margin" o:gfxdata="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" filled="f" strokecolor="black [3213]">
-            <w10:wrap anchorx="margin" anchory="margin"/>
-          </v:rect>
-        </w:pict>
-      </w:r>
-      <w:r>
-        <w:rPr>
-          <w:sz w:val="24"/>
-          <w:szCs w:val="24"/>
-        </w:rPr>
-        <w:t xml:space="preserve">A primeira tela do jogo tem algumas instruções e o usuário poderá escolher o número de jogadores que participarão do Campeonato. As opções são </w:t>
-      </w:r>
-      <w:proofErr w:type="gramStart"/>
-      <w:r>
-        <w:rPr>
-          <w:sz w:val="24"/>
-          <w:szCs w:val="24"/>
-        </w:rPr>
-        <w:t>2</w:t>
-      </w:r>
-      <w:proofErr w:type="gramEnd"/>
-      <w:r>
-        <w:rPr>
-          <w:sz w:val="24"/>
-          <w:szCs w:val="24"/>
-        </w:rPr>
-        <w:t xml:space="preserve"> jogadores, 4 jogadores ou 8 jogadores.</w:t>
-      </w:r>
-      <w:r>
         <w:rPr>
           <w:noProof/>
           <w:sz w:val="24"/>
           <w:szCs w:val="24"/>
           <w:lang w:eastAsia="pt-BR"/>
         </w:rPr>
-        <w:t xml:space="preserve"> </w:t>
+      </w:pPr>
+      <w:r>
+        <w:rPr>
+          <w:noProof/>
+          <w:sz w:val="24"/>
+          <w:szCs w:val="24"/>
+          <w:lang w:eastAsia="pt-BR"/>
+        </w:rPr>
+        <w:t>A primeira tela do jogo tem algumas instruções e o usuário poderá escolher o número de jogadores que participarão do Campeonato. As opções são 2 jogadores, 4 jogadores ou 8 jogadores.</w:t>
       </w:r>
     </w:p>
     <w:p>
       <w:pPr>
         <w:keepNext/>
-        <w:spacing w:line="240" w:lineRule="auto"/>
-        <w:ind w:right="2267"/>
+        <w:spacing w:after="0" w:line="240" w:lineRule="auto"/>
+        <w:ind w:right="-1"/>
+        <w:jc w:val="both"/>
+        <w:rPr>
+          <w:noProof/>
+          <w:sz w:val="24"/>
+          <w:szCs w:val="24"/>
+          <w:lang w:eastAsia="pt-BR"/>
+        </w:rPr>
+      </w:pPr>
+    </w:p>
+    <w:p>
+      <w:pPr>
+        <w:pStyle w:val="Legenda"/>
+        <w:spacing w:after="0"/>
+        <w:rPr>
+          <w:rFonts w:cstheme="minorHAnsi"/>
+          <w:b w:val="0"/>
+          <w:color w:val="auto"/>
+        </w:rPr>
       </w:pPr>
       <w:r>
         <w:rPr>
@@ -1302,9 +1482,25 @@
           <w:lang w:eastAsia="pt-BR"/>
         </w:rPr>
         <w:drawing>
-          <wp:inline distT="0" distB="0" distL="0" distR="0">
-            <wp:extent cx="3883169" cy="2695935"/>
-            <wp:effectExtent l="19050" t="0" r="3031" b="0"/>
+          <wp:anchor distT="0" distB="0" distL="114300" distR="114300" simplePos="0" relativeHeight="251658240" behindDoc="0" locked="0" layoutInCell="1" allowOverlap="1">
+            <wp:simplePos x="0" y="0"/>
+            <wp:positionH relativeFrom="column">
+              <wp:posOffset>3810</wp:posOffset>
+            </wp:positionH>
+            <wp:positionV relativeFrom="paragraph">
+              <wp:posOffset>20320</wp:posOffset>
+            </wp:positionV>
+            <wp:extent cx="5301615" cy="3681095"/>
+            <wp:effectExtent l="0" t="0" r="0" b="0"/>
+            <wp:wrapThrough wrapText="bothSides">
+              <wp:wrapPolygon edited="0">
+                <wp:start x="0" y="0"/>
+                <wp:lineTo x="0" y="21462"/>
+                <wp:lineTo x="21499" y="21462"/>
+                <wp:lineTo x="21499" y="0"/>
+                <wp:lineTo x="0" y="0"/>
+              </wp:wrapPolygon>
+            </wp:wrapThrough>
             <wp:docPr id="2" name="Imagem 1" descr="Tela_inicial.png"/>
             <wp:cNvGraphicFramePr>
               <a:graphicFrameLocks xmlns:a="http://schemas.openxmlformats.org/drawingml/2006/main" noChangeAspect="1"/>
@@ -1317,7 +1513,13 @@
                     <pic:cNvPicPr/>
                   </pic:nvPicPr>
                   <pic:blipFill>
-                    <a:blip r:embed="rId6"/>
+                    <a:blip r:embed="rId7">
+                      <a:extLst>
+                        <a:ext uri="{28A0092B-C50C-407E-A947-70E740481C1C}">
+                          <a14:useLocalDpi xmlns:a14="http://schemas.microsoft.com/office/drawing/2010/main" val="0"/>
+                        </a:ext>
+                      </a:extLst>
+                    </a:blip>
                     <a:stretch>
                       <a:fillRect/>
                     </a:stretch>
@@ -1325,7 +1527,467 @@
                   <pic:spPr>
                     <a:xfrm>
                       <a:off x="0" y="0"/>
-                      <a:ext cx="3890968" cy="2701350"/>
+                      <a:ext cx="5301615" cy="3681095"/>
+                    </a:xfrm>
+                    <a:prstGeom prst="rect">
+                      <a:avLst/>
+                    </a:prstGeom>
+                  </pic:spPr>
+                </pic:pic>
+              </a:graphicData>
+            </a:graphic>
+            <wp14:sizeRelH relativeFrom="page">
+              <wp14:pctWidth>0</wp14:pctWidth>
+            </wp14:sizeRelH>
+            <wp14:sizeRelV relativeFrom="page">
+              <wp14:pctHeight>0</wp14:pctHeight>
+            </wp14:sizeRelV>
+          </wp:anchor>
+        </w:drawing>
+      </w:r>
+    </w:p>
+    <w:p>
+      <w:pPr>
+        <w:pStyle w:val="Legenda"/>
+        <w:spacing w:after="0"/>
+        <w:rPr>
+          <w:rFonts w:cstheme="minorHAnsi"/>
+          <w:b w:val="0"/>
+          <w:color w:val="auto"/>
+        </w:rPr>
+      </w:pPr>
+    </w:p>
+    <w:p>
+      <w:pPr>
+        <w:pStyle w:val="Legenda"/>
+        <w:spacing w:after="0"/>
+        <w:rPr>
+          <w:rFonts w:cstheme="minorHAnsi"/>
+          <w:b w:val="0"/>
+          <w:color w:val="auto"/>
+        </w:rPr>
+      </w:pPr>
+      <w:r>
+        <w:rPr>
+          <w:rFonts w:cstheme="minorHAnsi"/>
+          <w:b w:val="0"/>
+          <w:color w:val="auto"/>
+        </w:rPr>
+        <w:t xml:space="preserve"> </w:t>
+      </w:r>
+    </w:p>
+    <w:p>
+      <w:pPr>
+        <w:pStyle w:val="Legenda"/>
+        <w:spacing w:after="0"/>
+        <w:rPr>
+          <w:rFonts w:cstheme="minorHAnsi"/>
+          <w:b w:val="0"/>
+          <w:color w:val="auto"/>
+        </w:rPr>
+      </w:pPr>
+    </w:p>
+    <w:p>
+      <w:pPr>
+        <w:pStyle w:val="Legenda"/>
+        <w:spacing w:after="0"/>
+        <w:rPr>
+          <w:rFonts w:cstheme="minorHAnsi"/>
+          <w:b w:val="0"/>
+          <w:color w:val="auto"/>
+        </w:rPr>
+      </w:pPr>
+    </w:p>
+    <w:p>
+      <w:pPr>
+        <w:pStyle w:val="Legenda"/>
+        <w:spacing w:after="0"/>
+        <w:rPr>
+          <w:rFonts w:cstheme="minorHAnsi"/>
+          <w:b w:val="0"/>
+          <w:color w:val="auto"/>
+        </w:rPr>
+      </w:pPr>
+    </w:p>
+    <w:p>
+      <w:pPr>
+        <w:pStyle w:val="Legenda"/>
+        <w:spacing w:after="0"/>
+        <w:rPr>
+          <w:rFonts w:cstheme="minorHAnsi"/>
+          <w:b w:val="0"/>
+          <w:color w:val="auto"/>
+        </w:rPr>
+      </w:pPr>
+    </w:p>
+    <w:p>
+      <w:pPr>
+        <w:pStyle w:val="Legenda"/>
+        <w:spacing w:after="0"/>
+        <w:rPr>
+          <w:rFonts w:cstheme="minorHAnsi"/>
+          <w:b w:val="0"/>
+          <w:color w:val="auto"/>
+        </w:rPr>
+      </w:pPr>
+    </w:p>
+    <w:p>
+      <w:pPr>
+        <w:pStyle w:val="Legenda"/>
+        <w:spacing w:after="0"/>
+        <w:rPr>
+          <w:rFonts w:cstheme="minorHAnsi"/>
+          <w:b w:val="0"/>
+          <w:color w:val="auto"/>
+        </w:rPr>
+      </w:pPr>
+    </w:p>
+    <w:p>
+      <w:pPr>
+        <w:pStyle w:val="Legenda"/>
+        <w:spacing w:after="0"/>
+        <w:rPr>
+          <w:rFonts w:cstheme="minorHAnsi"/>
+          <w:b w:val="0"/>
+          <w:color w:val="auto"/>
+        </w:rPr>
+      </w:pPr>
+    </w:p>
+    <w:p>
+      <w:pPr>
+        <w:pStyle w:val="Legenda"/>
+        <w:spacing w:after="0"/>
+        <w:rPr>
+          <w:rFonts w:cstheme="minorHAnsi"/>
+          <w:b w:val="0"/>
+          <w:color w:val="auto"/>
+        </w:rPr>
+      </w:pPr>
+    </w:p>
+    <w:p>
+      <w:pPr>
+        <w:pStyle w:val="Legenda"/>
+        <w:spacing w:after="0"/>
+        <w:rPr>
+          <w:rFonts w:cstheme="minorHAnsi"/>
+          <w:b w:val="0"/>
+          <w:color w:val="auto"/>
+        </w:rPr>
+      </w:pPr>
+    </w:p>
+    <w:p>
+      <w:pPr>
+        <w:pStyle w:val="Legenda"/>
+        <w:spacing w:after="0"/>
+        <w:rPr>
+          <w:rFonts w:cstheme="minorHAnsi"/>
+          <w:b w:val="0"/>
+          <w:color w:val="auto"/>
+        </w:rPr>
+      </w:pPr>
+    </w:p>
+    <w:p>
+      <w:pPr>
+        <w:pStyle w:val="Legenda"/>
+        <w:spacing w:after="0"/>
+        <w:rPr>
+          <w:rFonts w:cstheme="minorHAnsi"/>
+          <w:b w:val="0"/>
+          <w:color w:val="auto"/>
+        </w:rPr>
+      </w:pPr>
+    </w:p>
+    <w:p>
+      <w:pPr>
+        <w:pStyle w:val="Legenda"/>
+        <w:spacing w:after="0"/>
+        <w:rPr>
+          <w:rFonts w:cstheme="minorHAnsi"/>
+          <w:b w:val="0"/>
+          <w:color w:val="auto"/>
+        </w:rPr>
+      </w:pPr>
+    </w:p>
+    <w:p>
+      <w:pPr>
+        <w:pStyle w:val="Legenda"/>
+        <w:spacing w:after="0"/>
+        <w:rPr>
+          <w:rFonts w:cstheme="minorHAnsi"/>
+          <w:b w:val="0"/>
+          <w:color w:val="auto"/>
+        </w:rPr>
+      </w:pPr>
+    </w:p>
+    <w:p>
+      <w:pPr>
+        <w:pStyle w:val="Legenda"/>
+        <w:spacing w:after="0"/>
+        <w:rPr>
+          <w:rFonts w:cstheme="minorHAnsi"/>
+          <w:b w:val="0"/>
+          <w:color w:val="auto"/>
+        </w:rPr>
+      </w:pPr>
+    </w:p>
+    <w:p>
+      <w:pPr>
+        <w:pStyle w:val="Legenda"/>
+        <w:spacing w:after="0"/>
+        <w:rPr>
+          <w:rFonts w:cstheme="minorHAnsi"/>
+          <w:b w:val="0"/>
+          <w:color w:val="auto"/>
+        </w:rPr>
+      </w:pPr>
+    </w:p>
+    <w:p>
+      <w:pPr>
+        <w:pStyle w:val="Legenda"/>
+        <w:spacing w:after="0"/>
+        <w:rPr>
+          <w:rFonts w:cstheme="minorHAnsi"/>
+          <w:b w:val="0"/>
+          <w:color w:val="auto"/>
+        </w:rPr>
+      </w:pPr>
+    </w:p>
+    <w:p>
+      <w:pPr>
+        <w:pStyle w:val="Legenda"/>
+        <w:spacing w:after="0"/>
+        <w:rPr>
+          <w:rFonts w:cstheme="minorHAnsi"/>
+          <w:b w:val="0"/>
+          <w:color w:val="auto"/>
+        </w:rPr>
+      </w:pPr>
+    </w:p>
+    <w:p>
+      <w:pPr>
+        <w:pStyle w:val="Legenda"/>
+        <w:spacing w:after="0"/>
+        <w:rPr>
+          <w:rFonts w:cstheme="minorHAnsi"/>
+          <w:b w:val="0"/>
+          <w:color w:val="auto"/>
+        </w:rPr>
+      </w:pPr>
+    </w:p>
+    <w:p>
+      <w:pPr>
+        <w:pStyle w:val="Legenda"/>
+        <w:spacing w:after="0"/>
+        <w:rPr>
+          <w:rFonts w:cstheme="minorHAnsi"/>
+          <w:b w:val="0"/>
+          <w:color w:val="auto"/>
+        </w:rPr>
+      </w:pPr>
+    </w:p>
+    <w:p>
+      <w:pPr>
+        <w:pStyle w:val="Legenda"/>
+        <w:spacing w:after="0"/>
+        <w:rPr>
+          <w:rFonts w:cstheme="minorHAnsi"/>
+          <w:b w:val="0"/>
+          <w:color w:val="auto"/>
+        </w:rPr>
+      </w:pPr>
+    </w:p>
+    <w:p>
+      <w:pPr>
+        <w:pStyle w:val="Legenda"/>
+        <w:spacing w:after="0"/>
+        <w:rPr>
+          <w:rFonts w:cstheme="minorHAnsi"/>
+          <w:b w:val="0"/>
+          <w:color w:val="auto"/>
+        </w:rPr>
+      </w:pPr>
+    </w:p>
+    <w:p>
+      <w:pPr>
+        <w:pStyle w:val="Legenda"/>
+        <w:spacing w:after="0"/>
+        <w:rPr>
+          <w:rFonts w:cstheme="minorHAnsi"/>
+          <w:b w:val="0"/>
+          <w:color w:val="auto"/>
+        </w:rPr>
+      </w:pPr>
+    </w:p>
+    <w:p>
+      <w:pPr>
+        <w:pStyle w:val="Legenda"/>
+        <w:spacing w:after="0"/>
+        <w:rPr>
+          <w:rFonts w:cstheme="minorHAnsi"/>
+          <w:b w:val="0"/>
+          <w:color w:val="auto"/>
+        </w:rPr>
+      </w:pPr>
+    </w:p>
+    <w:p>
+      <w:pPr>
+        <w:pStyle w:val="Legenda"/>
+        <w:spacing w:after="0"/>
+        <w:rPr>
+          <w:rFonts w:cstheme="minorHAnsi"/>
+          <w:b w:val="0"/>
+          <w:color w:val="auto"/>
+        </w:rPr>
+      </w:pPr>
+    </w:p>
+    <w:p>
+      <w:pPr>
+        <w:pStyle w:val="Legenda"/>
+        <w:spacing w:after="0"/>
+        <w:rPr>
+          <w:rFonts w:cstheme="minorHAnsi"/>
+          <w:color w:val="FF66FF"/>
+        </w:rPr>
+      </w:pPr>
+      <w:r>
+        <w:rPr>
+          <w:rFonts w:cstheme="minorHAnsi"/>
+          <w:color w:val="auto"/>
+        </w:rPr>
+        <w:t xml:space="preserve">Figura </w:t>
+      </w:r>
+      <w:r>
+        <w:rPr>
+          <w:rFonts w:cstheme="minorHAnsi"/>
+          <w:color w:val="auto"/>
+        </w:rPr>
+        <w:fldChar w:fldCharType="begin"/>
+      </w:r>
+      <w:r>
+        <w:rPr>
+          <w:rFonts w:cstheme="minorHAnsi"/>
+          <w:color w:val="auto"/>
+        </w:rPr>
+        <w:instrText xml:space="preserve"> SEQ Figura \* ARABIC </w:instrText>
+      </w:r>
+      <w:r>
+        <w:rPr>
+          <w:rFonts w:cstheme="minorHAnsi"/>
+          <w:color w:val="auto"/>
+        </w:rPr>
+        <w:fldChar w:fldCharType="separate"/>
+      </w:r>
+      <w:r>
+        <w:rPr>
+          <w:rFonts w:cstheme="minorHAnsi"/>
+          <w:noProof/>
+          <w:color w:val="auto"/>
+        </w:rPr>
+        <w:t>1</w:t>
+      </w:r>
+      <w:r>
+        <w:rPr>
+          <w:rFonts w:cstheme="minorHAnsi"/>
+          <w:color w:val="auto"/>
+        </w:rPr>
+        <w:fldChar w:fldCharType="end"/>
+      </w:r>
+      <w:r>
+        <w:rPr>
+          <w:rFonts w:cstheme="minorHAnsi"/>
+          <w:color w:val="auto"/>
+        </w:rPr>
+        <w:t>. Tela Inicial</w:t>
+      </w:r>
+    </w:p>
+    <w:p>
+      <w:pPr>
+        <w:spacing w:after="0"/>
+        <w:rPr>
+          <w:sz w:val="2"/>
+          <w:szCs w:val="2"/>
+        </w:rPr>
+      </w:pPr>
+    </w:p>
+    <w:p>
+      <w:pPr>
+        <w:spacing w:after="0"/>
+      </w:pPr>
+    </w:p>
+    <w:p>
+      <w:pPr>
+        <w:pStyle w:val="Ttulo1"/>
+        <w:spacing w:before="0" w:line="240" w:lineRule="auto"/>
+        <w:jc w:val="both"/>
+        <w:rPr>
+          <w:rFonts w:asciiTheme="minorHAnsi" w:hAnsiTheme="minorHAnsi" w:cstheme="minorHAnsi"/>
+          <w:color w:val="FF66FF"/>
+        </w:rPr>
+      </w:pPr>
+      <w:bookmarkStart w:id="8" w:name="_Cadastro_de_jogadores_1"/>
+      <w:bookmarkStart w:id="9" w:name="_Toc484712251"/>
+      <w:bookmarkEnd w:id="8"/>
+      <w:r>
+        <w:rPr>
+          <w:rFonts w:asciiTheme="minorHAnsi" w:hAnsiTheme="minorHAnsi" w:cstheme="minorHAnsi"/>
+          <w:color w:val="FF66FF"/>
+        </w:rPr>
+        <w:t>Tela de Ajuda ao usuário – Manual do Jogo</w:t>
+      </w:r>
+      <w:bookmarkEnd w:id="9"/>
+    </w:p>
+    <w:p>
+      <w:pPr>
+        <w:spacing w:after="0" w:line="240" w:lineRule="auto"/>
+      </w:pPr>
+      <w:r>
+        <w:t>Mostra as instruções e ajudas relacionadas ao jogo</w:t>
+      </w:r>
+    </w:p>
+    <w:p>
+      <w:pPr>
+        <w:spacing w:after="0" w:line="240" w:lineRule="auto"/>
+      </w:pPr>
+    </w:p>
+    <w:p>
+      <w:pPr>
+        <w:spacing w:line="240" w:lineRule="auto"/>
+      </w:pPr>
+      <w:r>
+        <w:rPr>
+          <w:noProof/>
+        </w:rPr>
+        <w:drawing>
+          <wp:inline distT="0" distB="0" distL="0" distR="0">
+            <wp:extent cx="5289550" cy="3651885"/>
+            <wp:effectExtent l="0" t="0" r="0" b="0"/>
+            <wp:docPr id="3" name="Imagem 3"/>
+            <wp:cNvGraphicFramePr>
+              <a:graphicFrameLocks xmlns:a="http://schemas.openxmlformats.org/drawingml/2006/main" noChangeAspect="1"/>
+            </wp:cNvGraphicFramePr>
+            <a:graphic xmlns:a="http://schemas.openxmlformats.org/drawingml/2006/main">
+              <a:graphicData uri="http://schemas.openxmlformats.org/drawingml/2006/picture">
+                <pic:pic xmlns:pic="http://schemas.openxmlformats.org/drawingml/2006/picture">
+                  <pic:nvPicPr>
+                    <pic:cNvPr id="3" name="tela_ajuda.png"/>
+                    <pic:cNvPicPr/>
+                  </pic:nvPicPr>
+                  <pic:blipFill>
+                    <a:blip r:embed="rId8">
+                      <a:extLst>
+                        <a:ext uri="{28A0092B-C50C-407E-A947-70E740481C1C}">
+                          <a14:useLocalDpi xmlns:a14="http://schemas.microsoft.com/office/drawing/2010/main" val="0"/>
+                        </a:ext>
+                      </a:extLst>
+                    </a:blip>
+                    <a:stretch>
+                      <a:fillRect/>
+                    </a:stretch>
+                  </pic:blipFill>
+                  <pic:spPr>
+                    <a:xfrm>
+                      <a:off x="0" y="0"/>
+                      <a:ext cx="5289550" cy="3651885"/>
                     </a:xfrm>
                     <a:prstGeom prst="rect">
                       <a:avLst/>
@@ -1341,74 +2003,45 @@
     <w:p>
       <w:pPr>
         <w:pStyle w:val="Legenda"/>
+        <w:spacing w:after="0"/>
         <w:rPr>
           <w:rFonts w:cstheme="minorHAnsi"/>
-          <w:color w:val="auto"/>
+          <w:color w:val="FF66FF"/>
         </w:rPr>
       </w:pPr>
       <w:r>
         <w:rPr>
           <w:rFonts w:cstheme="minorHAnsi"/>
-          <w:b w:val="0"/>
-          <w:color w:val="auto"/>
-        </w:rPr>
-        <w:t xml:space="preserve"> </w:t>
+          <w:color w:val="auto"/>
+        </w:rPr>
+        <w:t xml:space="preserve">Figura </w:t>
       </w:r>
       <w:r>
         <w:rPr>
           <w:rFonts w:cstheme="minorHAnsi"/>
           <w:color w:val="auto"/>
         </w:rPr>
-        <w:t xml:space="preserve">Figura </w:t>
+        <w:t>2</w:t>
       </w:r>
       <w:r>
         <w:rPr>
           <w:rFonts w:cstheme="minorHAnsi"/>
           <w:color w:val="auto"/>
         </w:rPr>
-        <w:fldChar w:fldCharType="begin"/>
+        <w:t xml:space="preserve">. Tela </w:t>
       </w:r>
       <w:r>
         <w:rPr>
           <w:rFonts w:cstheme="minorHAnsi"/>
           <w:color w:val="auto"/>
         </w:rPr>
-        <w:instrText xml:space="preserve"> SEQ Figura \* ARABIC </w:instrText>
-      </w:r>
-      <w:r>
-        <w:rPr>
-          <w:rFonts w:cstheme="minorHAnsi"/>
-          <w:color w:val="auto"/>
-        </w:rPr>
-        <w:fldChar w:fldCharType="separate"/>
-      </w:r>
-      <w:r>
-        <w:rPr>
-          <w:rFonts w:cstheme="minorHAnsi"/>
-          <w:noProof/>
-          <w:color w:val="auto"/>
-        </w:rPr>
-        <w:t>1</w:t>
-      </w:r>
-      <w:r>
-        <w:rPr>
-          <w:rFonts w:cstheme="minorHAnsi"/>
-          <w:color w:val="auto"/>
-        </w:rPr>
-        <w:fldChar w:fldCharType="end"/>
-      </w:r>
-      <w:r>
-        <w:rPr>
-          <w:rFonts w:cstheme="minorHAnsi"/>
-          <w:color w:val="auto"/>
-        </w:rPr>
-        <w:t>. Tela Inicial</w:t>
+        <w:t>de ajuda ao usuário.</w:t>
       </w:r>
     </w:p>
     <w:p>
       <w:pPr>
         <w:pStyle w:val="Ttulo1"/>
-        <w:spacing w:line="360" w:lineRule="auto"/>
+        <w:spacing w:before="0" w:line="240" w:lineRule="auto"/>
         <w:jc w:val="both"/>
         <w:rPr>
           <w:rFonts w:asciiTheme="minorHAnsi" w:hAnsiTheme="minorHAnsi" w:cstheme="minorHAnsi"/>
@@ -1417,20 +2050,23 @@
           <w:szCs w:val="18"/>
         </w:rPr>
       </w:pPr>
-      <w:bookmarkStart w:id="5" w:name="_Cadastro_de_jogadores_1"/>
-      <w:bookmarkEnd w:id="5"/>
+      <w:bookmarkStart w:id="10" w:name="_Toc484712252"/>
+      <w:bookmarkStart w:id="11" w:name="_GoBack"/>
+      <w:bookmarkEnd w:id="11"/>
       <w:r>
         <w:rPr>
           <w:rFonts w:asciiTheme="minorHAnsi" w:hAnsiTheme="minorHAnsi" w:cstheme="minorHAnsi"/>
           <w:color w:val="FF66FF"/>
         </w:rPr>
+        <w:lastRenderedPageBreak/>
         <w:t>Cadastro de jogadores</w:t>
       </w:r>
+      <w:bookmarkEnd w:id="10"/>
     </w:p>
     <w:p>
       <w:pPr>
         <w:keepNext/>
-        <w:spacing w:line="360" w:lineRule="auto"/>
+        <w:spacing w:after="0" w:line="240" w:lineRule="auto"/>
         <w:jc w:val="both"/>
         <w:rPr>
           <w:sz w:val="24"/>
@@ -1489,7 +2125,7 @@
     </w:p>
     <w:p>
       <w:pPr>
-        <w:spacing w:line="240" w:lineRule="auto"/>
+        <w:spacing w:after="0" w:line="240" w:lineRule="auto"/>
         <w:rPr>
           <w:b/>
         </w:rPr>
@@ -1501,8 +2137,8 @@
         </w:rPr>
         <w:drawing>
           <wp:inline distT="0" distB="0" distL="0" distR="0">
-            <wp:extent cx="3884439" cy="2693162"/>
-            <wp:effectExtent l="19050" t="0" r="1761" b="0"/>
+            <wp:extent cx="5181600" cy="3592510"/>
+            <wp:effectExtent l="0" t="0" r="0" b="0"/>
             <wp:docPr id="18" name="Imagem 10" descr="cadastro_jogadores.png"/>
             <wp:cNvGraphicFramePr>
               <a:graphicFrameLocks xmlns:a="http://schemas.openxmlformats.org/drawingml/2006/main" noChangeAspect="1"/>
@@ -1515,7 +2151,7 @@
                     <pic:cNvPicPr/>
                   </pic:nvPicPr>
                   <pic:blipFill>
-                    <a:blip r:embed="rId7"/>
+                    <a:blip r:embed="rId9"/>
                     <a:stretch>
                       <a:fillRect/>
                     </a:stretch>
@@ -1523,7 +2159,7 @@
                   <pic:spPr>
                     <a:xfrm>
                       <a:off x="0" y="0"/>
-                      <a:ext cx="3890865" cy="2697617"/>
+                      <a:ext cx="5199755" cy="3605097"/>
                     </a:xfrm>
                     <a:prstGeom prst="rect">
                       <a:avLst/>
@@ -1538,7 +2174,7 @@
     </w:p>
     <w:p>
       <w:pPr>
-        <w:spacing w:line="240" w:lineRule="auto"/>
+        <w:spacing w:after="0" w:line="240" w:lineRule="auto"/>
         <w:rPr>
           <w:b/>
           <w:sz w:val="18"/>
@@ -1567,7 +2203,7 @@
           <w:sz w:val="18"/>
           <w:szCs w:val="18"/>
         </w:rPr>
-        <w:fldChar w:fldCharType="begin"/>
+        <w:t>3</w:t>
       </w:r>
       <w:r>
         <w:rPr>
@@ -1575,80 +2211,46 @@
           <w:sz w:val="18"/>
           <w:szCs w:val="18"/>
         </w:rPr>
-        <w:instrText xml:space="preserve"> SEQ Figura \* ARABIC </w:instrText>
-      </w:r>
-      <w:r>
-        <w:rPr>
-          <w:b/>
-          <w:sz w:val="18"/>
-          <w:szCs w:val="18"/>
-        </w:rPr>
-        <w:fldChar w:fldCharType="separate"/>
-      </w:r>
-      <w:r>
-        <w:rPr>
-          <w:b/>
-          <w:noProof/>
-          <w:sz w:val="18"/>
-          <w:szCs w:val="18"/>
-        </w:rPr>
-        <w:t>2</w:t>
-      </w:r>
-      <w:r>
-        <w:rPr>
-          <w:b/>
-          <w:sz w:val="18"/>
-          <w:szCs w:val="18"/>
-        </w:rPr>
-        <w:fldChar w:fldCharType="end"/>
-      </w:r>
-      <w:r>
-        <w:rPr>
-          <w:b/>
-          <w:sz w:val="18"/>
-          <w:szCs w:val="18"/>
-        </w:rPr>
         <w:t>. Cadastro de jogadores</w:t>
       </w:r>
     </w:p>
     <w:p>
       <w:pPr>
         <w:pStyle w:val="Ttulo1"/>
-        <w:spacing w:line="360" w:lineRule="auto"/>
+        <w:spacing w:before="0" w:line="240" w:lineRule="auto"/>
         <w:jc w:val="both"/>
         <w:rPr>
           <w:rFonts w:asciiTheme="minorHAnsi" w:hAnsiTheme="minorHAnsi" w:cstheme="minorHAnsi"/>
           <w:color w:val="FF66FF"/>
         </w:rPr>
       </w:pPr>
-      <w:bookmarkStart w:id="6" w:name="_Lista_de_jogadores"/>
-      <w:bookmarkEnd w:id="6"/>
-      <w:r>
-        <w:rPr>
-          <w:rFonts w:asciiTheme="minorHAnsi" w:hAnsiTheme="minorHAnsi" w:cstheme="minorHAnsi"/>
-          <w:noProof/>
-          <w:color w:val="FF66FF"/>
-          <w:lang w:eastAsia="pt-BR"/>
-        </w:rPr>
-        <w:lastRenderedPageBreak/>
-        <w:pict>
-          <v:rect id="_x0000_s1036" style="position:absolute;left:0;text-align:left;margin-left:-12.65pt;margin-top:-14.2pt;width:454.15pt;height:734.4pt;z-index:251661312;visibility:visible;mso-width-percent:1070;mso-height-percent:1050;mso-position-horizontal-relative:margin;mso-position-vertical-relative:margin;mso-width-percent:1070;mso-height-percent:1050;mso-width-relative:margin;mso-height-relative:margin" o:gfxdata="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" filled="f" strokecolor="black [3213]">
-            <w10:wrap anchorx="margin" anchory="margin"/>
-          </v:rect>
-        </w:pict>
-      </w:r>
-      <w:r>
+      <w:bookmarkStart w:id="12" w:name="_Lista_de_jogadores"/>
+      <w:bookmarkEnd w:id="12"/>
+    </w:p>
+    <w:p>
+      <w:pPr>
+        <w:pStyle w:val="Ttulo1"/>
+        <w:spacing w:before="0" w:line="240" w:lineRule="auto"/>
+        <w:jc w:val="both"/>
         <w:rPr>
           <w:rFonts w:asciiTheme="minorHAnsi" w:hAnsiTheme="minorHAnsi" w:cstheme="minorHAnsi"/>
           <w:color w:val="FF66FF"/>
         </w:rPr>
+      </w:pPr>
+      <w:bookmarkStart w:id="13" w:name="_Toc484712253"/>
+      <w:r>
+        <w:rPr>
+          <w:rFonts w:asciiTheme="minorHAnsi" w:hAnsiTheme="minorHAnsi" w:cstheme="minorHAnsi"/>
+          <w:color w:val="FF66FF"/>
+        </w:rPr>
         <w:t>Lista de jogadores</w:t>
       </w:r>
+      <w:bookmarkEnd w:id="13"/>
     </w:p>
     <w:p>
       <w:pPr>
         <w:keepNext/>
-        <w:spacing w:line="360" w:lineRule="auto"/>
+        <w:spacing w:after="0" w:line="240" w:lineRule="auto"/>
         <w:jc w:val="both"/>
         <w:rPr>
           <w:sz w:val="24"/>
@@ -1701,7 +2303,7 @@
     <w:p>
       <w:pPr>
         <w:keepNext/>
-        <w:spacing w:line="240" w:lineRule="auto"/>
+        <w:spacing w:after="0" w:line="240" w:lineRule="auto"/>
         <w:jc w:val="both"/>
       </w:pPr>
       <w:r>
@@ -1713,8 +2315,8 @@
         </w:rPr>
         <w:drawing>
           <wp:inline distT="0" distB="0" distL="0" distR="0">
-            <wp:extent cx="3875549" cy="2697025"/>
-            <wp:effectExtent l="19050" t="0" r="0" b="0"/>
+            <wp:extent cx="5114925" cy="3559517"/>
+            <wp:effectExtent l="0" t="0" r="0" b="0"/>
             <wp:docPr id="22" name="Imagem 21" descr="lista_jogadores.png"/>
             <wp:cNvGraphicFramePr>
               <a:graphicFrameLocks xmlns:a="http://schemas.openxmlformats.org/drawingml/2006/main" noChangeAspect="1"/>
@@ -1727,7 +2329,7 @@
                     <pic:cNvPicPr/>
                   </pic:nvPicPr>
                   <pic:blipFill>
-                    <a:blip r:embed="rId8"/>
+                    <a:blip r:embed="rId10"/>
                     <a:stretch>
                       <a:fillRect/>
                     </a:stretch>
@@ -1735,7 +2337,7 @@
                   <pic:spPr>
                     <a:xfrm>
                       <a:off x="0" y="0"/>
-                      <a:ext cx="3875549" cy="2697025"/>
+                      <a:ext cx="5119899" cy="3562978"/>
                     </a:xfrm>
                     <a:prstGeom prst="rect">
                       <a:avLst/>
@@ -1751,6 +2353,7 @@
     <w:p>
       <w:pPr>
         <w:pStyle w:val="Legenda"/>
+        <w:spacing w:after="0"/>
         <w:jc w:val="both"/>
         <w:rPr>
           <w:color w:val="auto"/>
@@ -1772,32 +2375,7 @@
         <w:rPr>
           <w:color w:val="auto"/>
         </w:rPr>
-        <w:fldChar w:fldCharType="begin"/>
-      </w:r>
-      <w:r>
-        <w:rPr>
-          <w:color w:val="auto"/>
-        </w:rPr>
-        <w:instrText xml:space="preserve"> SEQ Figura \* ARABIC </w:instrText>
-      </w:r>
-      <w:r>
-        <w:rPr>
-          <w:color w:val="auto"/>
-        </w:rPr>
-        <w:fldChar w:fldCharType="separate"/>
-      </w:r>
-      <w:r>
-        <w:rPr>
-          <w:noProof/>
-          <w:color w:val="auto"/>
-        </w:rPr>
-        <w:t>3</w:t>
-      </w:r>
-      <w:r>
-        <w:rPr>
-          <w:color w:val="auto"/>
-        </w:rPr>
-        <w:fldChar w:fldCharType="end"/>
+        <w:t>4</w:t>
       </w:r>
       <w:r>
         <w:rPr>
@@ -1809,26 +2387,29 @@
     <w:p>
       <w:pPr>
         <w:pStyle w:val="Ttulo1"/>
-        <w:spacing w:line="360" w:lineRule="auto"/>
+        <w:spacing w:before="0" w:line="240" w:lineRule="auto"/>
         <w:jc w:val="both"/>
         <w:rPr>
           <w:rFonts w:asciiTheme="minorHAnsi" w:hAnsiTheme="minorHAnsi" w:cstheme="minorHAnsi"/>
           <w:color w:val="FF66FF"/>
         </w:rPr>
       </w:pPr>
-      <w:bookmarkStart w:id="7" w:name="_Tela_do_jogo"/>
-      <w:bookmarkEnd w:id="7"/>
+      <w:bookmarkStart w:id="14" w:name="_Tela_do_jogo"/>
+      <w:bookmarkStart w:id="15" w:name="_Toc484712254"/>
+      <w:bookmarkEnd w:id="14"/>
       <w:r>
         <w:rPr>
           <w:rFonts w:asciiTheme="minorHAnsi" w:hAnsiTheme="minorHAnsi" w:cstheme="minorHAnsi"/>
           <w:color w:val="FF66FF"/>
         </w:rPr>
+        <w:lastRenderedPageBreak/>
         <w:t>Tela do jogo</w:t>
       </w:r>
-    </w:p>
-    <w:p>
-      <w:pPr>
-        <w:spacing w:line="360" w:lineRule="auto"/>
+      <w:bookmarkEnd w:id="15"/>
+    </w:p>
+    <w:p>
+      <w:pPr>
+        <w:spacing w:after="0" w:line="240" w:lineRule="auto"/>
         <w:jc w:val="both"/>
         <w:rPr>
           <w:sz w:val="24"/>
@@ -1847,29 +2428,49 @@
           <w:sz w:val="24"/>
           <w:szCs w:val="24"/>
         </w:rPr>
-        <w:t xml:space="preserve">Depois que o usuário aceita a lista de jogadores, o jogo é iniciado. O nome dos jogadores que estão participando da rodada aparece na parte superior da tela. O jogador que joga primeiro sempre será representado por “X”, e o segundo jogador será representado por “O”.  Para escolher a posição, o usuário pode usar o mouse ou o teclado numérico de 1 a </w:t>
-      </w:r>
-      <w:proofErr w:type="gramStart"/>
+        <w:t xml:space="preserve">Depois que o usuário aceita a lista de jogadores, o jogo é iniciado. O nome dos jogadores que estão participando da rodada aparece na parte superior da tela. O jogador que joga primeiro sempre será representado por “X”, e o segundo jogador será representado por “O”.  Para escolher a posição, o usuário pode usar o mouse ou o teclado numérico de 1 a 9, representando </w:t>
+      </w:r>
       <w:r>
         <w:rPr>
           <w:sz w:val="24"/>
           <w:szCs w:val="24"/>
         </w:rPr>
-        <w:t>9</w:t>
-      </w:r>
-      <w:proofErr w:type="gramEnd"/>
-      <w:r>
-        <w:rPr>
+        <w:t xml:space="preserve">na </w:t>
+      </w:r>
+      <w:r>
+        <w:rPr>
+          <w:b/>
           <w:sz w:val="24"/>
           <w:szCs w:val="24"/>
         </w:rPr>
-        <w:t>, representando todas as posições possíveis do jogo da velha. A tela do jogo reinicia toda vez que um jogo é finalizado, até que o Campeonato acabe. Caso aconteça empate em uma rodada, os mesmos jogadores jogam de novo até que haja um vencedor.</w:t>
+        <w:t>Figura 2. Tela de Ajuda ao usuário</w:t>
+      </w:r>
+      <w:r>
+        <w:rPr>
+          <w:sz w:val="24"/>
+          <w:szCs w:val="24"/>
+        </w:rPr>
+        <w:t xml:space="preserve">. </w:t>
+      </w:r>
+      <w:r>
+        <w:rPr>
+          <w:sz w:val="24"/>
+          <w:szCs w:val="24"/>
+        </w:rPr>
+        <w:t>A</w:t>
+      </w:r>
+      <w:r>
+        <w:rPr>
+          <w:sz w:val="24"/>
+          <w:szCs w:val="24"/>
+        </w:rPr>
+        <w:t>o final de cada partida é mostrado o vencedor. Em caso de empate, surge a tela com esse resultado e em seguida uma nova partida, até que haja um vencedor.</w:t>
       </w:r>
     </w:p>
     <w:p>
       <w:pPr>
         <w:keepNext/>
-        <w:spacing w:line="240" w:lineRule="auto"/>
+        <w:spacing w:after="0" w:line="240" w:lineRule="auto"/>
         <w:jc w:val="both"/>
       </w:pPr>
       <w:r>
@@ -1879,24 +2480,10 @@
           <w:szCs w:val="24"/>
           <w:lang w:eastAsia="pt-BR"/>
         </w:rPr>
-        <w:lastRenderedPageBreak/>
-        <w:pict>
-          <v:rect id="_x0000_s1038" style="position:absolute;left:0;text-align:left;margin-left:-11.85pt;margin-top:-13.8pt;width:454.15pt;height:734.4pt;z-index:251663360;visibility:visible;mso-width-percent:1070;mso-height-percent:1050;mso-position-horizontal-relative:margin;mso-position-vertical-relative:margin;mso-width-percent:1070;mso-height-percent:1050;mso-width-relative:margin;mso-height-relative:margin" o:gfxdata="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" filled="f" strokecolor="black [3213]">
-            <w10:wrap anchorx="margin" anchory="margin"/>
-          </v:rect>
-        </w:pict>
-      </w:r>
-      <w:r>
-        <w:rPr>
-          <w:noProof/>
-          <w:sz w:val="24"/>
-          <w:szCs w:val="24"/>
-          <w:lang w:eastAsia="pt-BR"/>
-        </w:rPr>
         <w:drawing>
           <wp:inline distT="0" distB="0" distL="0" distR="0">
-            <wp:extent cx="3861387" cy="2674002"/>
-            <wp:effectExtent l="19050" t="0" r="5763" b="0"/>
+            <wp:extent cx="5038725" cy="3489305"/>
+            <wp:effectExtent l="0" t="0" r="0" b="0"/>
             <wp:docPr id="23" name="Imagem 22" descr="tela_jogo.png"/>
             <wp:cNvGraphicFramePr>
               <a:graphicFrameLocks xmlns:a="http://schemas.openxmlformats.org/drawingml/2006/main" noChangeAspect="1"/>
@@ -1909,7 +2496,7 @@
                     <pic:cNvPicPr/>
                   </pic:nvPicPr>
                   <pic:blipFill>
-                    <a:blip r:embed="rId9"/>
+                    <a:blip r:embed="rId11"/>
                     <a:stretch>
                       <a:fillRect/>
                     </a:stretch>
@@ -1917,7 +2504,7 @@
                   <pic:spPr>
                     <a:xfrm>
                       <a:off x="0" y="0"/>
-                      <a:ext cx="3862708" cy="2674916"/>
+                      <a:ext cx="5050886" cy="3497726"/>
                     </a:xfrm>
                     <a:prstGeom prst="rect">
                       <a:avLst/>
@@ -1933,6 +2520,7 @@
     <w:p>
       <w:pPr>
         <w:pStyle w:val="Legenda"/>
+        <w:spacing w:after="0"/>
         <w:jc w:val="both"/>
         <w:rPr>
           <w:color w:val="auto"/>
@@ -1991,24 +2579,48 @@
     <w:p>
       <w:pPr>
         <w:pStyle w:val="Ttulo1"/>
-        <w:spacing w:line="360" w:lineRule="auto"/>
+        <w:spacing w:before="0" w:line="240" w:lineRule="auto"/>
         <w:jc w:val="both"/>
         <w:rPr>
           <w:rFonts w:asciiTheme="minorHAnsi" w:hAnsiTheme="minorHAnsi" w:cstheme="minorHAnsi"/>
           <w:color w:val="FF66FF"/>
         </w:rPr>
       </w:pPr>
-      <w:r>
+    </w:p>
+    <w:p>
+      <w:pPr>
+        <w:pStyle w:val="Ttulo1"/>
+        <w:spacing w:before="0" w:line="240" w:lineRule="auto"/>
+        <w:jc w:val="both"/>
         <w:rPr>
           <w:rFonts w:asciiTheme="minorHAnsi" w:hAnsiTheme="minorHAnsi" w:cstheme="minorHAnsi"/>
           <w:color w:val="FF66FF"/>
         </w:rPr>
+      </w:pPr>
+    </w:p>
+    <w:p>
+      <w:pPr>
+        <w:pStyle w:val="Ttulo1"/>
+        <w:spacing w:before="0" w:line="240" w:lineRule="auto"/>
+        <w:jc w:val="both"/>
+        <w:rPr>
+          <w:rFonts w:asciiTheme="minorHAnsi" w:hAnsiTheme="minorHAnsi" w:cstheme="minorHAnsi"/>
+          <w:color w:val="FF66FF"/>
+        </w:rPr>
+      </w:pPr>
+      <w:bookmarkStart w:id="16" w:name="_Toc484712255"/>
+      <w:r>
+        <w:rPr>
+          <w:rFonts w:asciiTheme="minorHAnsi" w:hAnsiTheme="minorHAnsi" w:cstheme="minorHAnsi"/>
+          <w:color w:val="FF66FF"/>
+        </w:rPr>
         <w:t>Tela do vencedor</w:t>
       </w:r>
-    </w:p>
-    <w:p>
-      <w:pPr>
-        <w:spacing w:line="360" w:lineRule="auto"/>
+      <w:bookmarkEnd w:id="16"/>
+    </w:p>
+    <w:p>
+      <w:pPr>
+        <w:spacing w:after="0" w:line="240" w:lineRule="auto"/>
         <w:jc w:val="both"/>
         <w:rPr>
           <w:sz w:val="24"/>
@@ -2027,7 +2639,7 @@
     <w:p>
       <w:pPr>
         <w:keepNext/>
-        <w:spacing w:line="240" w:lineRule="auto"/>
+        <w:spacing w:after="0" w:line="240" w:lineRule="auto"/>
         <w:jc w:val="both"/>
       </w:pPr>
       <w:r>
@@ -2039,8 +2651,8 @@
         </w:rPr>
         <w:drawing>
           <wp:inline distT="0" distB="0" distL="0" distR="0">
-            <wp:extent cx="3862704" cy="2681727"/>
-            <wp:effectExtent l="19050" t="0" r="4446" b="0"/>
+            <wp:extent cx="5019675" cy="3484968"/>
+            <wp:effectExtent l="0" t="0" r="0" b="0"/>
             <wp:docPr id="26" name="Imagem 25" descr="tela_winner.png"/>
             <wp:cNvGraphicFramePr>
               <a:graphicFrameLocks xmlns:a="http://schemas.openxmlformats.org/drawingml/2006/main" noChangeAspect="1"/>
@@ -2053,7 +2665,7 @@
                     <pic:cNvPicPr/>
                   </pic:nvPicPr>
                   <pic:blipFill>
-                    <a:blip r:embed="rId10"/>
+                    <a:blip r:embed="rId12"/>
                     <a:stretch>
                       <a:fillRect/>
                     </a:stretch>
@@ -2061,7 +2673,7 @@
                   <pic:spPr>
                     <a:xfrm>
                       <a:off x="0" y="0"/>
-                      <a:ext cx="3864026" cy="2682645"/>
+                      <a:ext cx="5028863" cy="3491347"/>
                     </a:xfrm>
                     <a:prstGeom prst="rect">
                       <a:avLst/>
@@ -2077,6 +2689,7 @@
     <w:p>
       <w:pPr>
         <w:pStyle w:val="Legenda"/>
+        <w:spacing w:after="0"/>
         <w:jc w:val="both"/>
         <w:rPr>
           <w:color w:val="auto"/>
@@ -2131,26 +2744,29 @@
     <w:p>
       <w:pPr>
         <w:pStyle w:val="Ttulo1"/>
-        <w:spacing w:line="360" w:lineRule="auto"/>
+        <w:spacing w:before="0" w:line="240" w:lineRule="auto"/>
         <w:jc w:val="both"/>
         <w:rPr>
           <w:rFonts w:asciiTheme="minorHAnsi" w:hAnsiTheme="minorHAnsi" w:cstheme="minorHAnsi"/>
           <w:color w:val="FF66FF"/>
         </w:rPr>
       </w:pPr>
-      <w:bookmarkStart w:id="8" w:name="_Tela_de_empate"/>
-      <w:bookmarkEnd w:id="8"/>
+      <w:bookmarkStart w:id="17" w:name="_Tela_de_empate"/>
+      <w:bookmarkStart w:id="18" w:name="_Toc484712256"/>
+      <w:bookmarkEnd w:id="17"/>
       <w:r>
         <w:rPr>
           <w:rFonts w:asciiTheme="minorHAnsi" w:hAnsiTheme="minorHAnsi" w:cstheme="minorHAnsi"/>
           <w:color w:val="FF66FF"/>
         </w:rPr>
+        <w:lastRenderedPageBreak/>
         <w:t>Tela de empate</w:t>
       </w:r>
-    </w:p>
-    <w:p>
-      <w:pPr>
-        <w:spacing w:line="360" w:lineRule="auto"/>
+      <w:bookmarkEnd w:id="18"/>
+    </w:p>
+    <w:p>
+      <w:pPr>
+        <w:spacing w:after="0" w:line="240" w:lineRule="auto"/>
         <w:jc w:val="both"/>
         <w:rPr>
           <w:sz w:val="24"/>
@@ -2169,7 +2785,7 @@
     <w:p>
       <w:pPr>
         <w:keepNext/>
-        <w:spacing w:line="240" w:lineRule="auto"/>
+        <w:spacing w:after="0" w:line="240" w:lineRule="auto"/>
         <w:jc w:val="both"/>
       </w:pPr>
       <w:r>
@@ -2179,24 +2795,10 @@
           <w:szCs w:val="24"/>
           <w:lang w:eastAsia="pt-BR"/>
         </w:rPr>
-        <w:lastRenderedPageBreak/>
-        <w:pict>
-          <v:rect id="_x0000_s1039" style="position:absolute;left:0;text-align:left;margin-left:-11.05pt;margin-top:-13.4pt;width:454.15pt;height:734.4pt;z-index:251664384;visibility:visible;mso-width-percent:1070;mso-height-percent:1050;mso-position-horizontal-relative:margin;mso-position-vertical-relative:margin;mso-width-percent:1070;mso-height-percent:1050;mso-width-relative:margin;mso-height-relative:margin" o:gfxdata="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" filled="f" strokecolor="black [3213]">
-            <w10:wrap anchorx="margin" anchory="margin"/>
-          </v:rect>
-        </w:pict>
-      </w:r>
-      <w:r>
-        <w:rPr>
-          <w:noProof/>
-          <w:sz w:val="24"/>
-          <w:szCs w:val="24"/>
-          <w:lang w:eastAsia="pt-BR"/>
-        </w:rPr>
         <w:drawing>
           <wp:inline distT="0" distB="0" distL="0" distR="0">
-            <wp:extent cx="3863356" cy="2682180"/>
-            <wp:effectExtent l="19050" t="0" r="3794" b="0"/>
+            <wp:extent cx="4972050" cy="3451904"/>
+            <wp:effectExtent l="0" t="0" r="0" b="0"/>
             <wp:docPr id="25" name="Imagem 24" descr="tela_empate.png"/>
             <wp:cNvGraphicFramePr>
               <a:graphicFrameLocks xmlns:a="http://schemas.openxmlformats.org/drawingml/2006/main" noChangeAspect="1"/>
@@ -2209,7 +2811,7 @@
                     <pic:cNvPicPr/>
                   </pic:nvPicPr>
                   <pic:blipFill>
-                    <a:blip r:embed="rId11"/>
+                    <a:blip r:embed="rId13"/>
                     <a:stretch>
                       <a:fillRect/>
                     </a:stretch>
@@ -2217,7 +2819,7 @@
                   <pic:spPr>
                     <a:xfrm>
                       <a:off x="0" y="0"/>
-                      <a:ext cx="3864678" cy="2683098"/>
+                      <a:ext cx="4978902" cy="3456661"/>
                     </a:xfrm>
                     <a:prstGeom prst="rect">
                       <a:avLst/>
@@ -2233,6 +2835,7 @@
     <w:p>
       <w:pPr>
         <w:pStyle w:val="Legenda"/>
+        <w:spacing w:after="0"/>
         <w:jc w:val="both"/>
         <w:rPr>
           <w:color w:val="auto"/>
@@ -2281,30 +2884,54 @@
         </w:rPr>
         <w:t>. Tela de empate</w:t>
       </w:r>
-      <w:bookmarkStart w:id="9" w:name="_Tela_do_vencedor"/>
-      <w:bookmarkEnd w:id="9"/>
+      <w:bookmarkStart w:id="19" w:name="_Tela_do_vencedor"/>
+      <w:bookmarkEnd w:id="19"/>
     </w:p>
     <w:p>
       <w:pPr>
         <w:pStyle w:val="Ttulo1"/>
-        <w:spacing w:line="360" w:lineRule="auto"/>
+        <w:spacing w:before="0" w:line="240" w:lineRule="auto"/>
         <w:jc w:val="both"/>
         <w:rPr>
           <w:rFonts w:asciiTheme="minorHAnsi" w:hAnsiTheme="minorHAnsi" w:cstheme="minorHAnsi"/>
           <w:color w:val="FF66FF"/>
         </w:rPr>
       </w:pPr>
-      <w:r>
+    </w:p>
+    <w:p>
+      <w:pPr>
+        <w:pStyle w:val="Ttulo1"/>
+        <w:spacing w:before="0" w:line="240" w:lineRule="auto"/>
+        <w:jc w:val="both"/>
         <w:rPr>
           <w:rFonts w:asciiTheme="minorHAnsi" w:hAnsiTheme="minorHAnsi" w:cstheme="minorHAnsi"/>
           <w:color w:val="FF66FF"/>
         </w:rPr>
+      </w:pPr>
+    </w:p>
+    <w:p>
+      <w:pPr>
+        <w:pStyle w:val="Ttulo1"/>
+        <w:spacing w:before="0" w:line="240" w:lineRule="auto"/>
+        <w:jc w:val="both"/>
+        <w:rPr>
+          <w:rFonts w:asciiTheme="minorHAnsi" w:hAnsiTheme="minorHAnsi" w:cstheme="minorHAnsi"/>
+          <w:color w:val="FF66FF"/>
+        </w:rPr>
+      </w:pPr>
+      <w:bookmarkStart w:id="20" w:name="_Toc484712257"/>
+      <w:r>
+        <w:rPr>
+          <w:rFonts w:asciiTheme="minorHAnsi" w:hAnsiTheme="minorHAnsi" w:cstheme="minorHAnsi"/>
+          <w:color w:val="FF66FF"/>
+        </w:rPr>
         <w:t>Tela de classificação</w:t>
       </w:r>
-    </w:p>
-    <w:p>
-      <w:pPr>
-        <w:spacing w:line="360" w:lineRule="auto"/>
+      <w:bookmarkEnd w:id="20"/>
+    </w:p>
+    <w:p>
+      <w:pPr>
+        <w:spacing w:after="0" w:line="240" w:lineRule="auto"/>
         <w:jc w:val="both"/>
         <w:rPr>
           <w:sz w:val="24"/>
@@ -2323,7 +2950,7 @@
     <w:p>
       <w:pPr>
         <w:keepNext/>
-        <w:spacing w:line="240" w:lineRule="auto"/>
+        <w:spacing w:after="0" w:line="240" w:lineRule="auto"/>
         <w:jc w:val="both"/>
       </w:pPr>
       <w:r>
@@ -2335,8 +2962,8 @@
         </w:rPr>
         <w:drawing>
           <wp:inline distT="0" distB="0" distL="0" distR="0">
-            <wp:extent cx="3866034" cy="2690403"/>
-            <wp:effectExtent l="19050" t="0" r="1116" b="0"/>
+            <wp:extent cx="4953000" cy="3446831"/>
+            <wp:effectExtent l="0" t="0" r="0" b="0"/>
             <wp:docPr id="1" name="Imagem 0" descr="tela_classificação.png"/>
             <wp:cNvGraphicFramePr>
               <a:graphicFrameLocks xmlns:a="http://schemas.openxmlformats.org/drawingml/2006/main" noChangeAspect="1"/>
@@ -2349,7 +2976,7 @@
                     <pic:cNvPicPr/>
                   </pic:nvPicPr>
                   <pic:blipFill>
-                    <a:blip r:embed="rId12"/>
+                    <a:blip r:embed="rId14"/>
                     <a:stretch>
                       <a:fillRect/>
                     </a:stretch>
@@ -2357,7 +2984,7 @@
                   <pic:spPr>
                     <a:xfrm>
                       <a:off x="0" y="0"/>
-                      <a:ext cx="3867553" cy="2691460"/>
+                      <a:ext cx="4963220" cy="3453943"/>
                     </a:xfrm>
                     <a:prstGeom prst="rect">
                       <a:avLst/>
@@ -2373,6 +3000,7 @@
     <w:p>
       <w:pPr>
         <w:pStyle w:val="Legenda"/>
+        <w:spacing w:after="0"/>
         <w:jc w:val="both"/>
         <w:rPr>
           <w:color w:val="auto"/>
@@ -2426,13 +3054,19 @@
     </w:p>
     <w:p>
       <w:pPr>
-        <w:spacing w:line="360" w:lineRule="auto"/>
+        <w:spacing w:after="0" w:line="240" w:lineRule="auto"/>
         <w:jc w:val="both"/>
       </w:pPr>
     </w:p>
     <w:sectPr>
       <w:pgSz w:w="11906" w:h="16838"/>
-      <w:pgMar w:top="1417" w:right="1701" w:bottom="1417" w:left="1701" w:header="708" w:footer="708" w:gutter="0"/>
+      <w:pgMar w:top="851" w:right="1134" w:bottom="851" w:left="1134" w:header="709" w:footer="709" w:gutter="0"/>
+      <w:pgBorders w:offsetFrom="page">
+        <w:top w:val="single" w:sz="4" w:space="24" w:color="auto"/>
+        <w:left w:val="single" w:sz="4" w:space="24" w:color="auto"/>
+        <w:bottom w:val="single" w:sz="4" w:space="24" w:color="auto"/>
+        <w:right w:val="single" w:sz="4" w:space="24" w:color="auto"/>
+      </w:pgBorders>
       <w:cols w:space="708"/>
       <w:docGrid w:linePitch="360"/>
     </w:sectPr>
@@ -2441,8 +3075,8 @@
 </file>
 
 <file path=word/numbering.xml><?xml version="1.0" encoding="utf-8"?>
-<w:numbering xmlns:ve="http://schemas.openxmlformats.org/markup-compatibility/2006" xmlns:o="urn:schemas-microsoft-com:office:office" xmlns:r="http://schemas.openxmlformats.org/officeDocument/2006/relationships" xmlns:m="http://schemas.openxmlformats.org/officeDocument/2006/math" xmlns:v="urn:schemas-microsoft-com:vml" xmlns:wp="http://schemas.openxmlformats.org/drawingml/2006/wordprocessingDrawing" xmlns:w10="urn:schemas-microsoft-com:office:word" xmlns:w="http://schemas.openxmlformats.org/wordprocessingml/2006/main" xmlns:wne="http://schemas.microsoft.com/office/word/2006/wordml">
-  <w:abstractNum w:abstractNumId="0">
+<w:numbering xmlns:wpc="http://schemas.microsoft.com/office/word/2010/wordprocessingCanvas" xmlns:cx="http://schemas.microsoft.com/office/drawing/2014/chartex" xmlns:cx1="http://schemas.microsoft.com/office/drawing/2015/9/8/chartex" xmlns:cx2="http://schemas.microsoft.com/office/drawing/2015/10/21/chartex" xmlns:cx3="http://schemas.microsoft.com/office/drawing/2016/5/9/chartex" xmlns:cx4="http://schemas.microsoft.com/office/drawing/2016/5/10/chartex" xmlns:cx5="http://schemas.microsoft.com/office/drawing/2016/5/11/chartex" xmlns:cx6="http://schemas.microsoft.com/office/drawing/2016/5/12/chartex" xmlns:cx7="http://schemas.microsoft.com/office/drawing/2016/5/13/chartex" xmlns:cx8="http://schemas.microsoft.com/office/drawing/2016/5/14/chartex" xmlns:mc="http://schemas.openxmlformats.org/markup-compatibility/2006" xmlns:aink="http://schemas.microsoft.com/office/drawing/2016/ink" xmlns:o="urn:schemas-microsoft-com:office:office" xmlns:r="http://schemas.openxmlformats.org/officeDocument/2006/relationships" xmlns:m="http://schemas.openxmlformats.org/officeDocument/2006/math" xmlns:v="urn:schemas-microsoft-com:vml" xmlns:wp14="http://schemas.microsoft.com/office/word/2010/wordprocessingDrawing" xmlns:wp="http://schemas.openxmlformats.org/drawingml/2006/wordprocessingDrawing" xmlns:w10="urn:schemas-microsoft-com:office:word" xmlns:w="http://schemas.openxmlformats.org/wordprocessingml/2006/main" xmlns:w14="http://schemas.microsoft.com/office/word/2010/wordml" xmlns:w15="http://schemas.microsoft.com/office/word/2012/wordml" xmlns:w16se="http://schemas.microsoft.com/office/word/2015/wordml/symex" xmlns:wpg="http://schemas.microsoft.com/office/word/2010/wordprocessingGroup" xmlns:wpi="http://schemas.microsoft.com/office/word/2010/wordprocessingInk" xmlns:wne="http://schemas.microsoft.com/office/word/2006/wordml" xmlns:wps="http://schemas.microsoft.com/office/word/2010/wordprocessingShape" mc:Ignorable="w14 w15 w16se wp14">
+  <w:abstractNum w:abstractNumId="0" w15:restartNumberingAfterBreak="0">
     <w:nsid w:val="14B404D2"/>
     <w:multiLevelType w:val="hybridMultilevel"/>
     <w:tmpl w:val="BE1A9218"/>
@@ -2531,10 +3165,10 @@
       </w:pPr>
     </w:lvl>
   </w:abstractNum>
-  <w:abstractNum w:abstractNumId="1">
+  <w:abstractNum w:abstractNumId="1" w15:restartNumberingAfterBreak="0">
     <w:nsid w:val="19EC28BD"/>
     <w:multiLevelType w:val="hybridMultilevel"/>
-    <w:tmpl w:val="38206D52"/>
+    <w:tmpl w:val="64D0E028"/>
     <w:lvl w:ilvl="0" w:tplc="0416000F">
       <w:start w:val="1"/>
       <w:numFmt w:val="decimal"/>
@@ -2620,7 +3254,7 @@
       </w:pPr>
     </w:lvl>
   </w:abstractNum>
-  <w:abstractNum w:abstractNumId="2">
+  <w:abstractNum w:abstractNumId="2" w15:restartNumberingAfterBreak="0">
     <w:nsid w:val="585757BE"/>
     <w:multiLevelType w:val="hybridMultilevel"/>
     <w:tmpl w:val="39D4F152"/>
@@ -2709,7 +3343,7 @@
       </w:pPr>
     </w:lvl>
   </w:abstractNum>
-  <w:abstractNum w:abstractNumId="3">
+  <w:abstractNum w:abstractNumId="3" w15:restartNumberingAfterBreak="0">
     <w:nsid w:val="60461EBE"/>
     <w:multiLevelType w:val="hybridMultilevel"/>
     <w:tmpl w:val="CCBC05A8"/>
@@ -2798,7 +3432,7 @@
       </w:pPr>
     </w:lvl>
   </w:abstractNum>
-  <w:abstractNum w:abstractNumId="4">
+  <w:abstractNum w:abstractNumId="4" w15:restartNumberingAfterBreak="0">
     <w:nsid w:val="75C54EBE"/>
     <w:multiLevelType w:val="hybridMultilevel"/>
     <w:tmpl w:val="967823A0"/>
@@ -2906,7 +3540,7 @@
 </file>
 
 <file path=word/styles.xml><?xml version="1.0" encoding="utf-8"?>
-<w:styles xmlns:r="http://schemas.openxmlformats.org/officeDocument/2006/relationships" xmlns:w="http://schemas.openxmlformats.org/wordprocessingml/2006/main">
+<w:styles xmlns:mc="http://schemas.openxmlformats.org/markup-compatibility/2006" xmlns:r="http://schemas.openxmlformats.org/officeDocument/2006/relationships" xmlns:w="http://schemas.openxmlformats.org/wordprocessingml/2006/main" xmlns:w14="http://schemas.microsoft.com/office/word/2010/wordml" xmlns:w15="http://schemas.microsoft.com/office/word/2012/wordml" xmlns:w16se="http://schemas.microsoft.com/office/word/2015/wordml/symex" mc:Ignorable="w14 w15 w16se">
   <w:docDefaults>
     <w:rPrDefault>
       <w:rPr>
@@ -2922,144 +3556,381 @@
       </w:pPr>
     </w:pPrDefault>
   </w:docDefaults>
-  <w:latentStyles w:defLockedState="0" w:defUIPriority="99" w:defSemiHidden="1" w:defUnhideWhenUsed="1" w:defQFormat="0" w:count="267">
-    <w:lsdException w:name="Normal" w:semiHidden="0" w:uiPriority="0" w:unhideWhenUsed="0" w:qFormat="1"/>
-    <w:lsdException w:name="heading 1" w:semiHidden="0" w:uiPriority="9" w:unhideWhenUsed="0" w:qFormat="1"/>
-    <w:lsdException w:name="heading 2" w:uiPriority="9" w:qFormat="1"/>
-    <w:lsdException w:name="heading 3" w:uiPriority="9" w:qFormat="1"/>
-    <w:lsdException w:name="heading 4" w:uiPriority="9" w:qFormat="1"/>
-    <w:lsdException w:name="heading 5" w:uiPriority="9" w:qFormat="1"/>
-    <w:lsdException w:name="heading 6" w:uiPriority="9" w:qFormat="1"/>
-    <w:lsdException w:name="heading 7" w:uiPriority="9" w:qFormat="1"/>
-    <w:lsdException w:name="heading 8" w:uiPriority="9" w:qFormat="1"/>
-    <w:lsdException w:name="heading 9" w:uiPriority="9" w:qFormat="1"/>
-    <w:lsdException w:name="toc 1" w:uiPriority="39"/>
-    <w:lsdException w:name="toc 2" w:uiPriority="39"/>
-    <w:lsdException w:name="toc 3" w:uiPriority="39"/>
-    <w:lsdException w:name="toc 4" w:uiPriority="39"/>
-    <w:lsdException w:name="toc 5" w:uiPriority="39"/>
-    <w:lsdException w:name="toc 6" w:uiPriority="39"/>
-    <w:lsdException w:name="toc 7" w:uiPriority="39"/>
-    <w:lsdException w:name="toc 8" w:uiPriority="39"/>
-    <w:lsdException w:name="toc 9" w:uiPriority="39"/>
-    <w:lsdException w:name="caption" w:uiPriority="35" w:qFormat="1"/>
-    <w:lsdException w:name="Title" w:semiHidden="0" w:uiPriority="10" w:unhideWhenUsed="0" w:qFormat="1"/>
-    <w:lsdException w:name="Default Paragraph Font" w:uiPriority="1"/>
-    <w:lsdException w:name="Subtitle" w:semiHidden="0" w:uiPriority="11" w:unhideWhenUsed="0" w:qFormat="1"/>
-    <w:lsdException w:name="Strong" w:semiHidden="0" w:uiPriority="22" w:unhideWhenUsed="0" w:qFormat="1"/>
-    <w:lsdException w:name="Emphasis" w:semiHidden="0" w:uiPriority="20" w:unhideWhenUsed="0" w:qFormat="1"/>
-    <w:lsdException w:name="Table Grid" w:semiHidden="0" w:uiPriority="59" w:unhideWhenUsed="0"/>
-    <w:lsdException w:name="Placeholder Text" w:unhideWhenUsed="0"/>
-    <w:lsdException w:name="No Spacing" w:semiHidden="0" w:uiPriority="1" w:unhideWhenUsed="0" w:qFormat="1"/>
-    <w:lsdException w:name="Light Shading" w:semiHidden="0" w:uiPriority="60" w:unhideWhenUsed="0"/>
-    <w:lsdException w:name="Light List" w:semiHidden="0" w:uiPriority="61" w:unhideWhenUsed="0"/>
-    <w:lsdException w:name="Light Grid" w:semiHidden="0" w:uiPriority="62" w:unhideWhenUsed="0"/>
-    <w:lsdException w:name="Medium Shading 1" w:semiHidden="0" w:uiPriority="63" w:unhideWhenUsed="0"/>
-    <w:lsdException w:name="Medium Shading 2" w:semiHidden="0" w:uiPriority="64" w:unhideWhenUsed="0"/>
-    <w:lsdException w:name="Medium List 1" w:semiHidden="0" w:uiPriority="65" w:unhideWhenUsed="0"/>
-    <w:lsdException w:name="Medium List 2" w:semiHidden="0" w:uiPriority="66" w:unhideWhenUsed="0"/>
-    <w:lsdException w:name="Medium Grid 1" w:semiHidden="0" w:uiPriority="67" w:unhideWhenUsed="0"/>
-    <w:lsdException w:name="Medium Grid 2" w:semiHidden="0" w:uiPriority="68" w:unhideWhenUsed="0"/>
-    <w:lsdException w:name="Medium Grid 3" w:semiHidden="0" w:uiPriority="69" w:unhideWhenUsed="0"/>
-    <w:lsdException w:name="Dark List" w:semiHidden="0" w:uiPriority="70" w:unhideWhenUsed="0"/>
-    <w:lsdException w:name="Colorful Shading" w:semiHidden="0" w:uiPriority="71" w:unhideWhenUsed="0"/>
-    <w:lsdException w:name="Colorful List" w:semiHidden="0" w:uiPriority="72" w:unhideWhenUsed="0"/>
-    <w:lsdException w:name="Colorful Grid" w:semiHidden="0" w:uiPriority="73" w:unhideWhenUsed="0"/>
-    <w:lsdException w:name="Light Shading Accent 1" w:semiHidden="0" w:uiPriority="60" w:unhideWhenUsed="0"/>
-    <w:lsdException w:name="Light List Accent 1" w:semiHidden="0" w:uiPriority="61" w:unhideWhenUsed="0"/>
-    <w:lsdException w:name="Light Grid Accent 1" w:semiHidden="0" w:uiPriority="62" w:unhideWhenUsed="0"/>
-    <w:lsdException w:name="Medium Shading 1 Accent 1" w:semiHidden="0" w:uiPriority="63" w:unhideWhenUsed="0"/>
-    <w:lsdException w:name="Medium Shading 2 Accent 1" w:semiHidden="0" w:uiPriority="64" w:unhideWhenUsed="0"/>
-    <w:lsdException w:name="Medium List 1 Accent 1" w:semiHidden="0" w:uiPriority="65" w:unhideWhenUsed="0"/>
-    <w:lsdException w:name="Revision" w:unhideWhenUsed="0"/>
-    <w:lsdException w:name="List Paragraph" w:semiHidden="0" w:uiPriority="34" w:unhideWhenUsed="0" w:qFormat="1"/>
-    <w:lsdException w:name="Quote" w:semiHidden="0" w:uiPriority="29" w:unhideWhenUsed="0" w:qFormat="1"/>
-    <w:lsdException w:name="Intense Quote" w:semiHidden="0" w:uiPriority="30" w:unhideWhenUsed="0" w:qFormat="1"/>
-    <w:lsdException w:name="Medium List 2 Accent 1" w:semiHidden="0" w:uiPriority="66" w:unhideWhenUsed="0"/>
-    <w:lsdException w:name="Medium Grid 1 Accent 1" w:semiHidden="0" w:uiPriority="67" w:unhideWhenUsed="0"/>
-    <w:lsdException w:name="Medium Grid 2 Accent 1" w:semiHidden="0" w:uiPriority="68" w:unhideWhenUsed="0"/>
-    <w:lsdException w:name="Medium Grid 3 Accent 1" w:semiHidden="0" w:uiPriority="69" w:unhideWhenUsed="0"/>
-    <w:lsdException w:name="Dark List Accent 1" w:semiHidden="0" w:uiPriority="70" w:unhideWhenUsed="0"/>
-    <w:lsdException w:name="Colorful Shading Accent 1" w:semiHidden="0" w:uiPriority="71" w:unhideWhenUsed="0"/>
-    <w:lsdException w:name="Colorful List Accent 1" w:semiHidden="0" w:uiPriority="72" w:unhideWhenUsed="0"/>
-    <w:lsdException w:name="Colorful Grid Accent 1" w:semiHidden="0" w:uiPriority="73" w:unhideWhenUsed="0"/>
-    <w:lsdException w:name="Light Shading Accent 2" w:semiHidden="0" w:uiPriority="60" w:unhideWhenUsed="0"/>
-    <w:lsdException w:name="Light List Accent 2" w:semiHidden="0" w:uiPriority="61" w:unhideWhenUsed="0"/>
-    <w:lsdException w:name="Light Grid Accent 2" w:semiHidden="0" w:uiPriority="62" w:unhideWhenUsed="0"/>
-    <w:lsdException w:name="Medium Shading 1 Accent 2" w:semiHidden="0" w:uiPriority="63" w:unhideWhenUsed="0"/>
-    <w:lsdException w:name="Medium Shading 2 Accent 2" w:semiHidden="0" w:uiPriority="64" w:unhideWhenUsed="0"/>
-    <w:lsdException w:name="Medium List 1 Accent 2" w:semiHidden="0" w:uiPriority="65" w:unhideWhenUsed="0"/>
-    <w:lsdException w:name="Medium List 2 Accent 2" w:semiHidden="0" w:uiPriority="66" w:unhideWhenUsed="0"/>
-    <w:lsdException w:name="Medium Grid 1 Accent 2" w:semiHidden="0" w:uiPriority="67" w:unhideWhenUsed="0"/>
-    <w:lsdException w:name="Medium Grid 2 Accent 2" w:semiHidden="0" w:uiPriority="68" w:unhideWhenUsed="0"/>
-    <w:lsdException w:name="Medium Grid 3 Accent 2" w:semiHidden="0" w:uiPriority="69" w:unhideWhenUsed="0"/>
-    <w:lsdException w:name="Dark List Accent 2" w:semiHidden="0" w:uiPriority="70" w:unhideWhenUsed="0"/>
-    <w:lsdException w:name="Colorful Shading Accent 2" w:semiHidden="0" w:uiPriority="71" w:unhideWhenUsed="0"/>
-    <w:lsdException w:name="Colorful List Accent 2" w:semiHidden="0" w:uiPriority="72" w:unhideWhenUsed="0"/>
-    <w:lsdException w:name="Colorful Grid Accent 2" w:semiHidden="0" w:uiPriority="73" w:unhideWhenUsed="0"/>
-    <w:lsdException w:name="Light Shading Accent 3" w:semiHidden="0" w:uiPriority="60" w:unhideWhenUsed="0"/>
-    <w:lsdException w:name="Light List Accent 3" w:semiHidden="0" w:uiPriority="61" w:unhideWhenUsed="0"/>
-    <w:lsdException w:name="Light Grid Accent 3" w:semiHidden="0" w:uiPriority="62" w:unhideWhenUsed="0"/>
-    <w:lsdException w:name="Medium Shading 1 Accent 3" w:semiHidden="0" w:uiPriority="63" w:unhideWhenUsed="0"/>
-    <w:lsdException w:name="Medium Shading 2 Accent 3" w:semiHidden="0" w:uiPriority="64" w:unhideWhenUsed="0"/>
-    <w:lsdException w:name="Medium List 1 Accent 3" w:semiHidden="0" w:uiPriority="65" w:unhideWhenUsed="0"/>
-    <w:lsdException w:name="Medium List 2 Accent 3" w:semiHidden="0" w:uiPriority="66" w:unhideWhenUsed="0"/>
-    <w:lsdException w:name="Medium Grid 1 Accent 3" w:semiHidden="0" w:uiPriority="67" w:unhideWhenUsed="0"/>
-    <w:lsdException w:name="Medium Grid 2 Accent 3" w:semiHidden="0" w:uiPriority="68" w:unhideWhenUsed="0"/>
-    <w:lsdException w:name="Medium Grid 3 Accent 3" w:semiHidden="0" w:uiPriority="69" w:unhideWhenUsed="0"/>
-    <w:lsdException w:name="Dark List Accent 3" w:semiHidden="0" w:uiPriority="70" w:unhideWhenUsed="0"/>
-    <w:lsdException w:name="Colorful Shading Accent 3" w:semiHidden="0" w:uiPriority="71" w:unhideWhenUsed="0"/>
-    <w:lsdException w:name="Colorful List Accent 3" w:semiHidden="0" w:uiPriority="72" w:unhideWhenUsed="0"/>
-    <w:lsdException w:name="Colorful Grid Accent 3" w:semiHidden="0" w:uiPriority="73" w:unhideWhenUsed="0"/>
-    <w:lsdException w:name="Light Shading Accent 4" w:semiHidden="0" w:uiPriority="60" w:unhideWhenUsed="0"/>
-    <w:lsdException w:name="Light List Accent 4" w:semiHidden="0" w:uiPriority="61" w:unhideWhenUsed="0"/>
-    <w:lsdException w:name="Light Grid Accent 4" w:semiHidden="0" w:uiPriority="62" w:unhideWhenUsed="0"/>
-    <w:lsdException w:name="Medium Shading 1 Accent 4" w:semiHidden="0" w:uiPriority="63" w:unhideWhenUsed="0"/>
-    <w:lsdException w:name="Medium Shading 2 Accent 4" w:semiHidden="0" w:uiPriority="64" w:unhideWhenUsed="0"/>
-    <w:lsdException w:name="Medium List 1 Accent 4" w:semiHidden="0" w:uiPriority="65" w:unhideWhenUsed="0"/>
-    <w:lsdException w:name="Medium List 2 Accent 4" w:semiHidden="0" w:uiPriority="66" w:unhideWhenUsed="0"/>
-    <w:lsdException w:name="Medium Grid 1 Accent 4" w:semiHidden="0" w:uiPriority="67" w:unhideWhenUsed="0"/>
-    <w:lsdException w:name="Medium Grid 2 Accent 4" w:semiHidden="0" w:uiPriority="68" w:unhideWhenUsed="0"/>
-    <w:lsdException w:name="Medium Grid 3 Accent 4" w:semiHidden="0" w:uiPriority="69" w:unhideWhenUsed="0"/>
-    <w:lsdException w:name="Dark List Accent 4" w:semiHidden="0" w:uiPriority="70" w:unhideWhenUsed="0"/>
-    <w:lsdException w:name="Colorful Shading Accent 4" w:semiHidden="0" w:uiPriority="71" w:unhideWhenUsed="0"/>
-    <w:lsdException w:name="Colorful List Accent 4" w:semiHidden="0" w:uiPriority="72" w:unhideWhenUsed="0"/>
-    <w:lsdException w:name="Colorful Grid Accent 4" w:semiHidden="0" w:uiPriority="73" w:unhideWhenUsed="0"/>
-    <w:lsdException w:name="Light Shading Accent 5" w:semiHidden="0" w:uiPriority="60" w:unhideWhenUsed="0"/>
-    <w:lsdException w:name="Light List Accent 5" w:semiHidden="0" w:uiPriority="61" w:unhideWhenUsed="0"/>
-    <w:lsdException w:name="Light Grid Accent 5" w:semiHidden="0" w:uiPriority="62" w:unhideWhenUsed="0"/>
-    <w:lsdException w:name="Medium Shading 1 Accent 5" w:semiHidden="0" w:uiPriority="63" w:unhideWhenUsed="0"/>
-    <w:lsdException w:name="Medium Shading 2 Accent 5" w:semiHidden="0" w:uiPriority="64" w:unhideWhenUsed="0"/>
-    <w:lsdException w:name="Medium List 1 Accent 5" w:semiHidden="0" w:uiPriority="65" w:unhideWhenUsed="0"/>
-    <w:lsdException w:name="Medium List 2 Accent 5" w:semiHidden="0" w:uiPriority="66" w:unhideWhenUsed="0"/>
-    <w:lsdException w:name="Medium Grid 1 Accent 5" w:semiHidden="0" w:uiPriority="67" w:unhideWhenUsed="0"/>
-    <w:lsdException w:name="Medium Grid 2 Accent 5" w:semiHidden="0" w:uiPriority="68" w:unhideWhenUsed="0"/>
-    <w:lsdException w:name="Medium Grid 3 Accent 5" w:semiHidden="0" w:uiPriority="69" w:unhideWhenUsed="0"/>
-    <w:lsdException w:name="Dark List Accent 5" w:semiHidden="0" w:uiPriority="70" w:unhideWhenUsed="0"/>
-    <w:lsdException w:name="Colorful Shading Accent 5" w:semiHidden="0" w:uiPriority="71" w:unhideWhenUsed="0"/>
-    <w:lsdException w:name="Colorful List Accent 5" w:semiHidden="0" w:uiPriority="72" w:unhideWhenUsed="0"/>
-    <w:lsdException w:name="Colorful Grid Accent 5" w:semiHidden="0" w:uiPriority="73" w:unhideWhenUsed="0"/>
-    <w:lsdException w:name="Light Shading Accent 6" w:semiHidden="0" w:uiPriority="60" w:unhideWhenUsed="0"/>
-    <w:lsdException w:name="Light List Accent 6" w:semiHidden="0" w:uiPriority="61" w:unhideWhenUsed="0"/>
-    <w:lsdException w:name="Light Grid Accent 6" w:semiHidden="0" w:uiPriority="62" w:unhideWhenUsed="0"/>
-    <w:lsdException w:name="Medium Shading 1 Accent 6" w:semiHidden="0" w:uiPriority="63" w:unhideWhenUsed="0"/>
-    <w:lsdException w:name="Medium Shading 2 Accent 6" w:semiHidden="0" w:uiPriority="64" w:unhideWhenUsed="0"/>
-    <w:lsdException w:name="Medium List 1 Accent 6" w:semiHidden="0" w:uiPriority="65" w:unhideWhenUsed="0"/>
-    <w:lsdException w:name="Medium List 2 Accent 6" w:semiHidden="0" w:uiPriority="66" w:unhideWhenUsed="0"/>
-    <w:lsdException w:name="Medium Grid 1 Accent 6" w:semiHidden="0" w:uiPriority="67" w:unhideWhenUsed="0"/>
-    <w:lsdException w:name="Medium Grid 2 Accent 6" w:semiHidden="0" w:uiPriority="68" w:unhideWhenUsed="0"/>
-    <w:lsdException w:name="Medium Grid 3 Accent 6" w:semiHidden="0" w:uiPriority="69" w:unhideWhenUsed="0"/>
-    <w:lsdException w:name="Dark List Accent 6" w:semiHidden="0" w:uiPriority="70" w:unhideWhenUsed="0"/>
-    <w:lsdException w:name="Colorful Shading Accent 6" w:semiHidden="0" w:uiPriority="71" w:unhideWhenUsed="0"/>
-    <w:lsdException w:name="Colorful List Accent 6" w:semiHidden="0" w:uiPriority="72" w:unhideWhenUsed="0"/>
-    <w:lsdException w:name="Colorful Grid Accent 6" w:semiHidden="0" w:uiPriority="73" w:unhideWhenUsed="0"/>
-    <w:lsdException w:name="Subtle Emphasis" w:semiHidden="0" w:uiPriority="19" w:unhideWhenUsed="0" w:qFormat="1"/>
-    <w:lsdException w:name="Intense Emphasis" w:semiHidden="0" w:uiPriority="21" w:unhideWhenUsed="0" w:qFormat="1"/>
-    <w:lsdException w:name="Subtle Reference" w:semiHidden="0" w:uiPriority="31" w:unhideWhenUsed="0" w:qFormat="1"/>
-    <w:lsdException w:name="Intense Reference" w:semiHidden="0" w:uiPriority="32" w:unhideWhenUsed="0" w:qFormat="1"/>
-    <w:lsdException w:name="Book Title" w:semiHidden="0" w:uiPriority="33" w:unhideWhenUsed="0" w:qFormat="1"/>
-    <w:lsdException w:name="Bibliography" w:uiPriority="37"/>
-    <w:lsdException w:name="TOC Heading" w:uiPriority="39" w:qFormat="1"/>
+  <w:latentStyles w:defLockedState="0" w:defUIPriority="99" w:defSemiHidden="0" w:defUnhideWhenUsed="0" w:defQFormat="0" w:count="374">
+    <w:lsdException w:name="Normal" w:uiPriority="0" w:qFormat="1"/>
+    <w:lsdException w:name="heading 1" w:uiPriority="9" w:qFormat="1"/>
+    <w:lsdException w:name="heading 2" w:semiHidden="1" w:uiPriority="9" w:unhideWhenUsed="1" w:qFormat="1"/>
+    <w:lsdException w:name="heading 3" w:semiHidden="1" w:uiPriority="9" w:unhideWhenUsed="1" w:qFormat="1"/>
+    <w:lsdException w:name="heading 4" w:semiHidden="1" w:uiPriority="9" w:unhideWhenUsed="1" w:qFormat="1"/>
+    <w:lsdException w:name="heading 5" w:semiHidden="1" w:uiPriority="9" w:unhideWhenUsed="1" w:qFormat="1"/>
+    <w:lsdException w:name="heading 6" w:semiHidden="1" w:uiPriority="9" w:unhideWhenUsed="1" w:qFormat="1"/>
+    <w:lsdException w:name="heading 7" w:semiHidden="1" w:uiPriority="9" w:unhideWhenUsed="1" w:qFormat="1"/>
+    <w:lsdException w:name="heading 8" w:semiHidden="1" w:uiPriority="9" w:unhideWhenUsed="1" w:qFormat="1"/>
+    <w:lsdException w:name="heading 9" w:semiHidden="1" w:uiPriority="9" w:unhideWhenUsed="1" w:qFormat="1"/>
+    <w:lsdException w:name="index 1" w:semiHidden="1" w:unhideWhenUsed="1"/>
+    <w:lsdException w:name="index 2" w:semiHidden="1" w:unhideWhenUsed="1"/>
+    <w:lsdException w:name="index 3" w:semiHidden="1" w:unhideWhenUsed="1"/>
+    <w:lsdException w:name="index 4" w:semiHidden="1" w:unhideWhenUsed="1"/>
+    <w:lsdException w:name="index 5" w:semiHidden="1" w:unhideWhenUsed="1"/>
+    <w:lsdException w:name="index 6" w:semiHidden="1" w:unhideWhenUsed="1"/>
+    <w:lsdException w:name="index 7" w:semiHidden="1" w:unhideWhenUsed="1"/>
+    <w:lsdException w:name="index 8" w:semiHidden="1" w:unhideWhenUsed="1"/>
+    <w:lsdException w:name="index 9" w:semiHidden="1" w:unhideWhenUsed="1"/>
+    <w:lsdException w:name="toc 1" w:semiHidden="1" w:uiPriority="39" w:unhideWhenUsed="1"/>
+    <w:lsdException w:name="toc 2" w:semiHidden="1" w:uiPriority="39" w:unhideWhenUsed="1"/>
+    <w:lsdException w:name="toc 3" w:semiHidden="1" w:uiPriority="39" w:unhideWhenUsed="1"/>
+    <w:lsdException w:name="toc 4" w:semiHidden="1" w:uiPriority="39" w:unhideWhenUsed="1"/>
+    <w:lsdException w:name="toc 5" w:semiHidden="1" w:uiPriority="39" w:unhideWhenUsed="1"/>
+    <w:lsdException w:name="toc 6" w:semiHidden="1" w:uiPriority="39" w:unhideWhenUsed="1"/>
+    <w:lsdException w:name="toc 7" w:semiHidden="1" w:uiPriority="39" w:unhideWhenUsed="1"/>
+    <w:lsdException w:name="toc 8" w:semiHidden="1" w:uiPriority="39" w:unhideWhenUsed="1"/>
+    <w:lsdException w:name="toc 9" w:semiHidden="1" w:uiPriority="39" w:unhideWhenUsed="1"/>
+    <w:lsdException w:name="Normal Indent" w:semiHidden="1" w:unhideWhenUsed="1"/>
+    <w:lsdException w:name="footnote text" w:semiHidden="1" w:unhideWhenUsed="1"/>
+    <w:lsdException w:name="annotation text" w:semiHidden="1" w:unhideWhenUsed="1"/>
+    <w:lsdException w:name="header" w:semiHidden="1" w:unhideWhenUsed="1"/>
+    <w:lsdException w:name="footer" w:semiHidden="1" w:unhideWhenUsed="1"/>
+    <w:lsdException w:name="index heading" w:semiHidden="1" w:unhideWhenUsed="1"/>
+    <w:lsdException w:name="caption" w:semiHidden="1" w:uiPriority="35" w:unhideWhenUsed="1" w:qFormat="1"/>
+    <w:lsdException w:name="table of figures" w:semiHidden="1" w:unhideWhenUsed="1"/>
+    <w:lsdException w:name="envelope address" w:semiHidden="1" w:unhideWhenUsed="1"/>
+    <w:lsdException w:name="envelope return" w:semiHidden="1" w:unhideWhenUsed="1"/>
+    <w:lsdException w:name="footnote reference" w:semiHidden="1" w:unhideWhenUsed="1"/>
+    <w:lsdException w:name="annotation reference" w:semiHidden="1" w:unhideWhenUsed="1"/>
+    <w:lsdException w:name="line number" w:semiHidden="1" w:unhideWhenUsed="1"/>
+    <w:lsdException w:name="page number" w:semiHidden="1" w:unhideWhenUsed="1"/>
+    <w:lsdException w:name="endnote reference" w:semiHidden="1" w:unhideWhenUsed="1"/>
+    <w:lsdException w:name="endnote text" w:semiHidden="1" w:unhideWhenUsed="1"/>
+    <w:lsdException w:name="table of authorities" w:semiHidden="1" w:unhideWhenUsed="1"/>
+    <w:lsdException w:name="macro" w:semiHidden="1" w:unhideWhenUsed="1"/>
+    <w:lsdException w:name="toa heading" w:semiHidden="1" w:unhideWhenUsed="1"/>
+    <w:lsdException w:name="List" w:semiHidden="1" w:unhideWhenUsed="1"/>
+    <w:lsdException w:name="List Bullet" w:semiHidden="1" w:unhideWhenUsed="1"/>
+    <w:lsdException w:name="List Number" w:semiHidden="1" w:unhideWhenUsed="1"/>
+    <w:lsdException w:name="List 2" w:semiHidden="1" w:unhideWhenUsed="1"/>
+    <w:lsdException w:name="List 3" w:semiHidden="1" w:unhideWhenUsed="1"/>
+    <w:lsdException w:name="List 4" w:semiHidden="1" w:unhideWhenUsed="1"/>
+    <w:lsdException w:name="List 5" w:semiHidden="1" w:unhideWhenUsed="1"/>
+    <w:lsdException w:name="List Bullet 2" w:semiHidden="1" w:unhideWhenUsed="1"/>
+    <w:lsdException w:name="List Bullet 3" w:semiHidden="1" w:unhideWhenUsed="1"/>
+    <w:lsdException w:name="List Bullet 4" w:semiHidden="1" w:unhideWhenUsed="1"/>
+    <w:lsdException w:name="List Bullet 5" w:semiHidden="1" w:unhideWhenUsed="1"/>
+    <w:lsdException w:name="List Number 2" w:semiHidden="1" w:unhideWhenUsed="1"/>
+    <w:lsdException w:name="List Number 3" w:semiHidden="1" w:unhideWhenUsed="1"/>
+    <w:lsdException w:name="List Number 4" w:semiHidden="1" w:unhideWhenUsed="1"/>
+    <w:lsdException w:name="List Number 5" w:semiHidden="1" w:unhideWhenUsed="1"/>
+    <w:lsdException w:name="Title" w:uiPriority="10" w:qFormat="1"/>
+    <w:lsdException w:name="Closing" w:semiHidden="1" w:unhideWhenUsed="1"/>
+    <w:lsdException w:name="Signature" w:semiHidden="1" w:unhideWhenUsed="1"/>
+    <w:lsdException w:name="Default Paragraph Font" w:semiHidden="1" w:uiPriority="1" w:unhideWhenUsed="1"/>
+    <w:lsdException w:name="Body Text" w:semiHidden="1" w:unhideWhenUsed="1"/>
+    <w:lsdException w:name="Body Text Indent" w:semiHidden="1" w:unhideWhenUsed="1"/>
+    <w:lsdException w:name="List Continue" w:semiHidden="1" w:unhideWhenUsed="1"/>
+    <w:lsdException w:name="List Continue 2" w:semiHidden="1" w:unhideWhenUsed="1"/>
+    <w:lsdException w:name="List Continue 3" w:semiHidden="1" w:unhideWhenUsed="1"/>
+    <w:lsdException w:name="List Continue 4" w:semiHidden="1" w:unhideWhenUsed="1"/>
+    <w:lsdException w:name="List Continue 5" w:semiHidden="1" w:unhideWhenUsed="1"/>
+    <w:lsdException w:name="Message Header" w:semiHidden="1" w:unhideWhenUsed="1"/>
+    <w:lsdException w:name="Subtitle" w:uiPriority="11" w:qFormat="1"/>
+    <w:lsdException w:name="Salutation" w:semiHidden="1" w:unhideWhenUsed="1"/>
+    <w:lsdException w:name="Date" w:semiHidden="1" w:unhideWhenUsed="1"/>
+    <w:lsdException w:name="Body Text First Indent" w:semiHidden="1" w:unhideWhenUsed="1"/>
+    <w:lsdException w:name="Body Text First Indent 2" w:semiHidden="1" w:unhideWhenUsed="1"/>
+    <w:lsdException w:name="Note Heading" w:semiHidden="1" w:unhideWhenUsed="1"/>
+    <w:lsdException w:name="Body Text 2" w:semiHidden="1" w:unhideWhenUsed="1"/>
+    <w:lsdException w:name="Body Text 3" w:semiHidden="1" w:unhideWhenUsed="1"/>
+    <w:lsdException w:name="Body Text Indent 2" w:semiHidden="1" w:unhideWhenUsed="1"/>
+    <w:lsdException w:name="Body Text Indent 3" w:semiHidden="1" w:unhideWhenUsed="1"/>
+    <w:lsdException w:name="Block Text" w:semiHidden="1" w:unhideWhenUsed="1"/>
+    <w:lsdException w:name="Hyperlink" w:semiHidden="1" w:unhideWhenUsed="1"/>
+    <w:lsdException w:name="FollowedHyperlink" w:semiHidden="1" w:unhideWhenUsed="1"/>
+    <w:lsdException w:name="Strong" w:uiPriority="22" w:qFormat="1"/>
+    <w:lsdException w:name="Emphasis" w:uiPriority="20" w:qFormat="1"/>
+    <w:lsdException w:name="Document Map" w:semiHidden="1" w:unhideWhenUsed="1"/>
+    <w:lsdException w:name="Plain Text" w:semiHidden="1" w:unhideWhenUsed="1"/>
+    <w:lsdException w:name="E-mail Signature" w:semiHidden="1" w:unhideWhenUsed="1"/>
+    <w:lsdException w:name="HTML Top of Form" w:semiHidden="1" w:unhideWhenUsed="1"/>
+    <w:lsdException w:name="HTML Bottom of Form" w:semiHidden="1" w:unhideWhenUsed="1"/>
+    <w:lsdException w:name="Normal (Web)" w:semiHidden="1" w:unhideWhenUsed="1"/>
+    <w:lsdException w:name="HTML Acronym" w:semiHidden="1" w:unhideWhenUsed="1"/>
+    <w:lsdException w:name="HTML Address" w:semiHidden="1" w:unhideWhenUsed="1"/>
+    <w:lsdException w:name="HTML Cite" w:semiHidden="1" w:unhideWhenUsed="1"/>
+    <w:lsdException w:name="HTML Code" w:semiHidden="1" w:unhideWhenUsed="1"/>
+    <w:lsdException w:name="HTML Definition" w:semiHidden="1" w:unhideWhenUsed="1"/>
+    <w:lsdException w:name="HTML Keyboard" w:semiHidden="1" w:unhideWhenUsed="1"/>
+    <w:lsdException w:name="HTML Preformatted" w:semiHidden="1" w:unhideWhenUsed="1"/>
+    <w:lsdException w:name="HTML Sample" w:semiHidden="1" w:unhideWhenUsed="1"/>
+    <w:lsdException w:name="HTML Typewriter" w:semiHidden="1" w:unhideWhenUsed="1"/>
+    <w:lsdException w:name="HTML Variable" w:semiHidden="1" w:unhideWhenUsed="1"/>
+    <w:lsdException w:name="Normal Table" w:semiHidden="1" w:unhideWhenUsed="1"/>
+    <w:lsdException w:name="annotation subject" w:semiHidden="1" w:unhideWhenUsed="1"/>
+    <w:lsdException w:name="No List" w:semiHidden="1" w:unhideWhenUsed="1"/>
+    <w:lsdException w:name="Outline List 1" w:semiHidden="1" w:unhideWhenUsed="1"/>
+    <w:lsdException w:name="Outline List 2" w:semiHidden="1" w:unhideWhenUsed="1"/>
+    <w:lsdException w:name="Outline List 3" w:semiHidden="1" w:unhideWhenUsed="1"/>
+    <w:lsdException w:name="Table Simple 1" w:semiHidden="1" w:unhideWhenUsed="1"/>
+    <w:lsdException w:name="Table Simple 2" w:semiHidden="1" w:unhideWhenUsed="1"/>
+    <w:lsdException w:name="Table Simple 3" w:semiHidden="1" w:unhideWhenUsed="1"/>
+    <w:lsdException w:name="Table Classic 1" w:semiHidden="1" w:unhideWhenUsed="1"/>
+    <w:lsdException w:name="Table Classic 2" w:semiHidden="1" w:unhideWhenUsed="1"/>
+    <w:lsdException w:name="Table Classic 3" w:semiHidden="1" w:unhideWhenUsed="1"/>
+    <w:lsdException w:name="Table Classic 4" w:semiHidden="1" w:unhideWhenUsed="1"/>
+    <w:lsdException w:name="Table Colorful 1" w:semiHidden="1" w:unhideWhenUsed="1"/>
+    <w:lsdException w:name="Table Colorful 2" w:semiHidden="1" w:unhideWhenUsed="1"/>
+    <w:lsdException w:name="Table Colorful 3" w:semiHidden="1" w:unhideWhenUsed="1"/>
+    <w:lsdException w:name="Table Columns 1" w:semiHidden="1" w:unhideWhenUsed="1"/>
+    <w:lsdException w:name="Table Columns 2" w:semiHidden="1" w:unhideWhenUsed="1"/>
+    <w:lsdException w:name="Table Columns 3" w:semiHidden="1" w:unhideWhenUsed="1"/>
+    <w:lsdException w:name="Table Columns 4" w:semiHidden="1" w:unhideWhenUsed="1"/>
+    <w:lsdException w:name="Table Columns 5" w:semiHidden="1" w:unhideWhenUsed="1"/>
+    <w:lsdException w:name="Table Grid 1" w:semiHidden="1" w:unhideWhenUsed="1"/>
+    <w:lsdException w:name="Table Grid 2" w:semiHidden="1" w:unhideWhenUsed="1"/>
+    <w:lsdException w:name="Table Grid 3" w:semiHidden="1" w:unhideWhenUsed="1"/>
+    <w:lsdException w:name="Table Grid 4" w:semiHidden="1" w:unhideWhenUsed="1"/>
+    <w:lsdException w:name="Table Grid 5" w:semiHidden="1" w:unhideWhenUsed="1"/>
+    <w:lsdException w:name="Table Grid 6" w:semiHidden="1" w:unhideWhenUsed="1"/>
+    <w:lsdException w:name="Table Grid 7" w:semiHidden="1" w:unhideWhenUsed="1"/>
+    <w:lsdException w:name="Table Grid 8" w:semiHidden="1" w:unhideWhenUsed="1"/>
+    <w:lsdException w:name="Table List 1" w:semiHidden="1" w:unhideWhenUsed="1"/>
+    <w:lsdException w:name="Table List 2" w:semiHidden="1" w:unhideWhenUsed="1"/>
+    <w:lsdException w:name="Table List 3" w:semiHidden="1" w:unhideWhenUsed="1"/>
+    <w:lsdException w:name="Table List 4" w:semiHidden="1" w:unhideWhenUsed="1"/>
+    <w:lsdException w:name="Table List 5" w:semiHidden="1" w:unhideWhenUsed="1"/>
+    <w:lsdException w:name="Table List 6" w:semiHidden="1" w:unhideWhenUsed="1"/>
+    <w:lsdException w:name="Table List 7" w:semiHidden="1" w:unhideWhenUsed="1"/>
+    <w:lsdException w:name="Table List 8" w:semiHidden="1" w:unhideWhenUsed="1"/>
+    <w:lsdException w:name="Table 3D effects 1" w:semiHidden="1" w:unhideWhenUsed="1"/>
+    <w:lsdException w:name="Table 3D effects 2" w:semiHidden="1" w:unhideWhenUsed="1"/>
+    <w:lsdException w:name="Table 3D effects 3" w:semiHidden="1" w:unhideWhenUsed="1"/>
+    <w:lsdException w:name="Table Contemporary" w:semiHidden="1" w:unhideWhenUsed="1"/>
+    <w:lsdException w:name="Table Elegant" w:semiHidden="1" w:unhideWhenUsed="1"/>
+    <w:lsdException w:name="Table Professional" w:semiHidden="1" w:unhideWhenUsed="1"/>
+    <w:lsdException w:name="Table Subtle 1" w:semiHidden="1" w:unhideWhenUsed="1"/>
+    <w:lsdException w:name="Table Subtle 2" w:semiHidden="1" w:unhideWhenUsed="1"/>
+    <w:lsdException w:name="Table Web 1" w:semiHidden="1" w:unhideWhenUsed="1"/>
+    <w:lsdException w:name="Table Web 2" w:semiHidden="1" w:unhideWhenUsed="1"/>
+    <w:lsdException w:name="Table Web 3" w:semiHidden="1" w:unhideWhenUsed="1"/>
+    <w:lsdException w:name="Balloon Text" w:semiHidden="1" w:unhideWhenUsed="1"/>
+    <w:lsdException w:name="Table Grid" w:semiHidden="1" w:uiPriority="59" w:unhideWhenUsed="1"/>
+    <w:lsdException w:name="Table Theme" w:semiHidden="1" w:unhideWhenUsed="1"/>
+    <w:lsdException w:name="Placeholder Text" w:semiHidden="1"/>
+    <w:lsdException w:name="No Spacing" w:uiPriority="1" w:qFormat="1"/>
+    <w:lsdException w:name="Light Shading" w:uiPriority="60"/>
+    <w:lsdException w:name="Light List" w:uiPriority="61"/>
+    <w:lsdException w:name="Light Grid" w:uiPriority="62"/>
+    <w:lsdException w:name="Medium Shading 1" w:uiPriority="63"/>
+    <w:lsdException w:name="Medium Shading 2" w:uiPriority="64"/>
+    <w:lsdException w:name="Medium List 1" w:uiPriority="65"/>
+    <w:lsdException w:name="Medium List 2" w:uiPriority="66"/>
+    <w:lsdException w:name="Medium Grid 1" w:uiPriority="67"/>
+    <w:lsdException w:name="Medium Grid 2" w:uiPriority="68"/>
+    <w:lsdException w:name="Medium Grid 3" w:uiPriority="69"/>
+    <w:lsdException w:name="Dark List" w:uiPriority="70"/>
+    <w:lsdException w:name="Colorful Shading" w:uiPriority="71"/>
+    <w:lsdException w:name="Colorful List" w:uiPriority="72"/>
+    <w:lsdException w:name="Colorful Grid" w:uiPriority="73"/>
+    <w:lsdException w:name="Light Shading Accent 1" w:uiPriority="60"/>
+    <w:lsdException w:name="Light List Accent 1" w:uiPriority="61"/>
+    <w:lsdException w:name="Light Grid Accent 1" w:uiPriority="62"/>
+    <w:lsdException w:name="Medium Shading 1 Accent 1" w:uiPriority="63"/>
+    <w:lsdException w:name="Medium Shading 2 Accent 1" w:uiPriority="64"/>
+    <w:lsdException w:name="Medium List 1 Accent 1" w:uiPriority="65"/>
+    <w:lsdException w:name="Revision" w:semiHidden="1"/>
+    <w:lsdException w:name="List Paragraph" w:uiPriority="34" w:qFormat="1"/>
+    <w:lsdException w:name="Quote" w:uiPriority="29" w:qFormat="1"/>
+    <w:lsdException w:name="Intense Quote" w:uiPriority="30" w:qFormat="1"/>
+    <w:lsdException w:name="Medium List 2 Accent 1" w:uiPriority="66"/>
+    <w:lsdException w:name="Medium Grid 1 Accent 1" w:uiPriority="67"/>
+    <w:lsdException w:name="Medium Grid 2 Accent 1" w:uiPriority="68"/>
+    <w:lsdException w:name="Medium Grid 3 Accent 1" w:uiPriority="69"/>
+    <w:lsdException w:name="Dark List Accent 1" w:uiPriority="70"/>
+    <w:lsdException w:name="Colorful Shading Accent 1" w:uiPriority="71"/>
+    <w:lsdException w:name="Colorful List Accent 1" w:uiPriority="72"/>
+    <w:lsdException w:name="Colorful Grid Accent 1" w:uiPriority="73"/>
+    <w:lsdException w:name="Light Shading Accent 2" w:uiPriority="60"/>
+    <w:lsdException w:name="Light List Accent 2" w:uiPriority="61"/>
+    <w:lsdException w:name="Light Grid Accent 2" w:uiPriority="62"/>
+    <w:lsdException w:name="Medium Shading 1 Accent 2" w:uiPriority="63"/>
+    <w:lsdException w:name="Medium Shading 2 Accent 2" w:uiPriority="64"/>
+    <w:lsdException w:name="Medium List 1 Accent 2" w:uiPriority="65"/>
+    <w:lsdException w:name="Medium List 2 Accent 2" w:uiPriority="66"/>
+    <w:lsdException w:name="Medium Grid 1 Accent 2" w:uiPriority="67"/>
+    <w:lsdException w:name="Medium Grid 2 Accent 2" w:uiPriority="68"/>
+    <w:lsdException w:name="Medium Grid 3 Accent 2" w:uiPriority="69"/>
+    <w:lsdException w:name="Dark List Accent 2" w:uiPriority="70"/>
+    <w:lsdException w:name="Colorful Shading Accent 2" w:uiPriority="71"/>
+    <w:lsdException w:name="Colorful List Accent 2" w:uiPriority="72"/>
+    <w:lsdException w:name="Colorful Grid Accent 2" w:uiPriority="73"/>
+    <w:lsdException w:name="Light Shading Accent 3" w:uiPriority="60"/>
+    <w:lsdException w:name="Light List Accent 3" w:uiPriority="61"/>
+    <w:lsdException w:name="Light Grid Accent 3" w:uiPriority="62"/>
+    <w:lsdException w:name="Medium Shading 1 Accent 3" w:uiPriority="63"/>
+    <w:lsdException w:name="Medium Shading 2 Accent 3" w:uiPriority="64"/>
+    <w:lsdException w:name="Medium List 1 Accent 3" w:uiPriority="65"/>
+    <w:lsdException w:name="Medium List 2 Accent 3" w:uiPriority="66"/>
+    <w:lsdException w:name="Medium Grid 1 Accent 3" w:uiPriority="67"/>
+    <w:lsdException w:name="Medium Grid 2 Accent 3" w:uiPriority="68"/>
+    <w:lsdException w:name="Medium Grid 3 Accent 3" w:uiPriority="69"/>
+    <w:lsdException w:name="Dark List Accent 3" w:uiPriority="70"/>
+    <w:lsdException w:name="Colorful Shading Accent 3" w:uiPriority="71"/>
+    <w:lsdException w:name="Colorful List Accent 3" w:uiPriority="72"/>
+    <w:lsdException w:name="Colorful Grid Accent 3" w:uiPriority="73"/>
+    <w:lsdException w:name="Light Shading Accent 4" w:uiPriority="60"/>
+    <w:lsdException w:name="Light List Accent 4" w:uiPriority="61"/>
+    <w:lsdException w:name="Light Grid Accent 4" w:uiPriority="62"/>
+    <w:lsdException w:name="Medium Shading 1 Accent 4" w:uiPriority="63"/>
+    <w:lsdException w:name="Medium Shading 2 Accent 4" w:uiPriority="64"/>
+    <w:lsdException w:name="Medium List 1 Accent 4" w:uiPriority="65"/>
+    <w:lsdException w:name="Medium List 2 Accent 4" w:uiPriority="66"/>
+    <w:lsdException w:name="Medium Grid 1 Accent 4" w:uiPriority="67"/>
+    <w:lsdException w:name="Medium Grid 2 Accent 4" w:uiPriority="68"/>
+    <w:lsdException w:name="Medium Grid 3 Accent 4" w:uiPriority="69"/>
+    <w:lsdException w:name="Dark List Accent 4" w:uiPriority="70"/>
+    <w:lsdException w:name="Colorful Shading Accent 4" w:uiPriority="71"/>
+    <w:lsdException w:name="Colorful List Accent 4" w:uiPriority="72"/>
+    <w:lsdException w:name="Colorful Grid Accent 4" w:uiPriority="73"/>
+    <w:lsdException w:name="Light Shading Accent 5" w:uiPriority="60"/>
+    <w:lsdException w:name="Light List Accent 5" w:uiPriority="61"/>
+    <w:lsdException w:name="Light Grid Accent 5" w:uiPriority="62"/>
+    <w:lsdException w:name="Medium Shading 1 Accent 5" w:uiPriority="63"/>
+    <w:lsdException w:name="Medium Shading 2 Accent 5" w:uiPriority="64"/>
+    <w:lsdException w:name="Medium List 1 Accent 5" w:uiPriority="65"/>
+    <w:lsdException w:name="Medium List 2 Accent 5" w:uiPriority="66"/>
+    <w:lsdException w:name="Medium Grid 1 Accent 5" w:uiPriority="67"/>
+    <w:lsdException w:name="Medium Grid 2 Accent 5" w:uiPriority="68"/>
+    <w:lsdException w:name="Medium Grid 3 Accent 5" w:uiPriority="69"/>
+    <w:lsdException w:name="Dark List Accent 5" w:uiPriority="70"/>
+    <w:lsdException w:name="Colorful Shading Accent 5" w:uiPriority="71"/>
+    <w:lsdException w:name="Colorful List Accent 5" w:uiPriority="72"/>
+    <w:lsdException w:name="Colorful Grid Accent 5" w:uiPriority="73"/>
+    <w:lsdException w:name="Light Shading Accent 6" w:uiPriority="60"/>
+    <w:lsdException w:name="Light List Accent 6" w:uiPriority="61"/>
+    <w:lsdException w:name="Light Grid Accent 6" w:uiPriority="62"/>
+    <w:lsdException w:name="Medium Shading 1 Accent 6" w:uiPriority="63"/>
+    <w:lsdException w:name="Medium Shading 2 Accent 6" w:uiPriority="64"/>
+    <w:lsdException w:name="Medium List 1 Accent 6" w:uiPriority="65"/>
+    <w:lsdException w:name="Medium List 2 Accent 6" w:uiPriority="66"/>
+    <w:lsdException w:name="Medium Grid 1 Accent 6" w:uiPriority="67"/>
+    <w:lsdException w:name="Medium Grid 2 Accent 6" w:uiPriority="68"/>
+    <w:lsdException w:name="Medium Grid 3 Accent 6" w:uiPriority="69"/>
+    <w:lsdException w:name="Dark List Accent 6" w:uiPriority="70"/>
+    <w:lsdException w:name="Colorful Shading Accent 6" w:uiPriority="71"/>
+    <w:lsdException w:name="Colorful List Accent 6" w:uiPriority="72"/>
+    <w:lsdException w:name="Colorful Grid Accent 6" w:uiPriority="73"/>
+    <w:lsdException w:name="Subtle Emphasis" w:uiPriority="19" w:qFormat="1"/>
+    <w:lsdException w:name="Intense Emphasis" w:uiPriority="21" w:qFormat="1"/>
+    <w:lsdException w:name="Subtle Reference" w:uiPriority="31" w:qFormat="1"/>
+    <w:lsdException w:name="Intense Reference" w:uiPriority="32" w:qFormat="1"/>
+    <w:lsdException w:name="Book Title" w:uiPriority="33" w:qFormat="1"/>
+    <w:lsdException w:name="Bibliography" w:semiHidden="1" w:uiPriority="37" w:unhideWhenUsed="1"/>
+    <w:lsdException w:name="TOC Heading" w:semiHidden="1" w:uiPriority="39" w:unhideWhenUsed="1" w:qFormat="1"/>
+    <w:lsdException w:name="Plain Table 1" w:uiPriority="41"/>
+    <w:lsdException w:name="Plain Table 2" w:uiPriority="42"/>
+    <w:lsdException w:name="Plain Table 3" w:uiPriority="43"/>
+    <w:lsdException w:name="Plain Table 4" w:uiPriority="44"/>
+    <w:lsdException w:name="Plain Table 5" w:uiPriority="45"/>
+    <w:lsdException w:name="Grid Table Light" w:uiPriority="40"/>
+    <w:lsdException w:name="Grid Table 1 Light" w:uiPriority="46"/>
+    <w:lsdException w:name="Grid Table 2" w:uiPriority="47"/>
+    <w:lsdException w:name="Grid Table 3" w:uiPriority="48"/>
+    <w:lsdException w:name="Grid Table 4" w:uiPriority="49"/>
+    <w:lsdException w:name="Grid Table 5 Dark" w:uiPriority="50"/>
+    <w:lsdException w:name="Grid Table 6 Colorful" w:uiPriority="51"/>
+    <w:lsdException w:name="Grid Table 7 Colorful" w:uiPriority="52"/>
+    <w:lsdException w:name="Grid Table 1 Light Accent 1" w:uiPriority="46"/>
+    <w:lsdException w:name="Grid Table 2 Accent 1" w:uiPriority="47"/>
+    <w:lsdException w:name="Grid Table 3 Accent 1" w:uiPriority="48"/>
+    <w:lsdException w:name="Grid Table 4 Accent 1" w:uiPriority="49"/>
+    <w:lsdException w:name="Grid Table 5 Dark Accent 1" w:uiPriority="50"/>
+    <w:lsdException w:name="Grid Table 6 Colorful Accent 1" w:uiPriority="51"/>
+    <w:lsdException w:name="Grid Table 7 Colorful Accent 1" w:uiPriority="52"/>
+    <w:lsdException w:name="Grid Table 1 Light Accent 2" w:uiPriority="46"/>
+    <w:lsdException w:name="Grid Table 2 Accent 2" w:uiPriority="47"/>
+    <w:lsdException w:name="Grid Table 3 Accent 2" w:uiPriority="48"/>
+    <w:lsdException w:name="Grid Table 4 Accent 2" w:uiPriority="49"/>
+    <w:lsdException w:name="Grid Table 5 Dark Accent 2" w:uiPriority="50"/>
+    <w:lsdException w:name="Grid Table 6 Colorful Accent 2" w:uiPriority="51"/>
+    <w:lsdException w:name="Grid Table 7 Colorful Accent 2" w:uiPriority="52"/>
+    <w:lsdException w:name="Grid Table 1 Light Accent 3" w:uiPriority="46"/>
+    <w:lsdException w:name="Grid Table 2 Accent 3" w:uiPriority="47"/>
+    <w:lsdException w:name="Grid Table 3 Accent 3" w:uiPriority="48"/>
+    <w:lsdException w:name="Grid Table 4 Accent 3" w:uiPriority="49"/>
+    <w:lsdException w:name="Grid Table 5 Dark Accent 3" w:uiPriority="50"/>
+    <w:lsdException w:name="Grid Table 6 Colorful Accent 3" w:uiPriority="51"/>
+    <w:lsdException w:name="Grid Table 7 Colorful Accent 3" w:uiPriority="52"/>
+    <w:lsdException w:name="Grid Table 1 Light Accent 4" w:uiPriority="46"/>
+    <w:lsdException w:name="Grid Table 2 Accent 4" w:uiPriority="47"/>
+    <w:lsdException w:name="Grid Table 3 Accent 4" w:uiPriority="48"/>
+    <w:lsdException w:name="Grid Table 4 Accent 4" w:uiPriority="49"/>
+    <w:lsdException w:name="Grid Table 5 Dark Accent 4" w:uiPriority="50"/>
+    <w:lsdException w:name="Grid Table 6 Colorful Accent 4" w:uiPriority="51"/>
+    <w:lsdException w:name="Grid Table 7 Colorful Accent 4" w:uiPriority="52"/>
+    <w:lsdException w:name="Grid Table 1 Light Accent 5" w:uiPriority="46"/>
+    <w:lsdException w:name="Grid Table 2 Accent 5" w:uiPriority="47"/>
+    <w:lsdException w:name="Grid Table 3 Accent 5" w:uiPriority="48"/>
+    <w:lsdException w:name="Grid Table 4 Accent 5" w:uiPriority="49"/>
+    <w:lsdException w:name="Grid Table 5 Dark Accent 5" w:uiPriority="50"/>
+    <w:lsdException w:name="Grid Table 6 Colorful Accent 5" w:uiPriority="51"/>
+    <w:lsdException w:name="Grid Table 7 Colorful Accent 5" w:uiPriority="52"/>
+    <w:lsdException w:name="Grid Table 1 Light Accent 6" w:uiPriority="46"/>
+    <w:lsdException w:name="Grid Table 2 Accent 6" w:uiPriority="47"/>
+    <w:lsdException w:name="Grid Table 3 Accent 6" w:uiPriority="48"/>
+    <w:lsdException w:name="Grid Table 4 Accent 6" w:uiPriority="49"/>
+    <w:lsdException w:name="Grid Table 5 Dark Accent 6" w:uiPriority="50"/>
+    <w:lsdException w:name="Grid Table 6 Colorful Accent 6" w:uiPriority="51"/>
+    <w:lsdException w:name="Grid Table 7 Colorful Accent 6" w:uiPriority="52"/>
+    <w:lsdException w:name="List Table 1 Light" w:uiPriority="46"/>
+    <w:lsdException w:name="List Table 2" w:uiPriority="47"/>
+    <w:lsdException w:name="List Table 3" w:uiPriority="48"/>
+    <w:lsdException w:name="List Table 4" w:uiPriority="49"/>
+    <w:lsdException w:name="List Table 5 Dark" w:uiPriority="50"/>
+    <w:lsdException w:name="List Table 6 Colorful" w:uiPriority="51"/>
+    <w:lsdException w:name="List Table 7 Colorful" w:uiPriority="52"/>
+    <w:lsdException w:name="List Table 1 Light Accent 1" w:uiPriority="46"/>
+    <w:lsdException w:name="List Table 2 Accent 1" w:uiPriority="47"/>
+    <w:lsdException w:name="List Table 3 Accent 1" w:uiPriority="48"/>
+    <w:lsdException w:name="List Table 4 Accent 1" w:uiPriority="49"/>
+    <w:lsdException w:name="List Table 5 Dark Accent 1" w:uiPriority="50"/>
+    <w:lsdException w:name="List Table 6 Colorful Accent 1" w:uiPriority="51"/>
+    <w:lsdException w:name="List Table 7 Colorful Accent 1" w:uiPriority="52"/>
+    <w:lsdException w:name="List Table 1 Light Accent 2" w:uiPriority="46"/>
+    <w:lsdException w:name="List Table 2 Accent 2" w:uiPriority="47"/>
+    <w:lsdException w:name="List Table 3 Accent 2" w:uiPriority="48"/>
+    <w:lsdException w:name="List Table 4 Accent 2" w:uiPriority="49"/>
+    <w:lsdException w:name="List Table 5 Dark Accent 2" w:uiPriority="50"/>
+    <w:lsdException w:name="List Table 6 Colorful Accent 2" w:uiPriority="51"/>
+    <w:lsdException w:name="List Table 7 Colorful Accent 2" w:uiPriority="52"/>
+    <w:lsdException w:name="List Table 1 Light Accent 3" w:uiPriority="46"/>
+    <w:lsdException w:name="List Table 2 Accent 3" w:uiPriority="47"/>
+    <w:lsdException w:name="List Table 3 Accent 3" w:uiPriority="48"/>
+    <w:lsdException w:name="List Table 4 Accent 3" w:uiPriority="49"/>
+    <w:lsdException w:name="List Table 5 Dark Accent 3" w:uiPriority="50"/>
+    <w:lsdException w:name="List Table 6 Colorful Accent 3" w:uiPriority="51"/>
+    <w:lsdException w:name="List Table 7 Colorful Accent 3" w:uiPriority="52"/>
+    <w:lsdException w:name="List Table 1 Light Accent 4" w:uiPriority="46"/>
+    <w:lsdException w:name="List Table 2 Accent 4" w:uiPriority="47"/>
+    <w:lsdException w:name="List Table 3 Accent 4" w:uiPriority="48"/>
+    <w:lsdException w:name="List Table 4 Accent 4" w:uiPriority="49"/>
+    <w:lsdException w:name="List Table 5 Dark Accent 4" w:uiPriority="50"/>
+    <w:lsdException w:name="List Table 6 Colorful Accent 4" w:uiPriority="51"/>
+    <w:lsdException w:name="List Table 7 Colorful Accent 4" w:uiPriority="52"/>
+    <w:lsdException w:name="List Table 1 Light Accent 5" w:uiPriority="46"/>
+    <w:lsdException w:name="List Table 2 Accent 5" w:uiPriority="47"/>
+    <w:lsdException w:name="List Table 3 Accent 5" w:uiPriority="48"/>
+    <w:lsdException w:name="List Table 4 Accent 5" w:uiPriority="49"/>
+    <w:lsdException w:name="List Table 5 Dark Accent 5" w:uiPriority="50"/>
+    <w:lsdException w:name="List Table 6 Colorful Accent 5" w:uiPriority="51"/>
+    <w:lsdException w:name="List Table 7 Colorful Accent 5" w:uiPriority="52"/>
+    <w:lsdException w:name="List Table 1 Light Accent 6" w:uiPriority="46"/>
+    <w:lsdException w:name="List Table 2 Accent 6" w:uiPriority="47"/>
+    <w:lsdException w:name="List Table 3 Accent 6" w:uiPriority="48"/>
+    <w:lsdException w:name="List Table 4 Accent 6" w:uiPriority="49"/>
+    <w:lsdException w:name="List Table 5 Dark Accent 6" w:uiPriority="50"/>
+    <w:lsdException w:name="List Table 6 Colorful Accent 6" w:uiPriority="51"/>
+    <w:lsdException w:name="List Table 7 Colorful Accent 6" w:uiPriority="52"/>
+    <w:lsdException w:name="Mention" w:semiHidden="1" w:unhideWhenUsed="1"/>
+    <w:lsdException w:name="Smart Hyperlink" w:semiHidden="1" w:unhideWhenUsed="1"/>
+    <w:lsdException w:name="Hashtag" w:semiHidden="1" w:unhideWhenUsed="1"/>
   </w:latentStyles>
   <w:style w:type="paragraph" w:default="1" w:styleId="Normal">
     <w:name w:val="Normal"/>
@@ -3124,7 +3995,6 @@
     <w:uiPriority w:val="99"/>
     <w:semiHidden/>
     <w:unhideWhenUsed/>
-    <w:qFormat/>
     <w:tblPr>
       <w:tblInd w:w="0" w:type="dxa"/>
       <w:tblCellMar>
@@ -3254,7 +4124,603 @@
       <w:szCs w:val="18"/>
     </w:rPr>
   </w:style>
+  <w:style w:type="paragraph" w:styleId="CabealhodoSumrio">
+    <w:name w:val="TOC Heading"/>
+    <w:basedOn w:val="Ttulo1"/>
+    <w:next w:val="Normal"/>
+    <w:uiPriority w:val="39"/>
+    <w:unhideWhenUsed/>
+    <w:qFormat/>
+    <w:rsid w:val="00982959"/>
+    <w:pPr>
+      <w:spacing w:before="240" w:line="259" w:lineRule="auto"/>
+      <w:outlineLvl w:val="9"/>
+    </w:pPr>
+    <w:rPr>
+      <w:b w:val="0"/>
+      <w:bCs w:val="0"/>
+      <w:sz w:val="32"/>
+      <w:szCs w:val="32"/>
+      <w:lang w:eastAsia="pt-BR"/>
+    </w:rPr>
+  </w:style>
+  <w:style w:type="paragraph" w:styleId="Sumrio1">
+    <w:name w:val="toc 1"/>
+    <w:basedOn w:val="Normal"/>
+    <w:next w:val="Normal"/>
+    <w:autoRedefine/>
+    <w:uiPriority w:val="39"/>
+    <w:unhideWhenUsed/>
+    <w:rsid w:val="00982959"/>
+    <w:pPr>
+      <w:spacing w:after="100"/>
+    </w:pPr>
+  </w:style>
+  <w:style w:type="paragraph" w:styleId="Sumrio2">
+    <w:name w:val="toc 2"/>
+    <w:basedOn w:val="Normal"/>
+    <w:next w:val="Normal"/>
+    <w:autoRedefine/>
+    <w:uiPriority w:val="39"/>
+    <w:unhideWhenUsed/>
+    <w:rsid w:val="00982959"/>
+    <w:pPr>
+      <w:spacing w:after="100" w:line="259" w:lineRule="auto"/>
+      <w:ind w:left="220"/>
+    </w:pPr>
+    <w:rPr>
+      <w:rFonts w:eastAsiaTheme="minorEastAsia" w:cs="Times New Roman"/>
+      <w:lang w:eastAsia="pt-BR"/>
+    </w:rPr>
+  </w:style>
+  <w:style w:type="paragraph" w:styleId="Sumrio3">
+    <w:name w:val="toc 3"/>
+    <w:basedOn w:val="Normal"/>
+    <w:next w:val="Normal"/>
+    <w:autoRedefine/>
+    <w:uiPriority w:val="39"/>
+    <w:unhideWhenUsed/>
+    <w:rsid w:val="00982959"/>
+    <w:pPr>
+      <w:spacing w:after="100" w:line="259" w:lineRule="auto"/>
+      <w:ind w:left="440"/>
+    </w:pPr>
+    <w:rPr>
+      <w:rFonts w:eastAsiaTheme="minorEastAsia" w:cs="Times New Roman"/>
+      <w:lang w:eastAsia="pt-BR"/>
+    </w:rPr>
+  </w:style>
 </w:styles>
+</file>
+
+<file path=word/glossary/document.xml><?xml version="1.0" encoding="utf-8"?>
+<w:glossaryDocument xmlns:wpc="http://schemas.microsoft.com/office/word/2010/wordprocessingCanvas" xmlns:cx="http://schemas.microsoft.com/office/drawing/2014/chartex" xmlns:cx1="http://schemas.microsoft.com/office/drawing/2015/9/8/chartex" xmlns:cx2="http://schemas.microsoft.com/office/drawing/2015/10/21/chartex" xmlns:cx3="http://schemas.microsoft.com/office/drawing/2016/5/9/chartex" xmlns:cx4="http://schemas.microsoft.com/office/drawing/2016/5/10/chartex" xmlns:cx5="http://schemas.microsoft.com/office/drawing/2016/5/11/chartex" xmlns:cx6="http://schemas.microsoft.com/office/drawing/2016/5/12/chartex" xmlns:cx7="http://schemas.microsoft.com/office/drawing/2016/5/13/chartex" xmlns:cx8="http://schemas.microsoft.com/office/drawing/2016/5/14/chartex" xmlns:mc="http://schemas.openxmlformats.org/markup-compatibility/2006" xmlns:aink="http://schemas.microsoft.com/office/drawing/2016/ink" xmlns:o="urn:schemas-microsoft-com:office:office" xmlns:r="http://schemas.openxmlformats.org/officeDocument/2006/relationships" xmlns:m="http://schemas.openxmlformats.org/officeDocument/2006/math" xmlns:v="urn:schemas-microsoft-com:vml" xmlns:wp14="http://schemas.microsoft.com/office/word/2010/wordprocessingDrawing" xmlns:wp="http://schemas.openxmlformats.org/drawingml/2006/wordprocessingDrawing" xmlns:w10="urn:schemas-microsoft-com:office:word" xmlns:w="http://schemas.openxmlformats.org/wordprocessingml/2006/main" xmlns:w14="http://schemas.microsoft.com/office/word/2010/wordml" xmlns:w15="http://schemas.microsoft.com/office/word/2012/wordml" xmlns:w16se="http://schemas.microsoft.com/office/word/2015/wordml/symex" xmlns:wpg="http://schemas.microsoft.com/office/word/2010/wordprocessingGroup" xmlns:wpi="http://schemas.microsoft.com/office/word/2010/wordprocessingInk" xmlns:wne="http://schemas.microsoft.com/office/word/2006/wordml" xmlns:wps="http://schemas.microsoft.com/office/word/2010/wordprocessingShape" mc:Ignorable="w14 w15 w16se wp14"/>
+</file>
+
+<file path=word/glossary/fontTable.xml><?xml version="1.0" encoding="utf-8"?>
+<w:fonts xmlns:mc="http://schemas.openxmlformats.org/markup-compatibility/2006" xmlns:r="http://schemas.openxmlformats.org/officeDocument/2006/relationships" xmlns:w="http://schemas.openxmlformats.org/wordprocessingml/2006/main" xmlns:w14="http://schemas.microsoft.com/office/word/2010/wordml" xmlns:w15="http://schemas.microsoft.com/office/word/2012/wordml" xmlns:w16se="http://schemas.microsoft.com/office/word/2015/wordml/symex" mc:Ignorable="w14 w15 w16se">
+  <w:font w:name="Times New Roman">
+    <w:panose1 w:val="02020603050405020304"/>
+    <w:charset w:val="00"/>
+    <w:family w:val="roman"/>
+    <w:pitch w:val="variable"/>
+    <w:sig w:usb0="E0002AFF" w:usb1="C0007841" w:usb2="00000009" w:usb3="00000000" w:csb0="000001FF" w:csb1="00000000"/>
+  </w:font>
+  <w:font w:name="Calibri">
+    <w:panose1 w:val="020F0502020204030204"/>
+    <w:charset w:val="00"/>
+    <w:family w:val="swiss"/>
+    <w:pitch w:val="variable"/>
+    <w:sig w:usb0="E00002FF" w:usb1="4000ACFF" w:usb2="00000001" w:usb3="00000000" w:csb0="0000019F" w:csb1="00000000"/>
+  </w:font>
+  <w:font w:name="Cambria">
+    <w:panose1 w:val="02040503050406030204"/>
+    <w:charset w:val="00"/>
+    <w:family w:val="roman"/>
+    <w:pitch w:val="variable"/>
+    <w:sig w:usb0="E00002FF" w:usb1="400004FF" w:usb2="00000000" w:usb3="00000000" w:csb0="0000019F" w:csb1="00000000"/>
+  </w:font>
+  <w:font w:name="Tahoma">
+    <w:panose1 w:val="020B0604030504040204"/>
+    <w:charset w:val="00"/>
+    <w:family w:val="swiss"/>
+    <w:pitch w:val="variable"/>
+    <w:sig w:usb0="E1002EFF" w:usb1="C000605B" w:usb2="00000029" w:usb3="00000000" w:csb0="000101FF" w:csb1="00000000"/>
+  </w:font>
+  <w:font w:name="Calibri Light">
+    <w:panose1 w:val="020F0302020204030204"/>
+    <w:charset w:val="00"/>
+    <w:family w:val="swiss"/>
+    <w:pitch w:val="variable"/>
+    <w:sig w:usb0="A00002EF" w:usb1="4000207B" w:usb2="00000000" w:usb3="00000000" w:csb0="0000019F" w:csb1="00000000"/>
+  </w:font>
+</w:fonts>
+</file>
+
+<file path=word/glossary/settings.xml><?xml version="1.0" encoding="utf-8"?>
+<w:settings xmlns:mc="http://schemas.openxmlformats.org/markup-compatibility/2006" xmlns:o="urn:schemas-microsoft-com:office:office" xmlns:r="http://schemas.openxmlformats.org/officeDocument/2006/relationships" xmlns:m="http://schemas.openxmlformats.org/officeDocument/2006/math" xmlns:v="urn:schemas-microsoft-com:vml" xmlns:w10="urn:schemas-microsoft-com:office:word" xmlns:w="http://schemas.openxmlformats.org/wordprocessingml/2006/main" xmlns:w14="http://schemas.microsoft.com/office/word/2010/wordml" xmlns:w15="http://schemas.microsoft.com/office/word/2012/wordml" xmlns:w16se="http://schemas.microsoft.com/office/word/2015/wordml/symex" xmlns:sl="http://schemas.openxmlformats.org/schemaLibrary/2006/main" mc:Ignorable="w14 w15 w16se">
+  <w:view w:val="normal"/>
+  <w:defaultTabStop w:val="708"/>
+  <w:hyphenationZone w:val="425"/>
+  <w:characterSpacingControl w:val="doNotCompress"/>
+  <w:compat>
+    <w:useFELayout/>
+    <w:compatSetting w:name="compatibilityMode" w:uri="http://schemas.microsoft.com/office/word" w:val="15"/>
+    <w:compatSetting w:name="overrideTableStyleFontSizeAndJustification" w:uri="http://schemas.microsoft.com/office/word" w:val="1"/>
+    <w:compatSetting w:name="enableOpenTypeFeatures" w:uri="http://schemas.microsoft.com/office/word" w:val="1"/>
+    <w:compatSetting w:name="doNotFlipMirrorIndents" w:uri="http://schemas.microsoft.com/office/word" w:val="1"/>
+    <w:compatSetting w:name="differentiateMultirowTableHeaders" w:uri="http://schemas.microsoft.com/office/word" w:val="1"/>
+  </w:compat>
+  <w:rsids>
+    <w:rsidRoot w:val="000D3773"/>
+    <w:rsid w:val="000D3773"/>
+    <w:rsid w:val="00B55EAD"/>
+  </w:rsids>
+  <m:mathPr>
+    <m:mathFont m:val="Cambria Math"/>
+    <m:brkBin m:val="before"/>
+    <m:brkBinSub m:val="--"/>
+    <m:smallFrac m:val="0"/>
+    <m:dispDef/>
+    <m:lMargin m:val="0"/>
+    <m:rMargin m:val="0"/>
+    <m:defJc m:val="centerGroup"/>
+    <m:wrapIndent m:val="1440"/>
+    <m:intLim m:val="subSup"/>
+    <m:naryLim m:val="undOvr"/>
+  </m:mathPr>
+  <w:themeFontLang w:val="pt-BR"/>
+  <w:clrSchemeMapping w:bg1="light1" w:t1="dark1" w:bg2="light2" w:t2="dark2" w:accent1="accent1" w:accent2="accent2" w:accent3="accent3" w:accent4="accent4" w:accent5="accent5" w:accent6="accent6" w:hyperlink="hyperlink" w:followedHyperlink="followedHyperlink"/>
+  <w:decimalSymbol w:val=","/>
+  <w:listSeparator w:val=";"/>
+  <w15:chartTrackingRefBased/>
+</w:settings>
+</file>
+
+<file path=word/glossary/styles.xml><?xml version="1.0" encoding="utf-8"?>
+<w:styles xmlns:mc="http://schemas.openxmlformats.org/markup-compatibility/2006" xmlns:r="http://schemas.openxmlformats.org/officeDocument/2006/relationships" xmlns:w="http://schemas.openxmlformats.org/wordprocessingml/2006/main" xmlns:w14="http://schemas.microsoft.com/office/word/2010/wordml" xmlns:w15="http://schemas.microsoft.com/office/word/2012/wordml" xmlns:w16se="http://schemas.microsoft.com/office/word/2015/wordml/symex" mc:Ignorable="w14 w15 w16se">
+  <w:docDefaults>
+    <w:rPrDefault>
+      <w:rPr>
+        <w:rFonts w:asciiTheme="minorHAnsi" w:eastAsiaTheme="minorEastAsia" w:hAnsiTheme="minorHAnsi" w:cstheme="minorBidi"/>
+        <w:sz w:val="22"/>
+        <w:szCs w:val="22"/>
+        <w:lang w:val="pt-BR" w:eastAsia="pt-BR" w:bidi="ar-SA"/>
+      </w:rPr>
+    </w:rPrDefault>
+    <w:pPrDefault>
+      <w:pPr>
+        <w:spacing w:after="160" w:line="259" w:lineRule="auto"/>
+      </w:pPr>
+    </w:pPrDefault>
+  </w:docDefaults>
+  <w:latentStyles w:defLockedState="0" w:defUIPriority="99" w:defSemiHidden="0" w:defUnhideWhenUsed="0" w:defQFormat="0" w:count="374">
+    <w:lsdException w:name="Normal" w:uiPriority="0" w:qFormat="1"/>
+    <w:lsdException w:name="heading 1" w:uiPriority="9" w:qFormat="1"/>
+    <w:lsdException w:name="heading 2" w:semiHidden="1" w:uiPriority="9" w:unhideWhenUsed="1" w:qFormat="1"/>
+    <w:lsdException w:name="heading 3" w:semiHidden="1" w:uiPriority="9" w:unhideWhenUsed="1" w:qFormat="1"/>
+    <w:lsdException w:name="heading 4" w:semiHidden="1" w:uiPriority="9" w:unhideWhenUsed="1" w:qFormat="1"/>
+    <w:lsdException w:name="heading 5" w:semiHidden="1" w:uiPriority="9" w:unhideWhenUsed="1" w:qFormat="1"/>
+    <w:lsdException w:name="heading 6" w:semiHidden="1" w:uiPriority="9" w:unhideWhenUsed="1" w:qFormat="1"/>
+    <w:lsdException w:name="heading 7" w:semiHidden="1" w:uiPriority="9" w:unhideWhenUsed="1" w:qFormat="1"/>
+    <w:lsdException w:name="heading 8" w:semiHidden="1" w:uiPriority="9" w:unhideWhenUsed="1" w:qFormat="1"/>
+    <w:lsdException w:name="heading 9" w:semiHidden="1" w:uiPriority="9" w:unhideWhenUsed="1" w:qFormat="1"/>
+    <w:lsdException w:name="index 1" w:semiHidden="1" w:unhideWhenUsed="1"/>
+    <w:lsdException w:name="index 2" w:semiHidden="1" w:unhideWhenUsed="1"/>
+    <w:lsdException w:name="index 3" w:semiHidden="1" w:unhideWhenUsed="1"/>
+    <w:lsdException w:name="index 4" w:semiHidden="1" w:unhideWhenUsed="1"/>
+    <w:lsdException w:name="index 5" w:semiHidden="1" w:unhideWhenUsed="1"/>
+    <w:lsdException w:name="index 6" w:semiHidden="1" w:unhideWhenUsed="1"/>
+    <w:lsdException w:name="index 7" w:semiHidden="1" w:unhideWhenUsed="1"/>
+    <w:lsdException w:name="index 8" w:semiHidden="1" w:unhideWhenUsed="1"/>
+    <w:lsdException w:name="index 9" w:semiHidden="1" w:unhideWhenUsed="1"/>
+    <w:lsdException w:name="toc 1" w:semiHidden="1" w:uiPriority="39" w:unhideWhenUsed="1"/>
+    <w:lsdException w:name="toc 2" w:semiHidden="1" w:uiPriority="39" w:unhideWhenUsed="1"/>
+    <w:lsdException w:name="toc 3" w:semiHidden="1" w:uiPriority="39" w:unhideWhenUsed="1"/>
+    <w:lsdException w:name="toc 4" w:semiHidden="1" w:uiPriority="39" w:unhideWhenUsed="1"/>
+    <w:lsdException w:name="toc 5" w:semiHidden="1" w:uiPriority="39" w:unhideWhenUsed="1"/>
+    <w:lsdException w:name="toc 6" w:semiHidden="1" w:uiPriority="39" w:unhideWhenUsed="1"/>
+    <w:lsdException w:name="toc 7" w:semiHidden="1" w:uiPriority="39" w:unhideWhenUsed="1"/>
+    <w:lsdException w:name="toc 8" w:semiHidden="1" w:uiPriority="39" w:unhideWhenUsed="1"/>
+    <w:lsdException w:name="toc 9" w:semiHidden="1" w:uiPriority="39" w:unhideWhenUsed="1"/>
+    <w:lsdException w:name="Normal Indent" w:semiHidden="1" w:unhideWhenUsed="1"/>
+    <w:lsdException w:name="footnote text" w:semiHidden="1" w:unhideWhenUsed="1"/>
+    <w:lsdException w:name="annotation text" w:semiHidden="1" w:unhideWhenUsed="1"/>
+    <w:lsdException w:name="header" w:semiHidden="1" w:unhideWhenUsed="1"/>
+    <w:lsdException w:name="footer" w:semiHidden="1" w:unhideWhenUsed="1"/>
+    <w:lsdException w:name="index heading" w:semiHidden="1" w:unhideWhenUsed="1"/>
+    <w:lsdException w:name="caption" w:semiHidden="1" w:uiPriority="35" w:unhideWhenUsed="1" w:qFormat="1"/>
+    <w:lsdException w:name="table of figures" w:semiHidden="1" w:unhideWhenUsed="1"/>
+    <w:lsdException w:name="envelope address" w:semiHidden="1" w:unhideWhenUsed="1"/>
+    <w:lsdException w:name="envelope return" w:semiHidden="1" w:unhideWhenUsed="1"/>
+    <w:lsdException w:name="footnote reference" w:semiHidden="1" w:unhideWhenUsed="1"/>
+    <w:lsdException w:name="annotation reference" w:semiHidden="1" w:unhideWhenUsed="1"/>
+    <w:lsdException w:name="line number" w:semiHidden="1" w:unhideWhenUsed="1"/>
+    <w:lsdException w:name="page number" w:semiHidden="1" w:unhideWhenUsed="1"/>
+    <w:lsdException w:name="endnote reference" w:semiHidden="1" w:unhideWhenUsed="1"/>
+    <w:lsdException w:name="endnote text" w:semiHidden="1" w:unhideWhenUsed="1"/>
+    <w:lsdException w:name="table of authorities" w:semiHidden="1" w:unhideWhenUsed="1"/>
+    <w:lsdException w:name="macro" w:semiHidden="1" w:unhideWhenUsed="1"/>
+    <w:lsdException w:name="toa heading" w:semiHidden="1" w:unhideWhenUsed="1"/>
+    <w:lsdException w:name="List" w:semiHidden="1" w:unhideWhenUsed="1"/>
+    <w:lsdException w:name="List Bullet" w:semiHidden="1" w:unhideWhenUsed="1"/>
+    <w:lsdException w:name="List Number" w:semiHidden="1" w:unhideWhenUsed="1"/>
+    <w:lsdException w:name="List 2" w:semiHidden="1" w:unhideWhenUsed="1"/>
+    <w:lsdException w:name="List 3" w:semiHidden="1" w:unhideWhenUsed="1"/>
+    <w:lsdException w:name="List 4" w:semiHidden="1" w:unhideWhenUsed="1"/>
+    <w:lsdException w:name="List 5" w:semiHidden="1" w:unhideWhenUsed="1"/>
+    <w:lsdException w:name="List Bullet 2" w:semiHidden="1" w:unhideWhenUsed="1"/>
+    <w:lsdException w:name="List Bullet 3" w:semiHidden="1" w:unhideWhenUsed="1"/>
+    <w:lsdException w:name="List Bullet 4" w:semiHidden="1" w:unhideWhenUsed="1"/>
+    <w:lsdException w:name="List Bullet 5" w:semiHidden="1" w:unhideWhenUsed="1"/>
+    <w:lsdException w:name="List Number 2" w:semiHidden="1" w:unhideWhenUsed="1"/>
+    <w:lsdException w:name="List Number 3" w:semiHidden="1" w:unhideWhenUsed="1"/>
+    <w:lsdException w:name="List Number 4" w:semiHidden="1" w:unhideWhenUsed="1"/>
+    <w:lsdException w:name="List Number 5" w:semiHidden="1" w:unhideWhenUsed="1"/>
+    <w:lsdException w:name="Title" w:uiPriority="10" w:qFormat="1"/>
+    <w:lsdException w:name="Closing" w:semiHidden="1" w:unhideWhenUsed="1"/>
+    <w:lsdException w:name="Signature" w:semiHidden="1" w:unhideWhenUsed="1"/>
+    <w:lsdException w:name="Default Paragraph Font" w:semiHidden="1" w:uiPriority="1" w:unhideWhenUsed="1"/>
+    <w:lsdException w:name="Body Text" w:semiHidden="1" w:unhideWhenUsed="1"/>
+    <w:lsdException w:name="Body Text Indent" w:semiHidden="1" w:unhideWhenUsed="1"/>
+    <w:lsdException w:name="List Continue" w:semiHidden="1" w:unhideWhenUsed="1"/>
+    <w:lsdException w:name="List Continue 2" w:semiHidden="1" w:unhideWhenUsed="1"/>
+    <w:lsdException w:name="List Continue 3" w:semiHidden="1" w:unhideWhenUsed="1"/>
+    <w:lsdException w:name="List Continue 4" w:semiHidden="1" w:unhideWhenUsed="1"/>
+    <w:lsdException w:name="List Continue 5" w:semiHidden="1" w:unhideWhenUsed="1"/>
+    <w:lsdException w:name="Message Header" w:semiHidden="1" w:unhideWhenUsed="1"/>
+    <w:lsdException w:name="Subtitle" w:uiPriority="11" w:qFormat="1"/>
+    <w:lsdException w:name="Salutation" w:semiHidden="1" w:unhideWhenUsed="1"/>
+    <w:lsdException w:name="Date" w:semiHidden="1" w:unhideWhenUsed="1"/>
+    <w:lsdException w:name="Body Text First Indent" w:semiHidden="1" w:unhideWhenUsed="1"/>
+    <w:lsdException w:name="Body Text First Indent 2" w:semiHidden="1" w:unhideWhenUsed="1"/>
+    <w:lsdException w:name="Note Heading" w:semiHidden="1" w:unhideWhenUsed="1"/>
+    <w:lsdException w:name="Body Text 2" w:semiHidden="1" w:unhideWhenUsed="1"/>
+    <w:lsdException w:name="Body Text 3" w:semiHidden="1" w:unhideWhenUsed="1"/>
+    <w:lsdException w:name="Body Text Indent 2" w:semiHidden="1" w:unhideWhenUsed="1"/>
+    <w:lsdException w:name="Body Text Indent 3" w:semiHidden="1" w:unhideWhenUsed="1"/>
+    <w:lsdException w:name="Block Text" w:semiHidden="1" w:unhideWhenUsed="1"/>
+    <w:lsdException w:name="Hyperlink" w:semiHidden="1" w:unhideWhenUsed="1"/>
+    <w:lsdException w:name="FollowedHyperlink" w:semiHidden="1" w:unhideWhenUsed="1"/>
+    <w:lsdException w:name="Strong" w:uiPriority="22" w:qFormat="1"/>
+    <w:lsdException w:name="Emphasis" w:uiPriority="20" w:qFormat="1"/>
+    <w:lsdException w:name="Document Map" w:semiHidden="1" w:unhideWhenUsed="1"/>
+    <w:lsdException w:name="Plain Text" w:semiHidden="1" w:unhideWhenUsed="1"/>
+    <w:lsdException w:name="E-mail Signature" w:semiHidden="1" w:unhideWhenUsed="1"/>
+    <w:lsdException w:name="HTML Top of Form" w:semiHidden="1" w:unhideWhenUsed="1"/>
+    <w:lsdException w:name="HTML Bottom of Form" w:semiHidden="1" w:unhideWhenUsed="1"/>
+    <w:lsdException w:name="Normal (Web)" w:semiHidden="1" w:unhideWhenUsed="1"/>
+    <w:lsdException w:name="HTML Acronym" w:semiHidden="1" w:unhideWhenUsed="1"/>
+    <w:lsdException w:name="HTML Address" w:semiHidden="1" w:unhideWhenUsed="1"/>
+    <w:lsdException w:name="HTML Cite" w:semiHidden="1" w:unhideWhenUsed="1"/>
+    <w:lsdException w:name="HTML Code" w:semiHidden="1" w:unhideWhenUsed="1"/>
+    <w:lsdException w:name="HTML Definition" w:semiHidden="1" w:unhideWhenUsed="1"/>
+    <w:lsdException w:name="HTML Keyboard" w:semiHidden="1" w:unhideWhenUsed="1"/>
+    <w:lsdException w:name="HTML Preformatted" w:semiHidden="1" w:unhideWhenUsed="1"/>
+    <w:lsdException w:name="HTML Sample" w:semiHidden="1" w:unhideWhenUsed="1"/>
+    <w:lsdException w:name="HTML Typewriter" w:semiHidden="1" w:unhideWhenUsed="1"/>
+    <w:lsdException w:name="HTML Variable" w:semiHidden="1" w:unhideWhenUsed="1"/>
+    <w:lsdException w:name="Normal Table" w:semiHidden="1" w:unhideWhenUsed="1"/>
+    <w:lsdException w:name="annotation subject" w:semiHidden="1" w:unhideWhenUsed="1"/>
+    <w:lsdException w:name="No List" w:semiHidden="1" w:unhideWhenUsed="1"/>
+    <w:lsdException w:name="Outline List 1" w:semiHidden="1" w:unhideWhenUsed="1"/>
+    <w:lsdException w:name="Outline List 2" w:semiHidden="1" w:unhideWhenUsed="1"/>
+    <w:lsdException w:name="Outline List 3" w:semiHidden="1" w:unhideWhenUsed="1"/>
+    <w:lsdException w:name="Table Simple 1" w:semiHidden="1" w:unhideWhenUsed="1"/>
+    <w:lsdException w:name="Table Simple 2" w:semiHidden="1" w:unhideWhenUsed="1"/>
+    <w:lsdException w:name="Table Simple 3" w:semiHidden="1" w:unhideWhenUsed="1"/>
+    <w:lsdException w:name="Table Classic 1" w:semiHidden="1" w:unhideWhenUsed="1"/>
+    <w:lsdException w:name="Table Classic 2" w:semiHidden="1" w:unhideWhenUsed="1"/>
+    <w:lsdException w:name="Table Classic 3" w:semiHidden="1" w:unhideWhenUsed="1"/>
+    <w:lsdException w:name="Table Classic 4" w:semiHidden="1" w:unhideWhenUsed="1"/>
+    <w:lsdException w:name="Table Colorful 1" w:semiHidden="1" w:unhideWhenUsed="1"/>
+    <w:lsdException w:name="Table Colorful 2" w:semiHidden="1" w:unhideWhenUsed="1"/>
+    <w:lsdException w:name="Table Colorful 3" w:semiHidden="1" w:unhideWhenUsed="1"/>
+    <w:lsdException w:name="Table Columns 1" w:semiHidden="1" w:unhideWhenUsed="1"/>
+    <w:lsdException w:name="Table Columns 2" w:semiHidden="1" w:unhideWhenUsed="1"/>
+    <w:lsdException w:name="Table Columns 3" w:semiHidden="1" w:unhideWhenUsed="1"/>
+    <w:lsdException w:name="Table Columns 4" w:semiHidden="1" w:unhideWhenUsed="1"/>
+    <w:lsdException w:name="Table Columns 5" w:semiHidden="1" w:unhideWhenUsed="1"/>
+    <w:lsdException w:name="Table Grid 1" w:semiHidden="1" w:unhideWhenUsed="1"/>
+    <w:lsdException w:name="Table Grid 2" w:semiHidden="1" w:unhideWhenUsed="1"/>
+    <w:lsdException w:name="Table Grid 3" w:semiHidden="1" w:unhideWhenUsed="1"/>
+    <w:lsdException w:name="Table Grid 4" w:semiHidden="1" w:unhideWhenUsed="1"/>
+    <w:lsdException w:name="Table Grid 5" w:semiHidden="1" w:unhideWhenUsed="1"/>
+    <w:lsdException w:name="Table Grid 6" w:semiHidden="1" w:unhideWhenUsed="1"/>
+    <w:lsdException w:name="Table Grid 7" w:semiHidden="1" w:unhideWhenUsed="1"/>
+    <w:lsdException w:name="Table Grid 8" w:semiHidden="1" w:unhideWhenUsed="1"/>
+    <w:lsdException w:name="Table List 1" w:semiHidden="1" w:unhideWhenUsed="1"/>
+    <w:lsdException w:name="Table List 2" w:semiHidden="1" w:unhideWhenUsed="1"/>
+    <w:lsdException w:name="Table List 3" w:semiHidden="1" w:unhideWhenUsed="1"/>
+    <w:lsdException w:name="Table List 4" w:semiHidden="1" w:unhideWhenUsed="1"/>
+    <w:lsdException w:name="Table List 5" w:semiHidden="1" w:unhideWhenUsed="1"/>
+    <w:lsdException w:name="Table List 6" w:semiHidden="1" w:unhideWhenUsed="1"/>
+    <w:lsdException w:name="Table List 7" w:semiHidden="1" w:unhideWhenUsed="1"/>
+    <w:lsdException w:name="Table List 8" w:semiHidden="1" w:unhideWhenUsed="1"/>
+    <w:lsdException w:name="Table 3D effects 1" w:semiHidden="1" w:unhideWhenUsed="1"/>
+    <w:lsdException w:name="Table 3D effects 2" w:semiHidden="1" w:unhideWhenUsed="1"/>
+    <w:lsdException w:name="Table 3D effects 3" w:semiHidden="1" w:unhideWhenUsed="1"/>
+    <w:lsdException w:name="Table Contemporary" w:semiHidden="1" w:unhideWhenUsed="1"/>
+    <w:lsdException w:name="Table Elegant" w:semiHidden="1" w:unhideWhenUsed="1"/>
+    <w:lsdException w:name="Table Professional" w:semiHidden="1" w:unhideWhenUsed="1"/>
+    <w:lsdException w:name="Table Subtle 1" w:semiHidden="1" w:unhideWhenUsed="1"/>
+    <w:lsdException w:name="Table Subtle 2" w:semiHidden="1" w:unhideWhenUsed="1"/>
+    <w:lsdException w:name="Table Web 1" w:semiHidden="1" w:unhideWhenUsed="1"/>
+    <w:lsdException w:name="Table Web 2" w:semiHidden="1" w:unhideWhenUsed="1"/>
+    <w:lsdException w:name="Table Web 3" w:semiHidden="1" w:unhideWhenUsed="1"/>
+    <w:lsdException w:name="Balloon Text" w:semiHidden="1" w:unhideWhenUsed="1"/>
+    <w:lsdException w:name="Table Grid" w:uiPriority="39"/>
+    <w:lsdException w:name="Table Theme" w:semiHidden="1" w:unhideWhenUsed="1"/>
+    <w:lsdException w:name="Placeholder Text" w:semiHidden="1"/>
+    <w:lsdException w:name="No Spacing" w:uiPriority="1" w:qFormat="1"/>
+    <w:lsdException w:name="Light Shading" w:uiPriority="60"/>
+    <w:lsdException w:name="Light List" w:uiPriority="61"/>
+    <w:lsdException w:name="Light Grid" w:uiPriority="62"/>
+    <w:lsdException w:name="Medium Shading 1" w:uiPriority="63"/>
+    <w:lsdException w:name="Medium Shading 2" w:uiPriority="64"/>
+    <w:lsdException w:name="Medium List 1" w:uiPriority="65"/>
+    <w:lsdException w:name="Medium List 2" w:uiPriority="66"/>
+    <w:lsdException w:name="Medium Grid 1" w:uiPriority="67"/>
+    <w:lsdException w:name="Medium Grid 2" w:uiPriority="68"/>
+    <w:lsdException w:name="Medium Grid 3" w:uiPriority="69"/>
+    <w:lsdException w:name="Dark List" w:uiPriority="70"/>
+    <w:lsdException w:name="Colorful Shading" w:uiPriority="71"/>
+    <w:lsdException w:name="Colorful List" w:uiPriority="72"/>
+    <w:lsdException w:name="Colorful Grid" w:uiPriority="73"/>
+    <w:lsdException w:name="Light Shading Accent 1" w:uiPriority="60"/>
+    <w:lsdException w:name="Light List Accent 1" w:uiPriority="61"/>
+    <w:lsdException w:name="Light Grid Accent 1" w:uiPriority="62"/>
+    <w:lsdException w:name="Medium Shading 1 Accent 1" w:uiPriority="63"/>
+    <w:lsdException w:name="Medium Shading 2 Accent 1" w:uiPriority="64"/>
+    <w:lsdException w:name="Medium List 1 Accent 1" w:uiPriority="65"/>
+    <w:lsdException w:name="Revision" w:semiHidden="1"/>
+    <w:lsdException w:name="List Paragraph" w:uiPriority="34" w:qFormat="1"/>
+    <w:lsdException w:name="Quote" w:uiPriority="29" w:qFormat="1"/>
+    <w:lsdException w:name="Intense Quote" w:uiPriority="30" w:qFormat="1"/>
+    <w:lsdException w:name="Medium List 2 Accent 1" w:uiPriority="66"/>
+    <w:lsdException w:name="Medium Grid 1 Accent 1" w:uiPriority="67"/>
+    <w:lsdException w:name="Medium Grid 2 Accent 1" w:uiPriority="68"/>
+    <w:lsdException w:name="Medium Grid 3 Accent 1" w:uiPriority="69"/>
+    <w:lsdException w:name="Dark List Accent 1" w:uiPriority="70"/>
+    <w:lsdException w:name="Colorful Shading Accent 1" w:uiPriority="71"/>
+    <w:lsdException w:name="Colorful List Accent 1" w:uiPriority="72"/>
+    <w:lsdException w:name="Colorful Grid Accent 1" w:uiPriority="73"/>
+    <w:lsdException w:name="Light Shading Accent 2" w:uiPriority="60"/>
+    <w:lsdException w:name="Light List Accent 2" w:uiPriority="61"/>
+    <w:lsdException w:name="Light Grid Accent 2" w:uiPriority="62"/>
+    <w:lsdException w:name="Medium Shading 1 Accent 2" w:uiPriority="63"/>
+    <w:lsdException w:name="Medium Shading 2 Accent 2" w:uiPriority="64"/>
+    <w:lsdException w:name="Medium List 1 Accent 2" w:uiPriority="65"/>
+    <w:lsdException w:name="Medium List 2 Accent 2" w:uiPriority="66"/>
+    <w:lsdException w:name="Medium Grid 1 Accent 2" w:uiPriority="67"/>
+    <w:lsdException w:name="Medium Grid 2 Accent 2" w:uiPriority="68"/>
+    <w:lsdException w:name="Medium Grid 3 Accent 2" w:uiPriority="69"/>
+    <w:lsdException w:name="Dark List Accent 2" w:uiPriority="70"/>
+    <w:lsdException w:name="Colorful Shading Accent 2" w:uiPriority="71"/>
+    <w:lsdException w:name="Colorful List Accent 2" w:uiPriority="72"/>
+    <w:lsdException w:name="Colorful Grid Accent 2" w:uiPriority="73"/>
+    <w:lsdException w:name="Light Shading Accent 3" w:uiPriority="60"/>
+    <w:lsdException w:name="Light List Accent 3" w:uiPriority="61"/>
+    <w:lsdException w:name="Light Grid Accent 3" w:uiPriority="62"/>
+    <w:lsdException w:name="Medium Shading 1 Accent 3" w:uiPriority="63"/>
+    <w:lsdException w:name="Medium Shading 2 Accent 3" w:uiPriority="64"/>
+    <w:lsdException w:name="Medium List 1 Accent 3" w:uiPriority="65"/>
+    <w:lsdException w:name="Medium List 2 Accent 3" w:uiPriority="66"/>
+    <w:lsdException w:name="Medium Grid 1 Accent 3" w:uiPriority="67"/>
+    <w:lsdException w:name="Medium Grid 2 Accent 3" w:uiPriority="68"/>
+    <w:lsdException w:name="Medium Grid 3 Accent 3" w:uiPriority="69"/>
+    <w:lsdException w:name="Dark List Accent 3" w:uiPriority="70"/>
+    <w:lsdException w:name="Colorful Shading Accent 3" w:uiPriority="71"/>
+    <w:lsdException w:name="Colorful List Accent 3" w:uiPriority="72"/>
+    <w:lsdException w:name="Colorful Grid Accent 3" w:uiPriority="73"/>
+    <w:lsdException w:name="Light Shading Accent 4" w:uiPriority="60"/>
+    <w:lsdException w:name="Light List Accent 4" w:uiPriority="61"/>
+    <w:lsdException w:name="Light Grid Accent 4" w:uiPriority="62"/>
+    <w:lsdException w:name="Medium Shading 1 Accent 4" w:uiPriority="63"/>
+    <w:lsdException w:name="Medium Shading 2 Accent 4" w:uiPriority="64"/>
+    <w:lsdException w:name="Medium List 1 Accent 4" w:uiPriority="65"/>
+    <w:lsdException w:name="Medium List 2 Accent 4" w:uiPriority="66"/>
+    <w:lsdException w:name="Medium Grid 1 Accent 4" w:uiPriority="67"/>
+    <w:lsdException w:name="Medium Grid 2 Accent 4" w:uiPriority="68"/>
+    <w:lsdException w:name="Medium Grid 3 Accent 4" w:uiPriority="69"/>
+    <w:lsdException w:name="Dark List Accent 4" w:uiPriority="70"/>
+    <w:lsdException w:name="Colorful Shading Accent 4" w:uiPriority="71"/>
+    <w:lsdException w:name="Colorful List Accent 4" w:uiPriority="72"/>
+    <w:lsdException w:name="Colorful Grid Accent 4" w:uiPriority="73"/>
+    <w:lsdException w:name="Light Shading Accent 5" w:uiPriority="60"/>
+    <w:lsdException w:name="Light List Accent 5" w:uiPriority="61"/>
+    <w:lsdException w:name="Light Grid Accent 5" w:uiPriority="62"/>
+    <w:lsdException w:name="Medium Shading 1 Accent 5" w:uiPriority="63"/>
+    <w:lsdException w:name="Medium Shading 2 Accent 5" w:uiPriority="64"/>
+    <w:lsdException w:name="Medium List 1 Accent 5" w:uiPriority="65"/>
+    <w:lsdException w:name="Medium List 2 Accent 5" w:uiPriority="66"/>
+    <w:lsdException w:name="Medium Grid 1 Accent 5" w:uiPriority="67"/>
+    <w:lsdException w:name="Medium Grid 2 Accent 5" w:uiPriority="68"/>
+    <w:lsdException w:name="Medium Grid 3 Accent 5" w:uiPriority="69"/>
+    <w:lsdException w:name="Dark List Accent 5" w:uiPriority="70"/>
+    <w:lsdException w:name="Colorful Shading Accent 5" w:uiPriority="71"/>
+    <w:lsdException w:name="Colorful List Accent 5" w:uiPriority="72"/>
+    <w:lsdException w:name="Colorful Grid Accent 5" w:uiPriority="73"/>
+    <w:lsdException w:name="Light Shading Accent 6" w:uiPriority="60"/>
+    <w:lsdException w:name="Light List Accent 6" w:uiPriority="61"/>
+    <w:lsdException w:name="Light Grid Accent 6" w:uiPriority="62"/>
+    <w:lsdException w:name="Medium Shading 1 Accent 6" w:uiPriority="63"/>
+    <w:lsdException w:name="Medium Shading 2 Accent 6" w:uiPriority="64"/>
+    <w:lsdException w:name="Medium List 1 Accent 6" w:uiPriority="65"/>
+    <w:lsdException w:name="Medium List 2 Accent 6" w:uiPriority="66"/>
+    <w:lsdException w:name="Medium Grid 1 Accent 6" w:uiPriority="67"/>
+    <w:lsdException w:name="Medium Grid 2 Accent 6" w:uiPriority="68"/>
+    <w:lsdException w:name="Medium Grid 3 Accent 6" w:uiPriority="69"/>
+    <w:lsdException w:name="Dark List Accent 6" w:uiPriority="70"/>
+    <w:lsdException w:name="Colorful Shading Accent 6" w:uiPriority="71"/>
+    <w:lsdException w:name="Colorful List Accent 6" w:uiPriority="72"/>
+    <w:lsdException w:name="Colorful Grid Accent 6" w:uiPriority="73"/>
+    <w:lsdException w:name="Subtle Emphasis" w:uiPriority="19" w:qFormat="1"/>
+    <w:lsdException w:name="Intense Emphasis" w:uiPriority="21" w:qFormat="1"/>
+    <w:lsdException w:name="Subtle Reference" w:uiPriority="31" w:qFormat="1"/>
+    <w:lsdException w:name="Intense Reference" w:uiPriority="32" w:qFormat="1"/>
+    <w:lsdException w:name="Book Title" w:uiPriority="33" w:qFormat="1"/>
+    <w:lsdException w:name="Bibliography" w:semiHidden="1" w:uiPriority="37" w:unhideWhenUsed="1"/>
+    <w:lsdException w:name="TOC Heading" w:semiHidden="1" w:uiPriority="39" w:unhideWhenUsed="1" w:qFormat="1"/>
+    <w:lsdException w:name="Plain Table 1" w:uiPriority="41"/>
+    <w:lsdException w:name="Plain Table 2" w:uiPriority="42"/>
+    <w:lsdException w:name="Plain Table 3" w:uiPriority="43"/>
+    <w:lsdException w:name="Plain Table 4" w:uiPriority="44"/>
+    <w:lsdException w:name="Plain Table 5" w:uiPriority="45"/>
+    <w:lsdException w:name="Grid Table Light" w:uiPriority="40"/>
+    <w:lsdException w:name="Grid Table 1 Light" w:uiPriority="46"/>
+    <w:lsdException w:name="Grid Table 2" w:uiPriority="47"/>
+    <w:lsdException w:name="Grid Table 3" w:uiPriority="48"/>
+    <w:lsdException w:name="Grid Table 4" w:uiPriority="49"/>
+    <w:lsdException w:name="Grid Table 5 Dark" w:uiPriority="50"/>
+    <w:lsdException w:name="Grid Table 6 Colorful" w:uiPriority="51"/>
+    <w:lsdException w:name="Grid Table 7 Colorful" w:uiPriority="52"/>
+    <w:lsdException w:name="Grid Table 1 Light Accent 1" w:uiPriority="46"/>
+    <w:lsdException w:name="Grid Table 2 Accent 1" w:uiPriority="47"/>
+    <w:lsdException w:name="Grid Table 3 Accent 1" w:uiPriority="48"/>
+    <w:lsdException w:name="Grid Table 4 Accent 1" w:uiPriority="49"/>
+    <w:lsdException w:name="Grid Table 5 Dark Accent 1" w:uiPriority="50"/>
+    <w:lsdException w:name="Grid Table 6 Colorful Accent 1" w:uiPriority="51"/>
+    <w:lsdException w:name="Grid Table 7 Colorful Accent 1" w:uiPriority="52"/>
+    <w:lsdException w:name="Grid Table 1 Light Accent 2" w:uiPriority="46"/>
+    <w:lsdException w:name="Grid Table 2 Accent 2" w:uiPriority="47"/>
+    <w:lsdException w:name="Grid Table 3 Accent 2" w:uiPriority="48"/>
+    <w:lsdException w:name="Grid Table 4 Accent 2" w:uiPriority="49"/>
+    <w:lsdException w:name="Grid Table 5 Dark Accent 2" w:uiPriority="50"/>
+    <w:lsdException w:name="Grid Table 6 Colorful Accent 2" w:uiPriority="51"/>
+    <w:lsdException w:name="Grid Table 7 Colorful Accent 2" w:uiPriority="52"/>
+    <w:lsdException w:name="Grid Table 1 Light Accent 3" w:uiPriority="46"/>
+    <w:lsdException w:name="Grid Table 2 Accent 3" w:uiPriority="47"/>
+    <w:lsdException w:name="Grid Table 3 Accent 3" w:uiPriority="48"/>
+    <w:lsdException w:name="Grid Table 4 Accent 3" w:uiPriority="49"/>
+    <w:lsdException w:name="Grid Table 5 Dark Accent 3" w:uiPriority="50"/>
+    <w:lsdException w:name="Grid Table 6 Colorful Accent 3" w:uiPriority="51"/>
+    <w:lsdException w:name="Grid Table 7 Colorful Accent 3" w:uiPriority="52"/>
+    <w:lsdException w:name="Grid Table 1 Light Accent 4" w:uiPriority="46"/>
+    <w:lsdException w:name="Grid Table 2 Accent 4" w:uiPriority="47"/>
+    <w:lsdException w:name="Grid Table 3 Accent 4" w:uiPriority="48"/>
+    <w:lsdException w:name="Grid Table 4 Accent 4" w:uiPriority="49"/>
+    <w:lsdException w:name="Grid Table 5 Dark Accent 4" w:uiPriority="50"/>
+    <w:lsdException w:name="Grid Table 6 Colorful Accent 4" w:uiPriority="51"/>
+    <w:lsdException w:name="Grid Table 7 Colorful Accent 4" w:uiPriority="52"/>
+    <w:lsdException w:name="Grid Table 1 Light Accent 5" w:uiPriority="46"/>
+    <w:lsdException w:name="Grid Table 2 Accent 5" w:uiPriority="47"/>
+    <w:lsdException w:name="Grid Table 3 Accent 5" w:uiPriority="48"/>
+    <w:lsdException w:name="Grid Table 4 Accent 5" w:uiPriority="49"/>
+    <w:lsdException w:name="Grid Table 5 Dark Accent 5" w:uiPriority="50"/>
+    <w:lsdException w:name="Grid Table 6 Colorful Accent 5" w:uiPriority="51"/>
+    <w:lsdException w:name="Grid Table 7 Colorful Accent 5" w:uiPriority="52"/>
+    <w:lsdException w:name="Grid Table 1 Light Accent 6" w:uiPriority="46"/>
+    <w:lsdException w:name="Grid Table 2 Accent 6" w:uiPriority="47"/>
+    <w:lsdException w:name="Grid Table 3 Accent 6" w:uiPriority="48"/>
+    <w:lsdException w:name="Grid Table 4 Accent 6" w:uiPriority="49"/>
+    <w:lsdException w:name="Grid Table 5 Dark Accent 6" w:uiPriority="50"/>
+    <w:lsdException w:name="Grid Table 6 Colorful Accent 6" w:uiPriority="51"/>
+    <w:lsdException w:name="Grid Table 7 Colorful Accent 6" w:uiPriority="52"/>
+    <w:lsdException w:name="List Table 1 Light" w:uiPriority="46"/>
+    <w:lsdException w:name="List Table 2" w:uiPriority="47"/>
+    <w:lsdException w:name="List Table 3" w:uiPriority="48"/>
+    <w:lsdException w:name="List Table 4" w:uiPriority="49"/>
+    <w:lsdException w:name="List Table 5 Dark" w:uiPriority="50"/>
+    <w:lsdException w:name="List Table 6 Colorful" w:uiPriority="51"/>
+    <w:lsdException w:name="List Table 7 Colorful" w:uiPriority="52"/>
+    <w:lsdException w:name="List Table 1 Light Accent 1" w:uiPriority="46"/>
+    <w:lsdException w:name="List Table 2 Accent 1" w:uiPriority="47"/>
+    <w:lsdException w:name="List Table 3 Accent 1" w:uiPriority="48"/>
+    <w:lsdException w:name="List Table 4 Accent 1" w:uiPriority="49"/>
+    <w:lsdException w:name="List Table 5 Dark Accent 1" w:uiPriority="50"/>
+    <w:lsdException w:name="List Table 6 Colorful Accent 1" w:uiPriority="51"/>
+    <w:lsdException w:name="List Table 7 Colorful Accent 1" w:uiPriority="52"/>
+    <w:lsdException w:name="List Table 1 Light Accent 2" w:uiPriority="46"/>
+    <w:lsdException w:name="List Table 2 Accent 2" w:uiPriority="47"/>
+    <w:lsdException w:name="List Table 3 Accent 2" w:uiPriority="48"/>
+    <w:lsdException w:name="List Table 4 Accent 2" w:uiPriority="49"/>
+    <w:lsdException w:name="List Table 5 Dark Accent 2" w:uiPriority="50"/>
+    <w:lsdException w:name="List Table 6 Colorful Accent 2" w:uiPriority="51"/>
+    <w:lsdException w:name="List Table 7 Colorful Accent 2" w:uiPriority="52"/>
+    <w:lsdException w:name="List Table 1 Light Accent 3" w:uiPriority="46"/>
+    <w:lsdException w:name="List Table 2 Accent 3" w:uiPriority="47"/>
+    <w:lsdException w:name="List Table 3 Accent 3" w:uiPriority="48"/>
+    <w:lsdException w:name="List Table 4 Accent 3" w:uiPriority="49"/>
+    <w:lsdException w:name="List Table 5 Dark Accent 3" w:uiPriority="50"/>
+    <w:lsdException w:name="List Table 6 Colorful Accent 3" w:uiPriority="51"/>
+    <w:lsdException w:name="List Table 7 Colorful Accent 3" w:uiPriority="52"/>
+    <w:lsdException w:name="List Table 1 Light Accent 4" w:uiPriority="46"/>
+    <w:lsdException w:name="List Table 2 Accent 4" w:uiPriority="47"/>
+    <w:lsdException w:name="List Table 3 Accent 4" w:uiPriority="48"/>
+    <w:lsdException w:name="List Table 4 Accent 4" w:uiPriority="49"/>
+    <w:lsdException w:name="List Table 5 Dark Accent 4" w:uiPriority="50"/>
+    <w:lsdException w:name="List Table 6 Colorful Accent 4" w:uiPriority="51"/>
+    <w:lsdException w:name="List Table 7 Colorful Accent 4" w:uiPriority="52"/>
+    <w:lsdException w:name="List Table 1 Light Accent 5" w:uiPriority="46"/>
+    <w:lsdException w:name="List Table 2 Accent 5" w:uiPriority="47"/>
+    <w:lsdException w:name="List Table 3 Accent 5" w:uiPriority="48"/>
+    <w:lsdException w:name="List Table 4 Accent 5" w:uiPriority="49"/>
+    <w:lsdException w:name="List Table 5 Dark Accent 5" w:uiPriority="50"/>
+    <w:lsdException w:name="List Table 6 Colorful Accent 5" w:uiPriority="51"/>
+    <w:lsdException w:name="List Table 7 Colorful Accent 5" w:uiPriority="52"/>
+    <w:lsdException w:name="List Table 1 Light Accent 6" w:uiPriority="46"/>
+    <w:lsdException w:name="List Table 2 Accent 6" w:uiPriority="47"/>
+    <w:lsdException w:name="List Table 3 Accent 6" w:uiPriority="48"/>
+    <w:lsdException w:name="List Table 4 Accent 6" w:uiPriority="49"/>
+    <w:lsdException w:name="List Table 5 Dark Accent 6" w:uiPriority="50"/>
+    <w:lsdException w:name="List Table 6 Colorful Accent 6" w:uiPriority="51"/>
+    <w:lsdException w:name="List Table 7 Colorful Accent 6" w:uiPriority="52"/>
+    <w:lsdException w:name="Mention" w:semiHidden="1" w:unhideWhenUsed="1"/>
+    <w:lsdException w:name="Smart Hyperlink" w:semiHidden="1" w:unhideWhenUsed="1"/>
+    <w:lsdException w:name="Hashtag" w:semiHidden="1" w:unhideWhenUsed="1"/>
+  </w:latentStyles>
+  <w:style w:type="paragraph" w:default="1" w:styleId="Normal">
+    <w:name w:val="Normal"/>
+    <w:qFormat/>
+  </w:style>
+  <w:style w:type="character" w:default="1" w:styleId="Fontepargpadro">
+    <w:name w:val="Default Paragraph Font"/>
+    <w:uiPriority w:val="1"/>
+    <w:semiHidden/>
+    <w:unhideWhenUsed/>
+  </w:style>
+  <w:style w:type="table" w:default="1" w:styleId="Tabelanormal">
+    <w:name w:val="Normal Table"/>
+    <w:uiPriority w:val="99"/>
+    <w:semiHidden/>
+    <w:unhideWhenUsed/>
+    <w:tblPr>
+      <w:tblInd w:w="0" w:type="dxa"/>
+      <w:tblCellMar>
+        <w:top w:w="0" w:type="dxa"/>
+        <w:left w:w="108" w:type="dxa"/>
+        <w:bottom w:w="0" w:type="dxa"/>
+        <w:right w:w="108" w:type="dxa"/>
+      </w:tblCellMar>
+    </w:tblPr>
+  </w:style>
+  <w:style w:type="numbering" w:default="1" w:styleId="Semlista">
+    <w:name w:val="No List"/>
+    <w:uiPriority w:val="99"/>
+    <w:semiHidden/>
+    <w:unhideWhenUsed/>
+  </w:style>
+  <w:style w:type="paragraph" w:customStyle="1" w:styleId="5E931926BA8A4EA18A7A865F75266450">
+    <w:name w:val="5E931926BA8A4EA18A7A865F75266450"/>
+    <w:rsid w:val="000D3773"/>
+  </w:style>
+  <w:style w:type="paragraph" w:customStyle="1" w:styleId="934AF1673BAF4C889C2434B7ED308ED0">
+    <w:name w:val="934AF1673BAF4C889C2434B7ED308ED0"/>
+    <w:rsid w:val="000D3773"/>
+  </w:style>
+  <w:style w:type="paragraph" w:customStyle="1" w:styleId="2A7ADE05A8914A09A730301DBF06CF2A">
+    <w:name w:val="2A7ADE05A8914A09A730301DBF06CF2A"/>
+    <w:rsid w:val="000D3773"/>
+  </w:style>
+</w:styles>
+</file>
+
+<file path=word/glossary/webSettings.xml><?xml version="1.0" encoding="utf-8"?>
+<w:webSettings xmlns:mc="http://schemas.openxmlformats.org/markup-compatibility/2006" xmlns:r="http://schemas.openxmlformats.org/officeDocument/2006/relationships" xmlns:w="http://schemas.openxmlformats.org/wordprocessingml/2006/main" xmlns:w14="http://schemas.microsoft.com/office/word/2010/wordml" xmlns:w15="http://schemas.microsoft.com/office/word/2012/wordml" xmlns:w16se="http://schemas.microsoft.com/office/word/2015/wordml/symex" mc:Ignorable="w14 w15 w16se">
+  <w:optimizeForBrowser/>
+  <w:allowPNG/>
+</w:webSettings>
 </file>
 
 <file path=word/theme/theme1.xml><?xml version="1.0" encoding="utf-8"?>
@@ -3538,4 +5004,16 @@
   <a:objectDefaults/>
   <a:extraClrSchemeLst/>
 </a:theme>
+</file>
+
+<file path=customXml/item1.xml><?xml version="1.0" encoding="utf-8"?>
+<b:Sources xmlns:b="http://schemas.openxmlformats.org/officeDocument/2006/bibliography" xmlns="http://schemas.openxmlformats.org/officeDocument/2006/bibliography" SelectedStyle="\APASixthEditionOfficeOnline.xsl" StyleName="APA" Version="6"/>
+</file>
+
+<file path=customXml/itemProps1.xml><?xml version="1.0" encoding="utf-8"?>
+<ds:datastoreItem xmlns:ds="http://schemas.openxmlformats.org/officeDocument/2006/customXml" ds:itemID="{D21CCE04-6198-42A0-936B-615B8C4B7560}">
+  <ds:schemaRefs>
+    <ds:schemaRef ds:uri="http://schemas.openxmlformats.org/officeDocument/2006/bibliography"/>
+  </ds:schemaRefs>
+</ds:datastoreItem>
 </file>